--- a/DISMAT/lr6/lr.docx
+++ b/DISMAT/lr6/lr.docx
@@ -808,17 +808,7 @@
           <w:sz w:val="28"/>
           <w:szCs w:val="28"/>
         </w:rPr>
-        <w:t>Определ</w:t>
-      </w:r>
-      <w:bookmarkStart w:id="0" w:name="_GoBack"/>
-      <w:bookmarkEnd w:id="0"/>
-      <w:r>
-        <w:rPr>
-          <w:rFonts w:ascii="Times New Roman" w:hAnsi="Times New Roman" w:cs="Times New Roman"/>
-          <w:sz w:val="28"/>
-          <w:szCs w:val="28"/>
-        </w:rPr>
-        <w:t>ить класс комбинаторных объектов, содержащих решение задачи (траекторию задачи).</w:t>
+        <w:t>Определить класс комбинаторных объектов, содержащих решение задачи (траекторию задачи).</w:t>
       </w:r>
     </w:p>
     <w:p>
@@ -1135,9 +1125,8090 @@
     </w:p>
     <w:p>
       <w:pPr>
-        <w:rPr>
-          <w:rFonts w:ascii="Times New Roman" w:hAnsi="Times New Roman" w:cs="Times New Roman"/>
-          <w:b/>
+        <w:pStyle w:val="a3"/>
+        <w:numPr>
+          <w:ilvl w:val="0"/>
+          <w:numId w:val="4"/>
+        </w:numPr>
+        <w:rPr>
+          <w:rFonts w:ascii="Times New Roman" w:hAnsi="Times New Roman" w:cs="Times New Roman"/>
+          <w:sz w:val="28"/>
+          <w:szCs w:val="28"/>
+        </w:rPr>
+      </w:pPr>
+      <w:r>
+        <w:rPr>
+          <w:rFonts w:ascii="Times New Roman" w:hAnsi="Times New Roman" w:cs="Times New Roman"/>
+          <w:sz w:val="28"/>
+          <w:szCs w:val="28"/>
+        </w:rPr>
+        <w:t>Определ</w:t>
+      </w:r>
+      <w:r>
+        <w:rPr>
+          <w:rFonts w:ascii="Times New Roman" w:hAnsi="Times New Roman" w:cs="Times New Roman"/>
+          <w:sz w:val="28"/>
+          <w:szCs w:val="28"/>
+        </w:rPr>
+        <w:t>ю</w:t>
+      </w:r>
+      <w:r>
+        <w:rPr>
+          <w:rFonts w:ascii="Times New Roman" w:hAnsi="Times New Roman" w:cs="Times New Roman"/>
+          <w:sz w:val="28"/>
+          <w:szCs w:val="28"/>
+        </w:rPr>
+        <w:t xml:space="preserve"> класс комбинаторных объектов, содержащих реш</w:t>
+      </w:r>
+      <w:r>
+        <w:rPr>
+          <w:rFonts w:ascii="Times New Roman" w:hAnsi="Times New Roman" w:cs="Times New Roman"/>
+          <w:sz w:val="28"/>
+          <w:szCs w:val="28"/>
+        </w:rPr>
+        <w:t>ение задачи (траекторию задачи):</w:t>
+      </w:r>
+    </w:p>
+    <w:p>
+      <w:pPr>
+        <w:pStyle w:val="a3"/>
+        <w:rPr>
+          <w:rFonts w:ascii="Times New Roman" w:hAnsi="Times New Roman" w:cs="Times New Roman"/>
+          <w:sz w:val="28"/>
+          <w:szCs w:val="28"/>
+        </w:rPr>
+      </w:pPr>
+    </w:p>
+    <w:p>
+      <w:pPr>
+        <w:pStyle w:val="a3"/>
+        <w:rPr>
+          <w:rFonts w:ascii="Times New Roman" w:hAnsi="Times New Roman" w:cs="Times New Roman"/>
+          <w:sz w:val="28"/>
+          <w:szCs w:val="28"/>
+        </w:rPr>
+      </w:pPr>
+      <w:r>
+        <w:rPr>
+          <w:rFonts w:ascii="Times New Roman" w:hAnsi="Times New Roman" w:cs="Times New Roman"/>
+          <w:sz w:val="28"/>
+          <w:szCs w:val="28"/>
+        </w:rPr>
+        <w:t>Исходя из условия задачи, мне необходимо получить различные комбинации строк матрицы, которые будут участвовать в вычислении минимального значения</w:t>
+      </w:r>
+    </w:p>
+    <w:p>
+      <w:pPr>
+        <w:pStyle w:val="a3"/>
+        <w:rPr>
+          <w:rFonts w:ascii="Times New Roman" w:hAnsi="Times New Roman" w:cs="Times New Roman"/>
+          <w:sz w:val="28"/>
+          <w:szCs w:val="28"/>
+        </w:rPr>
+      </w:pPr>
+    </w:p>
+    <w:p>
+      <w:pPr>
+        <w:pStyle w:val="a3"/>
+        <w:rPr>
+          <w:rFonts w:ascii="Times New Roman" w:hAnsi="Times New Roman" w:cs="Times New Roman"/>
+          <w:sz w:val="28"/>
+          <w:szCs w:val="28"/>
+        </w:rPr>
+      </w:pPr>
+      <w:r>
+        <w:rPr>
+          <w:rFonts w:ascii="Times New Roman" w:hAnsi="Times New Roman" w:cs="Times New Roman"/>
+          <w:sz w:val="28"/>
+          <w:szCs w:val="28"/>
+        </w:rPr>
+        <w:t>Таким образом классом комбинаторных объектов будут являться подмножества множества строк матрицы</w:t>
+      </w:r>
+    </w:p>
+    <w:p>
+      <w:pPr>
+        <w:pStyle w:val="a3"/>
+        <w:rPr>
+          <w:rFonts w:ascii="Times New Roman" w:hAnsi="Times New Roman" w:cs="Times New Roman"/>
+          <w:sz w:val="28"/>
+          <w:szCs w:val="28"/>
+        </w:rPr>
+      </w:pPr>
+    </w:p>
+    <w:p>
+      <w:pPr>
+        <w:pStyle w:val="a3"/>
+        <w:numPr>
+          <w:ilvl w:val="0"/>
+          <w:numId w:val="4"/>
+        </w:numPr>
+        <w:rPr>
+          <w:rFonts w:ascii="Times New Roman" w:hAnsi="Times New Roman" w:cs="Times New Roman"/>
+          <w:sz w:val="28"/>
+          <w:szCs w:val="28"/>
+        </w:rPr>
+      </w:pPr>
+      <w:r>
+        <w:rPr>
+          <w:rFonts w:ascii="Times New Roman" w:hAnsi="Times New Roman" w:cs="Times New Roman"/>
+          <w:sz w:val="28"/>
+          <w:szCs w:val="28"/>
+        </w:rPr>
+        <w:t>Определ</w:t>
+      </w:r>
+      <w:r>
+        <w:rPr>
+          <w:rFonts w:ascii="Times New Roman" w:hAnsi="Times New Roman" w:cs="Times New Roman"/>
+          <w:sz w:val="28"/>
+          <w:szCs w:val="28"/>
+        </w:rPr>
+        <w:t>ю</w:t>
+      </w:r>
+      <w:r>
+        <w:rPr>
+          <w:rFonts w:ascii="Times New Roman" w:hAnsi="Times New Roman" w:cs="Times New Roman"/>
+          <w:sz w:val="28"/>
+          <w:szCs w:val="28"/>
+        </w:rPr>
+        <w:t>, что в задаче является функц</w:t>
+      </w:r>
+      <w:r>
+        <w:rPr>
+          <w:rFonts w:ascii="Times New Roman" w:hAnsi="Times New Roman" w:cs="Times New Roman"/>
+          <w:sz w:val="28"/>
+          <w:szCs w:val="28"/>
+        </w:rPr>
+        <w:t>ионалом и способ его вычисления</w:t>
+      </w:r>
+    </w:p>
+    <w:p>
+      <w:pPr>
+        <w:pStyle w:val="a3"/>
+        <w:rPr>
+          <w:rFonts w:ascii="Times New Roman" w:hAnsi="Times New Roman" w:cs="Times New Roman"/>
+          <w:sz w:val="28"/>
+          <w:szCs w:val="28"/>
+        </w:rPr>
+      </w:pPr>
+    </w:p>
+    <w:p>
+      <w:pPr>
+        <w:pStyle w:val="a3"/>
+        <w:rPr>
+          <w:rFonts w:ascii="Times New Roman" w:hAnsi="Times New Roman" w:cs="Times New Roman"/>
+          <w:sz w:val="28"/>
+          <w:szCs w:val="28"/>
+        </w:rPr>
+      </w:pPr>
+      <w:r>
+        <w:rPr>
+          <w:rFonts w:ascii="Times New Roman" w:hAnsi="Times New Roman" w:cs="Times New Roman"/>
+          <w:sz w:val="28"/>
+          <w:szCs w:val="28"/>
+        </w:rPr>
+        <w:t xml:space="preserve">Функционалом будет являться двоичный </w:t>
+      </w:r>
+      <w:proofErr w:type="gramStart"/>
+      <w:r>
+        <w:rPr>
+          <w:rFonts w:ascii="Times New Roman" w:hAnsi="Times New Roman" w:cs="Times New Roman"/>
+          <w:sz w:val="28"/>
+          <w:szCs w:val="28"/>
+        </w:rPr>
+        <w:t xml:space="preserve">вектор </w:t>
+      </w:r>
+      <m:oMath>
+        <m:r>
+          <w:rPr>
+            <w:rFonts w:ascii="Cambria Math" w:hAnsi="Cambria Math" w:cs="Times New Roman"/>
+            <w:sz w:val="28"/>
+            <w:szCs w:val="28"/>
+            <w:lang w:val="en-US"/>
+          </w:rPr>
+          <m:t>D</m:t>
+        </m:r>
+      </m:oMath>
+      <w:r>
+        <w:rPr>
+          <w:rFonts w:ascii="Times New Roman" w:hAnsi="Times New Roman" w:cs="Times New Roman"/>
+          <w:sz w:val="28"/>
+          <w:szCs w:val="28"/>
+        </w:rPr>
+        <w:t>,</w:t>
+      </w:r>
+      <w:proofErr w:type="gramEnd"/>
+      <w:r>
+        <w:rPr>
+          <w:rFonts w:ascii="Times New Roman" w:hAnsi="Times New Roman" w:cs="Times New Roman"/>
+          <w:sz w:val="28"/>
+          <w:szCs w:val="28"/>
+        </w:rPr>
+        <w:t xml:space="preserve"> </w:t>
+      </w:r>
+      <w:r>
+        <w:rPr>
+          <w:rFonts w:ascii="Times New Roman" w:hAnsi="Times New Roman" w:cs="Times New Roman"/>
+          <w:sz w:val="28"/>
+          <w:szCs w:val="28"/>
+        </w:rPr>
+        <w:t>определяющий подмножества множества строк матрицы</w:t>
+      </w:r>
+    </w:p>
+    <w:p>
+      <w:pPr>
+        <w:pStyle w:val="a3"/>
+        <w:rPr>
+          <w:rFonts w:ascii="Times New Roman" w:hAnsi="Times New Roman" w:cs="Times New Roman"/>
+          <w:sz w:val="28"/>
+          <w:szCs w:val="28"/>
+        </w:rPr>
+      </w:pPr>
+    </w:p>
+    <w:p>
+      <w:pPr>
+        <w:pStyle w:val="a3"/>
+        <w:rPr>
+          <w:rFonts w:ascii="Times New Roman" w:hAnsi="Times New Roman" w:cs="Times New Roman"/>
+          <w:sz w:val="28"/>
+          <w:szCs w:val="28"/>
+        </w:rPr>
+      </w:pPr>
+      <w:r>
+        <w:rPr>
+          <w:rFonts w:ascii="Times New Roman" w:hAnsi="Times New Roman" w:cs="Times New Roman"/>
+          <w:sz w:val="28"/>
+          <w:szCs w:val="28"/>
+        </w:rPr>
+        <w:t>Вычисляться он будет с помощью переборного алгоритма порождения подмножеств множества</w:t>
+      </w:r>
+    </w:p>
+    <w:p>
+      <w:pPr>
+        <w:pStyle w:val="a3"/>
+        <w:rPr>
+          <w:rFonts w:ascii="Times New Roman" w:hAnsi="Times New Roman" w:cs="Times New Roman"/>
+          <w:sz w:val="28"/>
+          <w:szCs w:val="28"/>
+        </w:rPr>
+      </w:pPr>
+    </w:p>
+    <w:p>
+      <w:pPr>
+        <w:pStyle w:val="a3"/>
+        <w:numPr>
+          <w:ilvl w:val="0"/>
+          <w:numId w:val="4"/>
+        </w:numPr>
+        <w:rPr>
+          <w:rFonts w:ascii="Times New Roman" w:hAnsi="Times New Roman" w:cs="Times New Roman"/>
+          <w:sz w:val="28"/>
+          <w:szCs w:val="28"/>
+        </w:rPr>
+      </w:pPr>
+      <w:r>
+        <w:rPr>
+          <w:rFonts w:ascii="Times New Roman" w:hAnsi="Times New Roman" w:cs="Times New Roman"/>
+          <w:sz w:val="28"/>
+          <w:szCs w:val="28"/>
+        </w:rPr>
+        <w:t>Определ</w:t>
+      </w:r>
+      <w:r>
+        <w:rPr>
+          <w:rFonts w:ascii="Times New Roman" w:hAnsi="Times New Roman" w:cs="Times New Roman"/>
+          <w:sz w:val="28"/>
+          <w:szCs w:val="28"/>
+        </w:rPr>
+        <w:t>ю</w:t>
+      </w:r>
+      <w:r>
+        <w:rPr>
+          <w:rFonts w:ascii="Times New Roman" w:hAnsi="Times New Roman" w:cs="Times New Roman"/>
+          <w:sz w:val="28"/>
+          <w:szCs w:val="28"/>
+        </w:rPr>
+        <w:t xml:space="preserve"> способ распознавания </w:t>
+      </w:r>
+      <w:r>
+        <w:rPr>
+          <w:rFonts w:ascii="Times New Roman" w:hAnsi="Times New Roman" w:cs="Times New Roman"/>
+          <w:sz w:val="28"/>
+          <w:szCs w:val="28"/>
+        </w:rPr>
+        <w:t>решения по значению функционала:</w:t>
+      </w:r>
+    </w:p>
+    <w:p>
+      <w:pPr>
+        <w:pStyle w:val="a3"/>
+        <w:rPr>
+          <w:rFonts w:ascii="Times New Roman" w:hAnsi="Times New Roman" w:cs="Times New Roman"/>
+          <w:sz w:val="28"/>
+          <w:szCs w:val="28"/>
+        </w:rPr>
+      </w:pPr>
+    </w:p>
+    <w:p>
+      <w:pPr>
+        <w:pStyle w:val="a3"/>
+        <w:rPr>
+          <w:rFonts w:ascii="Times New Roman" w:hAnsi="Times New Roman" w:cs="Times New Roman"/>
+          <w:sz w:val="28"/>
+          <w:szCs w:val="28"/>
+        </w:rPr>
+      </w:pPr>
+      <w:r>
+        <w:rPr>
+          <w:rFonts w:ascii="Times New Roman" w:hAnsi="Times New Roman" w:cs="Times New Roman"/>
+          <w:sz w:val="28"/>
+          <w:szCs w:val="28"/>
+        </w:rPr>
+        <w:t xml:space="preserve">Двоичный </w:t>
+      </w:r>
+      <w:proofErr w:type="gramStart"/>
+      <w:r>
+        <w:rPr>
+          <w:rFonts w:ascii="Times New Roman" w:hAnsi="Times New Roman" w:cs="Times New Roman"/>
+          <w:sz w:val="28"/>
+          <w:szCs w:val="28"/>
+        </w:rPr>
+        <w:t xml:space="preserve">вектор </w:t>
+      </w:r>
+      <m:oMath>
+        <m:r>
+          <w:rPr>
+            <w:rFonts w:ascii="Cambria Math" w:hAnsi="Cambria Math" w:cs="Times New Roman"/>
+            <w:sz w:val="28"/>
+            <w:szCs w:val="28"/>
+            <w:lang w:val="en-US"/>
+          </w:rPr>
+          <m:t>D</m:t>
+        </m:r>
+      </m:oMath>
+      <w:r>
+        <w:rPr>
+          <w:rFonts w:ascii="Times New Roman" w:hAnsi="Times New Roman" w:cs="Times New Roman"/>
+          <w:sz w:val="28"/>
+          <w:szCs w:val="28"/>
+        </w:rPr>
+        <w:t xml:space="preserve"> (</w:t>
+      </w:r>
+      <w:proofErr w:type="gramEnd"/>
+      <w:r>
+        <w:rPr>
+          <w:rFonts w:ascii="Times New Roman" w:hAnsi="Times New Roman" w:cs="Times New Roman"/>
+          <w:sz w:val="28"/>
+          <w:szCs w:val="28"/>
+        </w:rPr>
+        <w:t xml:space="preserve">функционал), определяющий некоторое подмножество множества строк матрицы, будет являться решением, если сумма каждого столбца данного подмножества строк будет больше заданного числа </w:t>
+      </w:r>
+      <m:oMath>
+        <m:r>
+          <w:rPr>
+            <w:rFonts w:ascii="Cambria Math" w:hAnsi="Cambria Math" w:cs="Times New Roman"/>
+            <w:sz w:val="28"/>
+            <w:szCs w:val="28"/>
+            <w:lang w:val="en-US"/>
+          </w:rPr>
+          <m:t>num</m:t>
+        </m:r>
+      </m:oMath>
+    </w:p>
+    <w:p>
+      <w:pPr>
+        <w:pStyle w:val="a3"/>
+        <w:rPr>
+          <w:rFonts w:ascii="Times New Roman" w:hAnsi="Times New Roman" w:cs="Times New Roman"/>
+          <w:sz w:val="28"/>
+          <w:szCs w:val="28"/>
+        </w:rPr>
+      </w:pPr>
+    </w:p>
+    <w:p>
+      <w:pPr>
+        <w:pStyle w:val="a3"/>
+        <w:rPr>
+          <w:rFonts w:ascii="Times New Roman" w:hAnsi="Times New Roman" w:cs="Times New Roman"/>
+          <w:sz w:val="28"/>
+          <w:szCs w:val="28"/>
+        </w:rPr>
+      </w:pPr>
+    </w:p>
+    <w:p>
+      <w:pPr>
+        <w:pStyle w:val="a3"/>
+        <w:rPr>
+          <w:rFonts w:ascii="Times New Roman" w:hAnsi="Times New Roman" w:cs="Times New Roman"/>
+          <w:sz w:val="28"/>
+          <w:szCs w:val="28"/>
+        </w:rPr>
+      </w:pPr>
+    </w:p>
+    <w:p>
+      <w:pPr>
+        <w:pStyle w:val="a3"/>
+        <w:rPr>
+          <w:rFonts w:ascii="Times New Roman" w:hAnsi="Times New Roman" w:cs="Times New Roman"/>
+          <w:sz w:val="28"/>
+          <w:szCs w:val="28"/>
+        </w:rPr>
+      </w:pPr>
+    </w:p>
+    <w:p>
+      <w:pPr>
+        <w:pStyle w:val="a3"/>
+        <w:rPr>
+          <w:rFonts w:ascii="Times New Roman" w:hAnsi="Times New Roman" w:cs="Times New Roman"/>
+          <w:sz w:val="28"/>
+          <w:szCs w:val="28"/>
+        </w:rPr>
+      </w:pPr>
+    </w:p>
+    <w:p>
+      <w:pPr>
+        <w:pStyle w:val="a3"/>
+        <w:rPr>
+          <w:rFonts w:ascii="Times New Roman" w:hAnsi="Times New Roman" w:cs="Times New Roman"/>
+          <w:sz w:val="28"/>
+          <w:szCs w:val="28"/>
+        </w:rPr>
+      </w:pPr>
+    </w:p>
+    <w:p>
+      <w:pPr>
+        <w:pStyle w:val="a3"/>
+        <w:rPr>
+          <w:rFonts w:ascii="Times New Roman" w:hAnsi="Times New Roman" w:cs="Times New Roman"/>
+          <w:sz w:val="28"/>
+          <w:szCs w:val="28"/>
+        </w:rPr>
+      </w:pPr>
+    </w:p>
+    <w:p>
+      <w:pPr>
+        <w:pStyle w:val="a3"/>
+        <w:rPr>
+          <w:rFonts w:ascii="Times New Roman" w:hAnsi="Times New Roman" w:cs="Times New Roman"/>
+          <w:sz w:val="28"/>
+          <w:szCs w:val="28"/>
+        </w:rPr>
+      </w:pPr>
+    </w:p>
+    <w:p>
+      <w:pPr>
+        <w:pStyle w:val="a3"/>
+        <w:rPr>
+          <w:rFonts w:ascii="Times New Roman" w:hAnsi="Times New Roman" w:cs="Times New Roman"/>
+          <w:sz w:val="28"/>
+          <w:szCs w:val="28"/>
+        </w:rPr>
+      </w:pPr>
+    </w:p>
+    <w:p>
+      <w:pPr>
+        <w:pStyle w:val="a3"/>
+        <w:rPr>
+          <w:rFonts w:ascii="Times New Roman" w:hAnsi="Times New Roman" w:cs="Times New Roman"/>
+          <w:sz w:val="28"/>
+          <w:szCs w:val="28"/>
+        </w:rPr>
+      </w:pPr>
+    </w:p>
+    <w:p>
+      <w:pPr>
+        <w:pStyle w:val="a3"/>
+        <w:rPr>
+          <w:rFonts w:ascii="Times New Roman" w:hAnsi="Times New Roman" w:cs="Times New Roman"/>
+          <w:sz w:val="28"/>
+          <w:szCs w:val="28"/>
+        </w:rPr>
+      </w:pPr>
+    </w:p>
+    <w:p>
+      <w:pPr>
+        <w:pStyle w:val="a3"/>
+        <w:rPr>
+          <w:rFonts w:ascii="Times New Roman" w:hAnsi="Times New Roman" w:cs="Times New Roman"/>
+          <w:sz w:val="28"/>
+          <w:szCs w:val="28"/>
+        </w:rPr>
+      </w:pPr>
+    </w:p>
+    <w:p>
+      <w:pPr>
+        <w:pStyle w:val="a3"/>
+        <w:rPr>
+          <w:rFonts w:ascii="Times New Roman" w:hAnsi="Times New Roman" w:cs="Times New Roman"/>
+          <w:sz w:val="28"/>
+          <w:szCs w:val="28"/>
+        </w:rPr>
+      </w:pPr>
+    </w:p>
+    <w:p>
+      <w:pPr>
+        <w:pStyle w:val="a3"/>
+        <w:rPr>
+          <w:rFonts w:ascii="Times New Roman" w:hAnsi="Times New Roman" w:cs="Times New Roman"/>
+          <w:sz w:val="28"/>
+          <w:szCs w:val="28"/>
+        </w:rPr>
+      </w:pPr>
+    </w:p>
+    <w:p>
+      <w:pPr>
+        <w:pStyle w:val="a3"/>
+        <w:rPr>
+          <w:rFonts w:ascii="Times New Roman" w:hAnsi="Times New Roman" w:cs="Times New Roman"/>
+          <w:sz w:val="28"/>
+          <w:szCs w:val="28"/>
+        </w:rPr>
+      </w:pPr>
+    </w:p>
+    <w:p>
+      <w:pPr>
+        <w:pStyle w:val="a3"/>
+        <w:numPr>
+          <w:ilvl w:val="0"/>
+          <w:numId w:val="4"/>
+        </w:numPr>
+        <w:rPr>
+          <w:rFonts w:ascii="Times New Roman" w:hAnsi="Times New Roman" w:cs="Times New Roman"/>
+          <w:sz w:val="28"/>
+          <w:szCs w:val="28"/>
+        </w:rPr>
+      </w:pPr>
+      <w:r>
+        <w:rPr>
+          <w:rFonts w:ascii="Times New Roman" w:hAnsi="Times New Roman" w:cs="Times New Roman"/>
+          <w:sz w:val="28"/>
+          <w:szCs w:val="28"/>
+        </w:rPr>
+        <w:lastRenderedPageBreak/>
+        <w:t>Реал</w:t>
+      </w:r>
+      <w:r>
+        <w:rPr>
+          <w:rFonts w:ascii="Times New Roman" w:hAnsi="Times New Roman" w:cs="Times New Roman"/>
+          <w:sz w:val="28"/>
+          <w:szCs w:val="28"/>
+        </w:rPr>
+        <w:t>изую алгоритм решения задачи:</w:t>
+      </w:r>
+    </w:p>
+    <w:p>
+      <w:pPr>
+        <w:pStyle w:val="a3"/>
+        <w:shd w:val="clear" w:color="auto" w:fill="282C34"/>
+        <w:tabs>
+          <w:tab w:val="left" w:pos="916"/>
+          <w:tab w:val="left" w:pos="1832"/>
+          <w:tab w:val="left" w:pos="2748"/>
+          <w:tab w:val="left" w:pos="3664"/>
+          <w:tab w:val="left" w:pos="4580"/>
+          <w:tab w:val="left" w:pos="5496"/>
+          <w:tab w:val="left" w:pos="6412"/>
+          <w:tab w:val="left" w:pos="7328"/>
+          <w:tab w:val="left" w:pos="8244"/>
+          <w:tab w:val="left" w:pos="9160"/>
+          <w:tab w:val="left" w:pos="10076"/>
+          <w:tab w:val="left" w:pos="10992"/>
+          <w:tab w:val="left" w:pos="11908"/>
+          <w:tab w:val="left" w:pos="12824"/>
+          <w:tab w:val="left" w:pos="13740"/>
+          <w:tab w:val="left" w:pos="14656"/>
+        </w:tabs>
+        <w:spacing w:after="0" w:line="240" w:lineRule="auto"/>
+        <w:rPr>
+          <w:rFonts w:ascii="Consolas" w:eastAsia="Times New Roman" w:hAnsi="Consolas" w:cs="Courier New"/>
+          <w:color w:val="ABB2BF"/>
+          <w:sz w:val="20"/>
+          <w:szCs w:val="20"/>
+          <w:lang w:val="en-US" w:eastAsia="ru-RU"/>
+        </w:rPr>
+      </w:pPr>
+      <w:proofErr w:type="gramStart"/>
+      <w:r>
+        <w:rPr>
+          <w:rFonts w:ascii="Consolas" w:eastAsia="Times New Roman" w:hAnsi="Consolas" w:cs="Courier New"/>
+          <w:color w:val="C678DD"/>
+          <w:sz w:val="20"/>
+          <w:szCs w:val="20"/>
+          <w:lang w:val="en-US" w:eastAsia="ru-RU"/>
+        </w:rPr>
+        <w:t xml:space="preserve">#include </w:t>
+      </w:r>
+      <w:r>
+        <w:rPr>
+          <w:rFonts w:ascii="Consolas" w:eastAsia="Times New Roman" w:hAnsi="Consolas" w:cs="Courier New"/>
+          <w:color w:val="98C379"/>
+          <w:sz w:val="20"/>
+          <w:szCs w:val="20"/>
+          <w:lang w:val="en-US" w:eastAsia="ru-RU"/>
+        </w:rPr>
+        <w:t>&lt;</w:t>
+      </w:r>
+      <w:proofErr w:type="spellStart"/>
+      <w:r>
+        <w:rPr>
+          <w:rFonts w:ascii="Consolas" w:eastAsia="Times New Roman" w:hAnsi="Consolas" w:cs="Courier New"/>
+          <w:color w:val="98C379"/>
+          <w:sz w:val="20"/>
+          <w:szCs w:val="20"/>
+          <w:lang w:val="en-US" w:eastAsia="ru-RU"/>
+        </w:rPr>
+        <w:t>stdio.h</w:t>
+      </w:r>
+      <w:proofErr w:type="spellEnd"/>
+      <w:r>
+        <w:rPr>
+          <w:rFonts w:ascii="Consolas" w:eastAsia="Times New Roman" w:hAnsi="Consolas" w:cs="Courier New"/>
+          <w:color w:val="98C379"/>
+          <w:sz w:val="20"/>
+          <w:szCs w:val="20"/>
+          <w:lang w:val="en-US" w:eastAsia="ru-RU"/>
+        </w:rPr>
+        <w:t>&gt;</w:t>
+      </w:r>
+      <w:r>
+        <w:rPr>
+          <w:rFonts w:ascii="Consolas" w:eastAsia="Times New Roman" w:hAnsi="Consolas" w:cs="Courier New"/>
+          <w:color w:val="98C379"/>
+          <w:sz w:val="20"/>
+          <w:szCs w:val="20"/>
+          <w:lang w:val="en-US" w:eastAsia="ru-RU"/>
+        </w:rPr>
+        <w:br/>
+      </w:r>
+      <w:r>
+        <w:rPr>
+          <w:rFonts w:ascii="Consolas" w:eastAsia="Times New Roman" w:hAnsi="Consolas" w:cs="Courier New"/>
+          <w:color w:val="98C379"/>
+          <w:sz w:val="20"/>
+          <w:szCs w:val="20"/>
+          <w:lang w:val="en-US" w:eastAsia="ru-RU"/>
+        </w:rPr>
+        <w:br/>
+      </w:r>
+      <w:r>
+        <w:rPr>
+          <w:rFonts w:ascii="Consolas" w:eastAsia="Times New Roman" w:hAnsi="Consolas" w:cs="Courier New"/>
+          <w:color w:val="C678DD"/>
+          <w:sz w:val="20"/>
+          <w:szCs w:val="20"/>
+          <w:lang w:val="en-US" w:eastAsia="ru-RU"/>
+        </w:rPr>
+        <w:t xml:space="preserve">#define </w:t>
+      </w:r>
+      <w:r>
+        <w:rPr>
+          <w:rFonts w:ascii="Consolas" w:eastAsia="Times New Roman" w:hAnsi="Consolas" w:cs="Courier New"/>
+          <w:color w:val="E06C75"/>
+          <w:sz w:val="20"/>
+          <w:szCs w:val="20"/>
+          <w:lang w:val="en-US" w:eastAsia="ru-RU"/>
+        </w:rPr>
+        <w:t xml:space="preserve">N </w:t>
+      </w:r>
+      <w:r>
+        <w:rPr>
+          <w:rFonts w:ascii="Consolas" w:eastAsia="Times New Roman" w:hAnsi="Consolas" w:cs="Courier New"/>
+          <w:color w:val="D19A66"/>
+          <w:sz w:val="20"/>
+          <w:szCs w:val="20"/>
+          <w:lang w:val="en-US" w:eastAsia="ru-RU"/>
+        </w:rPr>
+        <w:t>100</w:t>
+      </w:r>
+      <w:r>
+        <w:rPr>
+          <w:rFonts w:ascii="Consolas" w:eastAsia="Times New Roman" w:hAnsi="Consolas" w:cs="Courier New"/>
+          <w:color w:val="D19A66"/>
+          <w:sz w:val="20"/>
+          <w:szCs w:val="20"/>
+          <w:lang w:val="en-US" w:eastAsia="ru-RU"/>
+        </w:rPr>
+        <w:br/>
+      </w:r>
+      <w:r>
+        <w:rPr>
+          <w:rFonts w:ascii="Consolas" w:eastAsia="Times New Roman" w:hAnsi="Consolas" w:cs="Courier New"/>
+          <w:color w:val="D19A66"/>
+          <w:sz w:val="20"/>
+          <w:szCs w:val="20"/>
+          <w:lang w:val="en-US" w:eastAsia="ru-RU"/>
+        </w:rPr>
+        <w:br/>
+      </w:r>
+      <w:proofErr w:type="spellStart"/>
+      <w:r>
+        <w:rPr>
+          <w:rFonts w:ascii="Consolas" w:eastAsia="Times New Roman" w:hAnsi="Consolas" w:cs="Courier New"/>
+          <w:color w:val="C678DD"/>
+          <w:sz w:val="20"/>
+          <w:szCs w:val="20"/>
+          <w:lang w:val="en-US" w:eastAsia="ru-RU"/>
+        </w:rPr>
+        <w:t>int</w:t>
+      </w:r>
+      <w:proofErr w:type="spellEnd"/>
+      <w:r>
+        <w:rPr>
+          <w:rFonts w:ascii="Consolas" w:eastAsia="Times New Roman" w:hAnsi="Consolas" w:cs="Courier New"/>
+          <w:color w:val="C678DD"/>
+          <w:sz w:val="20"/>
+          <w:szCs w:val="20"/>
+          <w:lang w:val="en-US" w:eastAsia="ru-RU"/>
+        </w:rPr>
+        <w:t xml:space="preserve"> </w:t>
+      </w:r>
+      <w:r>
+        <w:rPr>
+          <w:rFonts w:ascii="Consolas" w:eastAsia="Times New Roman" w:hAnsi="Consolas" w:cs="Courier New"/>
+          <w:color w:val="E06C75"/>
+          <w:sz w:val="20"/>
+          <w:szCs w:val="20"/>
+          <w:lang w:val="en-US" w:eastAsia="ru-RU"/>
+        </w:rPr>
+        <w:t xml:space="preserve">MIN_ROWS </w:t>
+      </w:r>
+      <w:r>
+        <w:rPr>
+          <w:rFonts w:ascii="Consolas" w:eastAsia="Times New Roman" w:hAnsi="Consolas" w:cs="Courier New"/>
+          <w:color w:val="ABB2BF"/>
+          <w:sz w:val="20"/>
+          <w:szCs w:val="20"/>
+          <w:lang w:val="en-US" w:eastAsia="ru-RU"/>
+        </w:rPr>
+        <w:t xml:space="preserve">= </w:t>
+      </w:r>
+      <w:r>
+        <w:rPr>
+          <w:rFonts w:ascii="Consolas" w:eastAsia="Times New Roman" w:hAnsi="Consolas" w:cs="Courier New"/>
+          <w:color w:val="E06C75"/>
+          <w:sz w:val="20"/>
+          <w:szCs w:val="20"/>
+          <w:lang w:val="en-US" w:eastAsia="ru-RU"/>
+        </w:rPr>
+        <w:t>N</w:t>
+      </w:r>
+      <w:r>
+        <w:rPr>
+          <w:rFonts w:ascii="Consolas" w:eastAsia="Times New Roman" w:hAnsi="Consolas" w:cs="Courier New"/>
+          <w:color w:val="ABB2BF"/>
+          <w:sz w:val="20"/>
+          <w:szCs w:val="20"/>
+          <w:lang w:val="en-US" w:eastAsia="ru-RU"/>
+        </w:rPr>
+        <w:t xml:space="preserve">, </w:t>
+      </w:r>
+      <w:proofErr w:type="spellStart"/>
+      <w:r>
+        <w:rPr>
+          <w:rFonts w:ascii="Consolas" w:eastAsia="Times New Roman" w:hAnsi="Consolas" w:cs="Courier New"/>
+          <w:color w:val="E06C75"/>
+          <w:sz w:val="20"/>
+          <w:szCs w:val="20"/>
+          <w:lang w:val="en-US" w:eastAsia="ru-RU"/>
+        </w:rPr>
+        <w:t>num</w:t>
+      </w:r>
+      <w:proofErr w:type="spellEnd"/>
+      <w:r>
+        <w:rPr>
+          <w:rFonts w:ascii="Consolas" w:eastAsia="Times New Roman" w:hAnsi="Consolas" w:cs="Courier New"/>
+          <w:color w:val="ABB2BF"/>
+          <w:sz w:val="20"/>
+          <w:szCs w:val="20"/>
+          <w:lang w:val="en-US" w:eastAsia="ru-RU"/>
+        </w:rPr>
+        <w:t xml:space="preserve">, </w:t>
+      </w:r>
+      <w:r>
+        <w:rPr>
+          <w:rFonts w:ascii="Consolas" w:eastAsia="Times New Roman" w:hAnsi="Consolas" w:cs="Courier New"/>
+          <w:color w:val="E06C75"/>
+          <w:sz w:val="20"/>
+          <w:szCs w:val="20"/>
+          <w:lang w:val="en-US" w:eastAsia="ru-RU"/>
+        </w:rPr>
+        <w:t>ROWS_MASK</w:t>
+      </w:r>
+      <w:r>
+        <w:rPr>
+          <w:rFonts w:ascii="Consolas" w:eastAsia="Times New Roman" w:hAnsi="Consolas" w:cs="Courier New"/>
+          <w:color w:val="ABB2BF"/>
+          <w:sz w:val="20"/>
+          <w:szCs w:val="20"/>
+          <w:lang w:val="en-US" w:eastAsia="ru-RU"/>
+        </w:rPr>
+        <w:t>[</w:t>
+      </w:r>
+      <w:r>
+        <w:rPr>
+          <w:rFonts w:ascii="Consolas" w:eastAsia="Times New Roman" w:hAnsi="Consolas" w:cs="Courier New"/>
+          <w:color w:val="E06C75"/>
+          <w:sz w:val="20"/>
+          <w:szCs w:val="20"/>
+          <w:lang w:val="en-US" w:eastAsia="ru-RU"/>
+        </w:rPr>
+        <w:t>N</w:t>
+      </w:r>
+      <w:r>
+        <w:rPr>
+          <w:rFonts w:ascii="Consolas" w:eastAsia="Times New Roman" w:hAnsi="Consolas" w:cs="Courier New"/>
+          <w:color w:val="ABB2BF"/>
+          <w:sz w:val="20"/>
+          <w:szCs w:val="20"/>
+          <w:lang w:val="en-US" w:eastAsia="ru-RU"/>
+        </w:rPr>
+        <w:t xml:space="preserve">], </w:t>
+      </w:r>
+      <w:r>
+        <w:rPr>
+          <w:rFonts w:ascii="Consolas" w:eastAsia="Times New Roman" w:hAnsi="Consolas" w:cs="Courier New"/>
+          <w:color w:val="E06C75"/>
+          <w:sz w:val="20"/>
+          <w:szCs w:val="20"/>
+          <w:lang w:val="en-US" w:eastAsia="ru-RU"/>
+        </w:rPr>
+        <w:t>a</w:t>
+      </w:r>
+      <w:r>
+        <w:rPr>
+          <w:rFonts w:ascii="Consolas" w:eastAsia="Times New Roman" w:hAnsi="Consolas" w:cs="Courier New"/>
+          <w:color w:val="ABB2BF"/>
+          <w:sz w:val="20"/>
+          <w:szCs w:val="20"/>
+          <w:lang w:val="en-US" w:eastAsia="ru-RU"/>
+        </w:rPr>
+        <w:t>[</w:t>
+      </w:r>
+      <w:r>
+        <w:rPr>
+          <w:rFonts w:ascii="Consolas" w:eastAsia="Times New Roman" w:hAnsi="Consolas" w:cs="Courier New"/>
+          <w:color w:val="E06C75"/>
+          <w:sz w:val="20"/>
+          <w:szCs w:val="20"/>
+          <w:lang w:val="en-US" w:eastAsia="ru-RU"/>
+        </w:rPr>
+        <w:t>N</w:t>
+      </w:r>
+      <w:r>
+        <w:rPr>
+          <w:rFonts w:ascii="Consolas" w:eastAsia="Times New Roman" w:hAnsi="Consolas" w:cs="Courier New"/>
+          <w:color w:val="ABB2BF"/>
+          <w:sz w:val="20"/>
+          <w:szCs w:val="20"/>
+          <w:lang w:val="en-US" w:eastAsia="ru-RU"/>
+        </w:rPr>
+        <w:t>][</w:t>
+      </w:r>
+      <w:r>
+        <w:rPr>
+          <w:rFonts w:ascii="Consolas" w:eastAsia="Times New Roman" w:hAnsi="Consolas" w:cs="Courier New"/>
+          <w:color w:val="E06C75"/>
+          <w:sz w:val="20"/>
+          <w:szCs w:val="20"/>
+          <w:lang w:val="en-US" w:eastAsia="ru-RU"/>
+        </w:rPr>
+        <w:t>N</w:t>
+      </w:r>
+      <w:r>
+        <w:rPr>
+          <w:rFonts w:ascii="Consolas" w:eastAsia="Times New Roman" w:hAnsi="Consolas" w:cs="Courier New"/>
+          <w:color w:val="ABB2BF"/>
+          <w:sz w:val="20"/>
+          <w:szCs w:val="20"/>
+          <w:lang w:val="en-US" w:eastAsia="ru-RU"/>
+        </w:rPr>
+        <w:t>];</w:t>
+      </w:r>
+      <w:r>
+        <w:rPr>
+          <w:rFonts w:ascii="Consolas" w:eastAsia="Times New Roman" w:hAnsi="Consolas" w:cs="Courier New"/>
+          <w:color w:val="ABB2BF"/>
+          <w:sz w:val="20"/>
+          <w:szCs w:val="20"/>
+          <w:lang w:val="en-US" w:eastAsia="ru-RU"/>
+        </w:rPr>
+        <w:br/>
+      </w:r>
+      <w:r>
+        <w:rPr>
+          <w:rFonts w:ascii="Consolas" w:eastAsia="Times New Roman" w:hAnsi="Consolas" w:cs="Courier New"/>
+          <w:color w:val="ABB2BF"/>
+          <w:sz w:val="20"/>
+          <w:szCs w:val="20"/>
+          <w:lang w:val="en-US" w:eastAsia="ru-RU"/>
+        </w:rPr>
+        <w:br/>
+      </w:r>
+      <w:r>
+        <w:rPr>
+          <w:rFonts w:ascii="Consolas" w:eastAsia="Times New Roman" w:hAnsi="Consolas" w:cs="Courier New"/>
+          <w:color w:val="409D38"/>
+          <w:sz w:val="20"/>
+          <w:szCs w:val="20"/>
+          <w:lang w:val="en-US" w:eastAsia="ru-RU"/>
+        </w:rPr>
+        <w:t>/*</w:t>
+      </w:r>
+      <w:r>
+        <w:rPr>
+          <w:rFonts w:ascii="Consolas" w:eastAsia="Times New Roman" w:hAnsi="Consolas" w:cs="Courier New"/>
+          <w:color w:val="409D38"/>
+          <w:sz w:val="20"/>
+          <w:szCs w:val="20"/>
+          <w:lang w:eastAsia="ru-RU"/>
+        </w:rPr>
+        <w:t>вывод</w:t>
+      </w:r>
+      <w:r>
+        <w:rPr>
+          <w:rFonts w:ascii="Consolas" w:eastAsia="Times New Roman" w:hAnsi="Consolas" w:cs="Courier New"/>
+          <w:color w:val="409D38"/>
+          <w:sz w:val="20"/>
+          <w:szCs w:val="20"/>
+          <w:lang w:val="en-US" w:eastAsia="ru-RU"/>
+        </w:rPr>
+        <w:t xml:space="preserve"> </w:t>
+      </w:r>
+      <w:r>
+        <w:rPr>
+          <w:rFonts w:ascii="Consolas" w:eastAsia="Times New Roman" w:hAnsi="Consolas" w:cs="Courier New"/>
+          <w:color w:val="409D38"/>
+          <w:sz w:val="20"/>
+          <w:szCs w:val="20"/>
+          <w:lang w:eastAsia="ru-RU"/>
+        </w:rPr>
+        <w:t>матрицы</w:t>
+      </w:r>
+      <w:r>
+        <w:rPr>
+          <w:rFonts w:ascii="Consolas" w:eastAsia="Times New Roman" w:hAnsi="Consolas" w:cs="Courier New"/>
+          <w:color w:val="409D38"/>
+          <w:sz w:val="20"/>
+          <w:szCs w:val="20"/>
+          <w:lang w:val="en-US" w:eastAsia="ru-RU"/>
+        </w:rPr>
+        <w:t xml:space="preserve"> </w:t>
+      </w:r>
+      <w:r>
+        <w:rPr>
+          <w:rFonts w:ascii="Consolas" w:eastAsia="Times New Roman" w:hAnsi="Consolas" w:cs="Courier New"/>
+          <w:color w:val="409D38"/>
+          <w:sz w:val="20"/>
+          <w:szCs w:val="20"/>
+          <w:lang w:eastAsia="ru-RU"/>
+        </w:rPr>
+        <w:t>с</w:t>
+      </w:r>
+      <w:r>
+        <w:rPr>
+          <w:rFonts w:ascii="Consolas" w:eastAsia="Times New Roman" w:hAnsi="Consolas" w:cs="Courier New"/>
+          <w:color w:val="409D38"/>
+          <w:sz w:val="20"/>
+          <w:szCs w:val="20"/>
+          <w:lang w:val="en-US" w:eastAsia="ru-RU"/>
+        </w:rPr>
+        <w:t xml:space="preserve"> </w:t>
+      </w:r>
+      <w:r>
+        <w:rPr>
+          <w:rFonts w:ascii="Consolas" w:eastAsia="Times New Roman" w:hAnsi="Consolas" w:cs="Courier New"/>
+          <w:color w:val="409D38"/>
+          <w:sz w:val="20"/>
+          <w:szCs w:val="20"/>
+          <w:lang w:eastAsia="ru-RU"/>
+        </w:rPr>
+        <w:t>маской</w:t>
+      </w:r>
+      <w:r>
+        <w:rPr>
+          <w:rFonts w:ascii="Consolas" w:eastAsia="Times New Roman" w:hAnsi="Consolas" w:cs="Courier New"/>
+          <w:color w:val="409D38"/>
+          <w:sz w:val="20"/>
+          <w:szCs w:val="20"/>
+          <w:lang w:val="en-US" w:eastAsia="ru-RU"/>
+        </w:rPr>
+        <w:t xml:space="preserve"> </w:t>
+      </w:r>
+      <w:proofErr w:type="spellStart"/>
+      <w:r>
+        <w:rPr>
+          <w:rFonts w:ascii="Consolas" w:eastAsia="Times New Roman" w:hAnsi="Consolas" w:cs="Courier New"/>
+          <w:color w:val="409D38"/>
+          <w:sz w:val="20"/>
+          <w:szCs w:val="20"/>
+          <w:lang w:val="en-US" w:eastAsia="ru-RU"/>
+        </w:rPr>
+        <w:t>row_mask</w:t>
+      </w:r>
+      <w:proofErr w:type="spellEnd"/>
+      <w:r>
+        <w:rPr>
+          <w:rFonts w:ascii="Consolas" w:eastAsia="Times New Roman" w:hAnsi="Consolas" w:cs="Courier New"/>
+          <w:color w:val="409D38"/>
+          <w:sz w:val="20"/>
+          <w:szCs w:val="20"/>
+          <w:lang w:val="en-US" w:eastAsia="ru-RU"/>
+        </w:rPr>
+        <w:t>*/</w:t>
+      </w:r>
+      <w:r>
+        <w:rPr>
+          <w:rFonts w:ascii="Consolas" w:eastAsia="Times New Roman" w:hAnsi="Consolas" w:cs="Courier New"/>
+          <w:color w:val="409D38"/>
+          <w:sz w:val="20"/>
+          <w:szCs w:val="20"/>
+          <w:lang w:val="en-US" w:eastAsia="ru-RU"/>
+        </w:rPr>
+        <w:br/>
+      </w:r>
+      <w:r>
+        <w:rPr>
+          <w:rFonts w:ascii="Consolas" w:eastAsia="Times New Roman" w:hAnsi="Consolas" w:cs="Courier New"/>
+          <w:color w:val="C678DD"/>
+          <w:sz w:val="20"/>
+          <w:szCs w:val="20"/>
+          <w:lang w:val="en-US" w:eastAsia="ru-RU"/>
+        </w:rPr>
+        <w:t xml:space="preserve">void </w:t>
+      </w:r>
+      <w:proofErr w:type="spellStart"/>
+      <w:r>
+        <w:rPr>
+          <w:rFonts w:ascii="Consolas" w:eastAsia="Times New Roman" w:hAnsi="Consolas" w:cs="Courier New"/>
+          <w:color w:val="61AFEF"/>
+          <w:sz w:val="20"/>
+          <w:szCs w:val="20"/>
+          <w:lang w:val="en-US" w:eastAsia="ru-RU"/>
+        </w:rPr>
+        <w:t>print_matr_with_row_mask</w:t>
+      </w:r>
+      <w:proofErr w:type="spellEnd"/>
+      <w:r>
+        <w:rPr>
+          <w:rFonts w:ascii="Consolas" w:eastAsia="Times New Roman" w:hAnsi="Consolas" w:cs="Courier New"/>
+          <w:color w:val="ABB2BF"/>
+          <w:sz w:val="20"/>
+          <w:szCs w:val="20"/>
+          <w:lang w:val="en-US" w:eastAsia="ru-RU"/>
+        </w:rPr>
+        <w:t>(</w:t>
+      </w:r>
+      <w:proofErr w:type="spellStart"/>
+      <w:r>
+        <w:rPr>
+          <w:rFonts w:ascii="Consolas" w:eastAsia="Times New Roman" w:hAnsi="Consolas" w:cs="Courier New"/>
+          <w:color w:val="C678DD"/>
+          <w:sz w:val="20"/>
+          <w:szCs w:val="20"/>
+          <w:lang w:val="en-US" w:eastAsia="ru-RU"/>
+        </w:rPr>
+        <w:t>const</w:t>
+      </w:r>
+      <w:proofErr w:type="spellEnd"/>
+      <w:r>
+        <w:rPr>
+          <w:rFonts w:ascii="Consolas" w:eastAsia="Times New Roman" w:hAnsi="Consolas" w:cs="Courier New"/>
+          <w:color w:val="C678DD"/>
+          <w:sz w:val="20"/>
+          <w:szCs w:val="20"/>
+          <w:lang w:val="en-US" w:eastAsia="ru-RU"/>
+        </w:rPr>
+        <w:t xml:space="preserve"> </w:t>
+      </w:r>
+      <w:proofErr w:type="spellStart"/>
+      <w:r>
+        <w:rPr>
+          <w:rFonts w:ascii="Consolas" w:eastAsia="Times New Roman" w:hAnsi="Consolas" w:cs="Courier New"/>
+          <w:color w:val="C678DD"/>
+          <w:sz w:val="20"/>
+          <w:szCs w:val="20"/>
+          <w:lang w:val="en-US" w:eastAsia="ru-RU"/>
+        </w:rPr>
+        <w:t>int</w:t>
+      </w:r>
+      <w:proofErr w:type="spellEnd"/>
+      <w:r>
+        <w:rPr>
+          <w:rFonts w:ascii="Consolas" w:eastAsia="Times New Roman" w:hAnsi="Consolas" w:cs="Courier New"/>
+          <w:color w:val="C678DD"/>
+          <w:sz w:val="20"/>
+          <w:szCs w:val="20"/>
+          <w:lang w:val="en-US" w:eastAsia="ru-RU"/>
+        </w:rPr>
+        <w:t xml:space="preserve"> </w:t>
+      </w:r>
+      <w:proofErr w:type="spellStart"/>
+      <w:r>
+        <w:rPr>
+          <w:rFonts w:ascii="Consolas" w:eastAsia="Times New Roman" w:hAnsi="Consolas" w:cs="Courier New"/>
+          <w:color w:val="D19A66"/>
+          <w:sz w:val="20"/>
+          <w:szCs w:val="20"/>
+          <w:lang w:val="en-US" w:eastAsia="ru-RU"/>
+        </w:rPr>
+        <w:t>row_mask</w:t>
+      </w:r>
+      <w:proofErr w:type="spellEnd"/>
+      <w:r>
+        <w:rPr>
+          <w:rFonts w:ascii="Consolas" w:eastAsia="Times New Roman" w:hAnsi="Consolas" w:cs="Courier New"/>
+          <w:color w:val="ABB2BF"/>
+          <w:sz w:val="20"/>
+          <w:szCs w:val="20"/>
+          <w:lang w:val="en-US" w:eastAsia="ru-RU"/>
+        </w:rPr>
+        <w:t xml:space="preserve">[], </w:t>
+      </w:r>
+      <w:proofErr w:type="spellStart"/>
+      <w:r>
+        <w:rPr>
+          <w:rFonts w:ascii="Consolas" w:eastAsia="Times New Roman" w:hAnsi="Consolas" w:cs="Courier New"/>
+          <w:color w:val="C678DD"/>
+          <w:sz w:val="20"/>
+          <w:szCs w:val="20"/>
+          <w:lang w:val="en-US" w:eastAsia="ru-RU"/>
+        </w:rPr>
+        <w:t>int</w:t>
+      </w:r>
+      <w:proofErr w:type="spellEnd"/>
+      <w:r>
+        <w:rPr>
+          <w:rFonts w:ascii="Consolas" w:eastAsia="Times New Roman" w:hAnsi="Consolas" w:cs="Courier New"/>
+          <w:color w:val="C678DD"/>
+          <w:sz w:val="20"/>
+          <w:szCs w:val="20"/>
+          <w:lang w:val="en-US" w:eastAsia="ru-RU"/>
+        </w:rPr>
+        <w:t xml:space="preserve"> </w:t>
+      </w:r>
+      <w:r>
+        <w:rPr>
+          <w:rFonts w:ascii="Consolas" w:eastAsia="Times New Roman" w:hAnsi="Consolas" w:cs="Courier New"/>
+          <w:color w:val="D19A66"/>
+          <w:sz w:val="20"/>
+          <w:szCs w:val="20"/>
+          <w:lang w:val="en-US" w:eastAsia="ru-RU"/>
+        </w:rPr>
+        <w:t>m</w:t>
+      </w:r>
+      <w:r>
+        <w:rPr>
+          <w:rFonts w:ascii="Consolas" w:eastAsia="Times New Roman" w:hAnsi="Consolas" w:cs="Courier New"/>
+          <w:color w:val="ABB2BF"/>
+          <w:sz w:val="20"/>
+          <w:szCs w:val="20"/>
+          <w:lang w:val="en-US" w:eastAsia="ru-RU"/>
+        </w:rPr>
+        <w:t xml:space="preserve">, </w:t>
+      </w:r>
+      <w:proofErr w:type="spellStart"/>
+      <w:r>
+        <w:rPr>
+          <w:rFonts w:ascii="Consolas" w:eastAsia="Times New Roman" w:hAnsi="Consolas" w:cs="Courier New"/>
+          <w:color w:val="C678DD"/>
+          <w:sz w:val="20"/>
+          <w:szCs w:val="20"/>
+          <w:lang w:val="en-US" w:eastAsia="ru-RU"/>
+        </w:rPr>
+        <w:t>int</w:t>
+      </w:r>
+      <w:proofErr w:type="spellEnd"/>
+      <w:r>
+        <w:rPr>
+          <w:rFonts w:ascii="Consolas" w:eastAsia="Times New Roman" w:hAnsi="Consolas" w:cs="Courier New"/>
+          <w:color w:val="C678DD"/>
+          <w:sz w:val="20"/>
+          <w:szCs w:val="20"/>
+          <w:lang w:val="en-US" w:eastAsia="ru-RU"/>
+        </w:rPr>
+        <w:t xml:space="preserve"> </w:t>
+      </w:r>
+      <w:r>
+        <w:rPr>
+          <w:rFonts w:ascii="Consolas" w:eastAsia="Times New Roman" w:hAnsi="Consolas" w:cs="Courier New"/>
+          <w:color w:val="D19A66"/>
+          <w:sz w:val="20"/>
+          <w:szCs w:val="20"/>
+          <w:lang w:val="en-US" w:eastAsia="ru-RU"/>
+        </w:rPr>
+        <w:t>n</w:t>
+      </w:r>
+      <w:r>
+        <w:rPr>
+          <w:rFonts w:ascii="Consolas" w:eastAsia="Times New Roman" w:hAnsi="Consolas" w:cs="Courier New"/>
+          <w:color w:val="ABB2BF"/>
+          <w:sz w:val="20"/>
+          <w:szCs w:val="20"/>
+          <w:lang w:val="en-US" w:eastAsia="ru-RU"/>
+        </w:rPr>
+        <w:t>) {</w:t>
+      </w:r>
+      <w:r>
+        <w:rPr>
+          <w:rFonts w:ascii="Consolas" w:eastAsia="Times New Roman" w:hAnsi="Consolas" w:cs="Courier New"/>
+          <w:color w:val="ABB2BF"/>
+          <w:sz w:val="20"/>
+          <w:szCs w:val="20"/>
+          <w:lang w:val="en-US" w:eastAsia="ru-RU"/>
+        </w:rPr>
+        <w:br/>
+        <w:t xml:space="preserve">    </w:t>
+      </w:r>
+      <w:r>
+        <w:rPr>
+          <w:rFonts w:ascii="Consolas" w:eastAsia="Times New Roman" w:hAnsi="Consolas" w:cs="Courier New"/>
+          <w:color w:val="C678DD"/>
+          <w:sz w:val="20"/>
+          <w:szCs w:val="20"/>
+          <w:lang w:val="en-US" w:eastAsia="ru-RU"/>
+        </w:rPr>
+        <w:t xml:space="preserve">for </w:t>
+      </w:r>
+      <w:r>
+        <w:rPr>
+          <w:rFonts w:ascii="Consolas" w:eastAsia="Times New Roman" w:hAnsi="Consolas" w:cs="Courier New"/>
+          <w:color w:val="ABB2BF"/>
+          <w:sz w:val="20"/>
+          <w:szCs w:val="20"/>
+          <w:lang w:val="en-US" w:eastAsia="ru-RU"/>
+        </w:rPr>
+        <w:t>(</w:t>
+      </w:r>
+      <w:proofErr w:type="spellStart"/>
+      <w:r>
+        <w:rPr>
+          <w:rFonts w:ascii="Consolas" w:eastAsia="Times New Roman" w:hAnsi="Consolas" w:cs="Courier New"/>
+          <w:color w:val="C678DD"/>
+          <w:sz w:val="20"/>
+          <w:szCs w:val="20"/>
+          <w:lang w:val="en-US" w:eastAsia="ru-RU"/>
+        </w:rPr>
+        <w:t>int</w:t>
+      </w:r>
+      <w:proofErr w:type="spellEnd"/>
+      <w:r>
+        <w:rPr>
+          <w:rFonts w:ascii="Consolas" w:eastAsia="Times New Roman" w:hAnsi="Consolas" w:cs="Courier New"/>
+          <w:color w:val="C678DD"/>
+          <w:sz w:val="20"/>
+          <w:szCs w:val="20"/>
+          <w:lang w:val="en-US" w:eastAsia="ru-RU"/>
+        </w:rPr>
+        <w:t xml:space="preserve"> </w:t>
+      </w:r>
+      <w:proofErr w:type="spellStart"/>
+      <w:r>
+        <w:rPr>
+          <w:rFonts w:ascii="Consolas" w:eastAsia="Times New Roman" w:hAnsi="Consolas" w:cs="Courier New"/>
+          <w:color w:val="ABB2BF"/>
+          <w:sz w:val="20"/>
+          <w:szCs w:val="20"/>
+          <w:lang w:val="en-US" w:eastAsia="ru-RU"/>
+        </w:rPr>
+        <w:t>i</w:t>
+      </w:r>
+      <w:proofErr w:type="spellEnd"/>
+      <w:r>
+        <w:rPr>
+          <w:rFonts w:ascii="Consolas" w:eastAsia="Times New Roman" w:hAnsi="Consolas" w:cs="Courier New"/>
+          <w:color w:val="ABB2BF"/>
+          <w:sz w:val="20"/>
+          <w:szCs w:val="20"/>
+          <w:lang w:val="en-US" w:eastAsia="ru-RU"/>
+        </w:rPr>
+        <w:t xml:space="preserve"> = </w:t>
+      </w:r>
+      <w:r>
+        <w:rPr>
+          <w:rFonts w:ascii="Consolas" w:eastAsia="Times New Roman" w:hAnsi="Consolas" w:cs="Courier New"/>
+          <w:color w:val="D19A66"/>
+          <w:sz w:val="20"/>
+          <w:szCs w:val="20"/>
+          <w:lang w:val="en-US" w:eastAsia="ru-RU"/>
+        </w:rPr>
+        <w:t>0</w:t>
+      </w:r>
+      <w:r>
+        <w:rPr>
+          <w:rFonts w:ascii="Consolas" w:eastAsia="Times New Roman" w:hAnsi="Consolas" w:cs="Courier New"/>
+          <w:color w:val="ABB2BF"/>
+          <w:sz w:val="20"/>
+          <w:szCs w:val="20"/>
+          <w:lang w:val="en-US" w:eastAsia="ru-RU"/>
+        </w:rPr>
+        <w:t xml:space="preserve">; </w:t>
+      </w:r>
+      <w:proofErr w:type="spellStart"/>
+      <w:r>
+        <w:rPr>
+          <w:rFonts w:ascii="Consolas" w:eastAsia="Times New Roman" w:hAnsi="Consolas" w:cs="Courier New"/>
+          <w:color w:val="ABB2BF"/>
+          <w:sz w:val="20"/>
+          <w:szCs w:val="20"/>
+          <w:lang w:val="en-US" w:eastAsia="ru-RU"/>
+        </w:rPr>
+        <w:t>i</w:t>
+      </w:r>
+      <w:proofErr w:type="spellEnd"/>
+      <w:r>
+        <w:rPr>
+          <w:rFonts w:ascii="Consolas" w:eastAsia="Times New Roman" w:hAnsi="Consolas" w:cs="Courier New"/>
+          <w:color w:val="ABB2BF"/>
+          <w:sz w:val="20"/>
+          <w:szCs w:val="20"/>
+          <w:lang w:val="en-US" w:eastAsia="ru-RU"/>
+        </w:rPr>
+        <w:t xml:space="preserve"> &lt; </w:t>
+      </w:r>
+      <w:r>
+        <w:rPr>
+          <w:rFonts w:ascii="Consolas" w:eastAsia="Times New Roman" w:hAnsi="Consolas" w:cs="Courier New"/>
+          <w:color w:val="D19A66"/>
+          <w:sz w:val="20"/>
+          <w:szCs w:val="20"/>
+          <w:lang w:val="en-US" w:eastAsia="ru-RU"/>
+        </w:rPr>
+        <w:t>m</w:t>
+      </w:r>
+      <w:r>
+        <w:rPr>
+          <w:rFonts w:ascii="Consolas" w:eastAsia="Times New Roman" w:hAnsi="Consolas" w:cs="Courier New"/>
+          <w:color w:val="ABB2BF"/>
+          <w:sz w:val="20"/>
+          <w:szCs w:val="20"/>
+          <w:lang w:val="en-US" w:eastAsia="ru-RU"/>
+        </w:rPr>
+        <w:t>; ++</w:t>
+      </w:r>
+      <w:proofErr w:type="spellStart"/>
+      <w:r>
+        <w:rPr>
+          <w:rFonts w:ascii="Consolas" w:eastAsia="Times New Roman" w:hAnsi="Consolas" w:cs="Courier New"/>
+          <w:color w:val="ABB2BF"/>
+          <w:sz w:val="20"/>
+          <w:szCs w:val="20"/>
+          <w:lang w:val="en-US" w:eastAsia="ru-RU"/>
+        </w:rPr>
+        <w:t>i</w:t>
+      </w:r>
+      <w:proofErr w:type="spellEnd"/>
+      <w:r>
+        <w:rPr>
+          <w:rFonts w:ascii="Consolas" w:eastAsia="Times New Roman" w:hAnsi="Consolas" w:cs="Courier New"/>
+          <w:color w:val="ABB2BF"/>
+          <w:sz w:val="20"/>
+          <w:szCs w:val="20"/>
+          <w:lang w:val="en-US" w:eastAsia="ru-RU"/>
+        </w:rPr>
+        <w:t>) {</w:t>
+      </w:r>
+      <w:r>
+        <w:rPr>
+          <w:rFonts w:ascii="Consolas" w:eastAsia="Times New Roman" w:hAnsi="Consolas" w:cs="Courier New"/>
+          <w:color w:val="ABB2BF"/>
+          <w:sz w:val="20"/>
+          <w:szCs w:val="20"/>
+          <w:lang w:val="en-US" w:eastAsia="ru-RU"/>
+        </w:rPr>
+        <w:br/>
+        <w:t xml:space="preserve">        </w:t>
+      </w:r>
+      <w:r>
+        <w:rPr>
+          <w:rFonts w:ascii="Consolas" w:eastAsia="Times New Roman" w:hAnsi="Consolas" w:cs="Courier New"/>
+          <w:color w:val="C678DD"/>
+          <w:sz w:val="20"/>
+          <w:szCs w:val="20"/>
+          <w:lang w:val="en-US" w:eastAsia="ru-RU"/>
+        </w:rPr>
+        <w:t xml:space="preserve">if </w:t>
+      </w:r>
+      <w:r>
+        <w:rPr>
+          <w:rFonts w:ascii="Consolas" w:eastAsia="Times New Roman" w:hAnsi="Consolas" w:cs="Courier New"/>
+          <w:color w:val="ABB2BF"/>
+          <w:sz w:val="20"/>
+          <w:szCs w:val="20"/>
+          <w:lang w:val="en-US" w:eastAsia="ru-RU"/>
+        </w:rPr>
+        <w:t>(</w:t>
+      </w:r>
+      <w:proofErr w:type="spellStart"/>
+      <w:r>
+        <w:rPr>
+          <w:rFonts w:ascii="Consolas" w:eastAsia="Times New Roman" w:hAnsi="Consolas" w:cs="Courier New"/>
+          <w:color w:val="D19A66"/>
+          <w:sz w:val="20"/>
+          <w:szCs w:val="20"/>
+          <w:lang w:val="en-US" w:eastAsia="ru-RU"/>
+        </w:rPr>
+        <w:t>row_mask</w:t>
+      </w:r>
+      <w:proofErr w:type="spellEnd"/>
+      <w:r>
+        <w:rPr>
+          <w:rFonts w:ascii="Consolas" w:eastAsia="Times New Roman" w:hAnsi="Consolas" w:cs="Courier New"/>
+          <w:color w:val="ABB2BF"/>
+          <w:sz w:val="20"/>
+          <w:szCs w:val="20"/>
+          <w:lang w:val="en-US" w:eastAsia="ru-RU"/>
+        </w:rPr>
+        <w:t>[</w:t>
+      </w:r>
+      <w:proofErr w:type="spellStart"/>
+      <w:r>
+        <w:rPr>
+          <w:rFonts w:ascii="Consolas" w:eastAsia="Times New Roman" w:hAnsi="Consolas" w:cs="Courier New"/>
+          <w:color w:val="ABB2BF"/>
+          <w:sz w:val="20"/>
+          <w:szCs w:val="20"/>
+          <w:lang w:val="en-US" w:eastAsia="ru-RU"/>
+        </w:rPr>
+        <w:t>i</w:t>
+      </w:r>
+      <w:proofErr w:type="spellEnd"/>
+      <w:r>
+        <w:rPr>
+          <w:rFonts w:ascii="Consolas" w:eastAsia="Times New Roman" w:hAnsi="Consolas" w:cs="Courier New"/>
+          <w:color w:val="ABB2BF"/>
+          <w:sz w:val="20"/>
+          <w:szCs w:val="20"/>
+          <w:lang w:val="en-US" w:eastAsia="ru-RU"/>
+        </w:rPr>
+        <w:t>]) {</w:t>
+      </w:r>
+      <w:r>
+        <w:rPr>
+          <w:rFonts w:ascii="Consolas" w:eastAsia="Times New Roman" w:hAnsi="Consolas" w:cs="Courier New"/>
+          <w:color w:val="ABB2BF"/>
+          <w:sz w:val="20"/>
+          <w:szCs w:val="20"/>
+          <w:lang w:val="en-US" w:eastAsia="ru-RU"/>
+        </w:rPr>
+        <w:br/>
+        <w:t xml:space="preserve">            </w:t>
+      </w:r>
+      <w:r>
+        <w:rPr>
+          <w:rFonts w:ascii="Consolas" w:eastAsia="Times New Roman" w:hAnsi="Consolas" w:cs="Courier New"/>
+          <w:color w:val="C678DD"/>
+          <w:sz w:val="20"/>
+          <w:szCs w:val="20"/>
+          <w:lang w:val="en-US" w:eastAsia="ru-RU"/>
+        </w:rPr>
+        <w:t xml:space="preserve">for </w:t>
+      </w:r>
+      <w:r>
+        <w:rPr>
+          <w:rFonts w:ascii="Consolas" w:eastAsia="Times New Roman" w:hAnsi="Consolas" w:cs="Courier New"/>
+          <w:color w:val="ABB2BF"/>
+          <w:sz w:val="20"/>
+          <w:szCs w:val="20"/>
+          <w:lang w:val="en-US" w:eastAsia="ru-RU"/>
+        </w:rPr>
+        <w:t>(</w:t>
+      </w:r>
+      <w:proofErr w:type="spellStart"/>
+      <w:r>
+        <w:rPr>
+          <w:rFonts w:ascii="Consolas" w:eastAsia="Times New Roman" w:hAnsi="Consolas" w:cs="Courier New"/>
+          <w:color w:val="C678DD"/>
+          <w:sz w:val="20"/>
+          <w:szCs w:val="20"/>
+          <w:lang w:val="en-US" w:eastAsia="ru-RU"/>
+        </w:rPr>
+        <w:t>int</w:t>
+      </w:r>
+      <w:proofErr w:type="spellEnd"/>
+      <w:r>
+        <w:rPr>
+          <w:rFonts w:ascii="Consolas" w:eastAsia="Times New Roman" w:hAnsi="Consolas" w:cs="Courier New"/>
+          <w:color w:val="C678DD"/>
+          <w:sz w:val="20"/>
+          <w:szCs w:val="20"/>
+          <w:lang w:val="en-US" w:eastAsia="ru-RU"/>
+        </w:rPr>
+        <w:t xml:space="preserve"> </w:t>
+      </w:r>
+      <w:r>
+        <w:rPr>
+          <w:rFonts w:ascii="Consolas" w:eastAsia="Times New Roman" w:hAnsi="Consolas" w:cs="Courier New"/>
+          <w:color w:val="ABB2BF"/>
+          <w:sz w:val="20"/>
+          <w:szCs w:val="20"/>
+          <w:lang w:val="en-US" w:eastAsia="ru-RU"/>
+        </w:rPr>
+        <w:t xml:space="preserve">j = </w:t>
+      </w:r>
+      <w:r>
+        <w:rPr>
+          <w:rFonts w:ascii="Consolas" w:eastAsia="Times New Roman" w:hAnsi="Consolas" w:cs="Courier New"/>
+          <w:color w:val="D19A66"/>
+          <w:sz w:val="20"/>
+          <w:szCs w:val="20"/>
+          <w:lang w:val="en-US" w:eastAsia="ru-RU"/>
+        </w:rPr>
+        <w:t>0</w:t>
+      </w:r>
+      <w:r>
+        <w:rPr>
+          <w:rFonts w:ascii="Consolas" w:eastAsia="Times New Roman" w:hAnsi="Consolas" w:cs="Courier New"/>
+          <w:color w:val="ABB2BF"/>
+          <w:sz w:val="20"/>
+          <w:szCs w:val="20"/>
+          <w:lang w:val="en-US" w:eastAsia="ru-RU"/>
+        </w:rPr>
+        <w:t xml:space="preserve">; j &lt; </w:t>
+      </w:r>
+      <w:r>
+        <w:rPr>
+          <w:rFonts w:ascii="Consolas" w:eastAsia="Times New Roman" w:hAnsi="Consolas" w:cs="Courier New"/>
+          <w:color w:val="D19A66"/>
+          <w:sz w:val="20"/>
+          <w:szCs w:val="20"/>
+          <w:lang w:val="en-US" w:eastAsia="ru-RU"/>
+        </w:rPr>
+        <w:t>n</w:t>
+      </w:r>
+      <w:r>
+        <w:rPr>
+          <w:rFonts w:ascii="Consolas" w:eastAsia="Times New Roman" w:hAnsi="Consolas" w:cs="Courier New"/>
+          <w:color w:val="ABB2BF"/>
+          <w:sz w:val="20"/>
+          <w:szCs w:val="20"/>
+          <w:lang w:val="en-US" w:eastAsia="ru-RU"/>
+        </w:rPr>
+        <w:t>; ++j) {</w:t>
+      </w:r>
+      <w:r>
+        <w:rPr>
+          <w:rFonts w:ascii="Consolas" w:eastAsia="Times New Roman" w:hAnsi="Consolas" w:cs="Courier New"/>
+          <w:color w:val="ABB2BF"/>
+          <w:sz w:val="20"/>
+          <w:szCs w:val="20"/>
+          <w:lang w:val="en-US" w:eastAsia="ru-RU"/>
+        </w:rPr>
+        <w:br/>
+        <w:t xml:space="preserve">                </w:t>
+      </w:r>
+      <w:proofErr w:type="spellStart"/>
+      <w:r>
+        <w:rPr>
+          <w:rFonts w:ascii="Consolas" w:eastAsia="Times New Roman" w:hAnsi="Consolas" w:cs="Courier New"/>
+          <w:color w:val="61AFEF"/>
+          <w:sz w:val="20"/>
+          <w:szCs w:val="20"/>
+          <w:lang w:val="en-US" w:eastAsia="ru-RU"/>
+        </w:rPr>
+        <w:t>printf</w:t>
+      </w:r>
+      <w:proofErr w:type="spellEnd"/>
+      <w:r>
+        <w:rPr>
+          <w:rFonts w:ascii="Consolas" w:eastAsia="Times New Roman" w:hAnsi="Consolas" w:cs="Courier New"/>
+          <w:color w:val="ABB2BF"/>
+          <w:sz w:val="20"/>
+          <w:szCs w:val="20"/>
+          <w:lang w:val="en-US" w:eastAsia="ru-RU"/>
+        </w:rPr>
+        <w:t>(</w:t>
+      </w:r>
+      <w:r>
+        <w:rPr>
+          <w:rFonts w:ascii="Consolas" w:eastAsia="Times New Roman" w:hAnsi="Consolas" w:cs="Courier New"/>
+          <w:color w:val="98C379"/>
+          <w:sz w:val="20"/>
+          <w:szCs w:val="20"/>
+          <w:lang w:val="en-US" w:eastAsia="ru-RU"/>
+        </w:rPr>
+        <w:t>"%d "</w:t>
+      </w:r>
+      <w:r>
+        <w:rPr>
+          <w:rFonts w:ascii="Consolas" w:eastAsia="Times New Roman" w:hAnsi="Consolas" w:cs="Courier New"/>
+          <w:color w:val="ABB2BF"/>
+          <w:sz w:val="20"/>
+          <w:szCs w:val="20"/>
+          <w:lang w:val="en-US" w:eastAsia="ru-RU"/>
+        </w:rPr>
+        <w:t xml:space="preserve">, </w:t>
+      </w:r>
+      <w:r>
+        <w:rPr>
+          <w:rFonts w:ascii="Consolas" w:eastAsia="Times New Roman" w:hAnsi="Consolas" w:cs="Courier New"/>
+          <w:color w:val="E06C75"/>
+          <w:sz w:val="20"/>
+          <w:szCs w:val="20"/>
+          <w:lang w:val="en-US" w:eastAsia="ru-RU"/>
+        </w:rPr>
+        <w:t>a</w:t>
+      </w:r>
+      <w:r>
+        <w:rPr>
+          <w:rFonts w:ascii="Consolas" w:eastAsia="Times New Roman" w:hAnsi="Consolas" w:cs="Courier New"/>
+          <w:color w:val="ABB2BF"/>
+          <w:sz w:val="20"/>
+          <w:szCs w:val="20"/>
+          <w:lang w:val="en-US" w:eastAsia="ru-RU"/>
+        </w:rPr>
+        <w:t>[</w:t>
+      </w:r>
+      <w:proofErr w:type="spellStart"/>
+      <w:r>
+        <w:rPr>
+          <w:rFonts w:ascii="Consolas" w:eastAsia="Times New Roman" w:hAnsi="Consolas" w:cs="Courier New"/>
+          <w:color w:val="ABB2BF"/>
+          <w:sz w:val="20"/>
+          <w:szCs w:val="20"/>
+          <w:lang w:val="en-US" w:eastAsia="ru-RU"/>
+        </w:rPr>
+        <w:t>i</w:t>
+      </w:r>
+      <w:proofErr w:type="spellEnd"/>
+      <w:r>
+        <w:rPr>
+          <w:rFonts w:ascii="Consolas" w:eastAsia="Times New Roman" w:hAnsi="Consolas" w:cs="Courier New"/>
+          <w:color w:val="ABB2BF"/>
+          <w:sz w:val="20"/>
+          <w:szCs w:val="20"/>
+          <w:lang w:val="en-US" w:eastAsia="ru-RU"/>
+        </w:rPr>
+        <w:t>][j]);</w:t>
+      </w:r>
+      <w:r>
+        <w:rPr>
+          <w:rFonts w:ascii="Consolas" w:eastAsia="Times New Roman" w:hAnsi="Consolas" w:cs="Courier New"/>
+          <w:color w:val="ABB2BF"/>
+          <w:sz w:val="20"/>
+          <w:szCs w:val="20"/>
+          <w:lang w:val="en-US" w:eastAsia="ru-RU"/>
+        </w:rPr>
+        <w:br/>
+        <w:t xml:space="preserve">            }</w:t>
+      </w:r>
+      <w:r>
+        <w:rPr>
+          <w:rFonts w:ascii="Consolas" w:eastAsia="Times New Roman" w:hAnsi="Consolas" w:cs="Courier New"/>
+          <w:color w:val="ABB2BF"/>
+          <w:sz w:val="20"/>
+          <w:szCs w:val="20"/>
+          <w:lang w:val="en-US" w:eastAsia="ru-RU"/>
+        </w:rPr>
+        <w:br/>
+      </w:r>
+      <w:r>
+        <w:rPr>
+          <w:rFonts w:ascii="Consolas" w:eastAsia="Times New Roman" w:hAnsi="Consolas" w:cs="Courier New"/>
+          <w:color w:val="ABB2BF"/>
+          <w:sz w:val="20"/>
+          <w:szCs w:val="20"/>
+          <w:lang w:val="en-US" w:eastAsia="ru-RU"/>
+        </w:rPr>
+        <w:br/>
+        <w:t xml:space="preserve">            </w:t>
+      </w:r>
+      <w:proofErr w:type="spellStart"/>
+      <w:r>
+        <w:rPr>
+          <w:rFonts w:ascii="Consolas" w:eastAsia="Times New Roman" w:hAnsi="Consolas" w:cs="Courier New"/>
+          <w:color w:val="61AFEF"/>
+          <w:sz w:val="20"/>
+          <w:szCs w:val="20"/>
+          <w:lang w:val="en-US" w:eastAsia="ru-RU"/>
+        </w:rPr>
+        <w:t>printf</w:t>
+      </w:r>
+      <w:proofErr w:type="spellEnd"/>
+      <w:r>
+        <w:rPr>
+          <w:rFonts w:ascii="Consolas" w:eastAsia="Times New Roman" w:hAnsi="Consolas" w:cs="Courier New"/>
+          <w:color w:val="ABB2BF"/>
+          <w:sz w:val="20"/>
+          <w:szCs w:val="20"/>
+          <w:lang w:val="en-US" w:eastAsia="ru-RU"/>
+        </w:rPr>
+        <w:t>(</w:t>
+      </w:r>
+      <w:r>
+        <w:rPr>
+          <w:rFonts w:ascii="Consolas" w:eastAsia="Times New Roman" w:hAnsi="Consolas" w:cs="Courier New"/>
+          <w:color w:val="98C379"/>
+          <w:sz w:val="20"/>
+          <w:szCs w:val="20"/>
+          <w:lang w:val="en-US" w:eastAsia="ru-RU"/>
+        </w:rPr>
+        <w:t>"</w:t>
+      </w:r>
+      <w:r>
+        <w:rPr>
+          <w:rFonts w:ascii="Consolas" w:eastAsia="Times New Roman" w:hAnsi="Consolas" w:cs="Courier New"/>
+          <w:color w:val="56B6C2"/>
+          <w:sz w:val="20"/>
+          <w:szCs w:val="20"/>
+          <w:lang w:val="en-US" w:eastAsia="ru-RU"/>
+        </w:rPr>
+        <w:t>\n</w:t>
+      </w:r>
+      <w:r>
+        <w:rPr>
+          <w:rFonts w:ascii="Consolas" w:eastAsia="Times New Roman" w:hAnsi="Consolas" w:cs="Courier New"/>
+          <w:color w:val="98C379"/>
+          <w:sz w:val="20"/>
+          <w:szCs w:val="20"/>
+          <w:lang w:val="en-US" w:eastAsia="ru-RU"/>
+        </w:rPr>
+        <w:t>"</w:t>
+      </w:r>
+      <w:r>
+        <w:rPr>
+          <w:rFonts w:ascii="Consolas" w:eastAsia="Times New Roman" w:hAnsi="Consolas" w:cs="Courier New"/>
+          <w:color w:val="ABB2BF"/>
+          <w:sz w:val="20"/>
+          <w:szCs w:val="20"/>
+          <w:lang w:val="en-US" w:eastAsia="ru-RU"/>
+        </w:rPr>
+        <w:t>);</w:t>
+      </w:r>
+      <w:r>
+        <w:rPr>
+          <w:rFonts w:ascii="Consolas" w:eastAsia="Times New Roman" w:hAnsi="Consolas" w:cs="Courier New"/>
+          <w:color w:val="ABB2BF"/>
+          <w:sz w:val="20"/>
+          <w:szCs w:val="20"/>
+          <w:lang w:val="en-US" w:eastAsia="ru-RU"/>
+        </w:rPr>
+        <w:br/>
+        <w:t xml:space="preserve">        }</w:t>
+      </w:r>
+      <w:r>
+        <w:rPr>
+          <w:rFonts w:ascii="Consolas" w:eastAsia="Times New Roman" w:hAnsi="Consolas" w:cs="Courier New"/>
+          <w:color w:val="ABB2BF"/>
+          <w:sz w:val="20"/>
+          <w:szCs w:val="20"/>
+          <w:lang w:val="en-US" w:eastAsia="ru-RU"/>
+        </w:rPr>
+        <w:br/>
+        <w:t xml:space="preserve">    }</w:t>
+      </w:r>
+      <w:r>
+        <w:rPr>
+          <w:rFonts w:ascii="Consolas" w:eastAsia="Times New Roman" w:hAnsi="Consolas" w:cs="Courier New"/>
+          <w:color w:val="ABB2BF"/>
+          <w:sz w:val="20"/>
+          <w:szCs w:val="20"/>
+          <w:lang w:val="en-US" w:eastAsia="ru-RU"/>
+        </w:rPr>
+        <w:br/>
+        <w:t>}</w:t>
+      </w:r>
+      <w:r>
+        <w:rPr>
+          <w:rFonts w:ascii="Consolas" w:eastAsia="Times New Roman" w:hAnsi="Consolas" w:cs="Courier New"/>
+          <w:color w:val="ABB2BF"/>
+          <w:sz w:val="20"/>
+          <w:szCs w:val="20"/>
+          <w:lang w:val="en-US" w:eastAsia="ru-RU"/>
+        </w:rPr>
+        <w:br/>
+      </w:r>
+      <w:r>
+        <w:rPr>
+          <w:rFonts w:ascii="Consolas" w:eastAsia="Times New Roman" w:hAnsi="Consolas" w:cs="Courier New"/>
+          <w:color w:val="ABB2BF"/>
+          <w:sz w:val="20"/>
+          <w:szCs w:val="20"/>
+          <w:lang w:val="en-US" w:eastAsia="ru-RU"/>
+        </w:rPr>
+        <w:br/>
+      </w:r>
+      <w:r>
+        <w:rPr>
+          <w:rFonts w:ascii="Consolas" w:eastAsia="Times New Roman" w:hAnsi="Consolas" w:cs="Courier New"/>
+          <w:color w:val="409D38"/>
+          <w:sz w:val="20"/>
+          <w:szCs w:val="20"/>
+          <w:lang w:val="en-US" w:eastAsia="ru-RU"/>
+        </w:rPr>
+        <w:t>/*</w:t>
+      </w:r>
+      <w:r>
+        <w:rPr>
+          <w:rFonts w:ascii="Consolas" w:eastAsia="Times New Roman" w:hAnsi="Consolas" w:cs="Courier New"/>
+          <w:color w:val="409D38"/>
+          <w:sz w:val="20"/>
+          <w:szCs w:val="20"/>
+          <w:lang w:eastAsia="ru-RU"/>
+        </w:rPr>
+        <w:t>копирование</w:t>
+      </w:r>
+      <w:r>
+        <w:rPr>
+          <w:rFonts w:ascii="Consolas" w:eastAsia="Times New Roman" w:hAnsi="Consolas" w:cs="Courier New"/>
+          <w:color w:val="409D38"/>
+          <w:sz w:val="20"/>
+          <w:szCs w:val="20"/>
+          <w:lang w:val="en-US" w:eastAsia="ru-RU"/>
+        </w:rPr>
+        <w:t xml:space="preserve"> </w:t>
+      </w:r>
+      <w:r>
+        <w:rPr>
+          <w:rFonts w:ascii="Consolas" w:eastAsia="Times New Roman" w:hAnsi="Consolas" w:cs="Courier New"/>
+          <w:color w:val="409D38"/>
+          <w:sz w:val="20"/>
+          <w:szCs w:val="20"/>
+          <w:lang w:eastAsia="ru-RU"/>
+        </w:rPr>
+        <w:t>массива</w:t>
+      </w:r>
+      <w:r>
+        <w:rPr>
+          <w:rFonts w:ascii="Consolas" w:eastAsia="Times New Roman" w:hAnsi="Consolas" w:cs="Courier New"/>
+          <w:color w:val="409D38"/>
+          <w:sz w:val="20"/>
+          <w:szCs w:val="20"/>
+          <w:lang w:val="en-US" w:eastAsia="ru-RU"/>
+        </w:rPr>
+        <w:t xml:space="preserve"> this </w:t>
+      </w:r>
+      <w:r>
+        <w:rPr>
+          <w:rFonts w:ascii="Consolas" w:eastAsia="Times New Roman" w:hAnsi="Consolas" w:cs="Courier New"/>
+          <w:color w:val="409D38"/>
+          <w:sz w:val="20"/>
+          <w:szCs w:val="20"/>
+          <w:lang w:eastAsia="ru-RU"/>
+        </w:rPr>
+        <w:t>размера</w:t>
+      </w:r>
+      <w:r>
+        <w:rPr>
+          <w:rFonts w:ascii="Consolas" w:eastAsia="Times New Roman" w:hAnsi="Consolas" w:cs="Courier New"/>
+          <w:color w:val="409D38"/>
+          <w:sz w:val="20"/>
+          <w:szCs w:val="20"/>
+          <w:lang w:val="en-US" w:eastAsia="ru-RU"/>
+        </w:rPr>
+        <w:t xml:space="preserve"> n </w:t>
+      </w:r>
+      <w:r>
+        <w:rPr>
+          <w:rFonts w:ascii="Consolas" w:eastAsia="Times New Roman" w:hAnsi="Consolas" w:cs="Courier New"/>
+          <w:color w:val="409D38"/>
+          <w:sz w:val="20"/>
+          <w:szCs w:val="20"/>
+          <w:lang w:eastAsia="ru-RU"/>
+        </w:rPr>
+        <w:t>в</w:t>
+      </w:r>
+      <w:r>
+        <w:rPr>
+          <w:rFonts w:ascii="Consolas" w:eastAsia="Times New Roman" w:hAnsi="Consolas" w:cs="Courier New"/>
+          <w:color w:val="409D38"/>
+          <w:sz w:val="20"/>
+          <w:szCs w:val="20"/>
+          <w:lang w:val="en-US" w:eastAsia="ru-RU"/>
+        </w:rPr>
+        <w:t xml:space="preserve"> </w:t>
+      </w:r>
+      <w:r>
+        <w:rPr>
+          <w:rFonts w:ascii="Consolas" w:eastAsia="Times New Roman" w:hAnsi="Consolas" w:cs="Courier New"/>
+          <w:color w:val="409D38"/>
+          <w:sz w:val="20"/>
+          <w:szCs w:val="20"/>
+          <w:lang w:eastAsia="ru-RU"/>
+        </w:rPr>
+        <w:t>массив</w:t>
+      </w:r>
+      <w:r>
+        <w:rPr>
+          <w:rFonts w:ascii="Consolas" w:eastAsia="Times New Roman" w:hAnsi="Consolas" w:cs="Courier New"/>
+          <w:color w:val="409D38"/>
+          <w:sz w:val="20"/>
+          <w:szCs w:val="20"/>
+          <w:lang w:val="en-US" w:eastAsia="ru-RU"/>
+        </w:rPr>
+        <w:t xml:space="preserve"> other*/</w:t>
+      </w:r>
+      <w:r>
+        <w:rPr>
+          <w:rFonts w:ascii="Consolas" w:eastAsia="Times New Roman" w:hAnsi="Consolas" w:cs="Courier New"/>
+          <w:color w:val="409D38"/>
+          <w:sz w:val="20"/>
+          <w:szCs w:val="20"/>
+          <w:lang w:val="en-US" w:eastAsia="ru-RU"/>
+        </w:rPr>
+        <w:br/>
+      </w:r>
+      <w:r>
+        <w:rPr>
+          <w:rFonts w:ascii="Consolas" w:eastAsia="Times New Roman" w:hAnsi="Consolas" w:cs="Courier New"/>
+          <w:color w:val="C678DD"/>
+          <w:sz w:val="20"/>
+          <w:szCs w:val="20"/>
+          <w:lang w:val="en-US" w:eastAsia="ru-RU"/>
+        </w:rPr>
+        <w:t xml:space="preserve">void </w:t>
+      </w:r>
+      <w:proofErr w:type="spellStart"/>
+      <w:r>
+        <w:rPr>
+          <w:rFonts w:ascii="Consolas" w:eastAsia="Times New Roman" w:hAnsi="Consolas" w:cs="Courier New"/>
+          <w:color w:val="61AFEF"/>
+          <w:sz w:val="20"/>
+          <w:szCs w:val="20"/>
+          <w:lang w:val="en-US" w:eastAsia="ru-RU"/>
+        </w:rPr>
+        <w:t>copy_arr</w:t>
+      </w:r>
+      <w:proofErr w:type="spellEnd"/>
+      <w:r>
+        <w:rPr>
+          <w:rFonts w:ascii="Consolas" w:eastAsia="Times New Roman" w:hAnsi="Consolas" w:cs="Courier New"/>
+          <w:color w:val="ABB2BF"/>
+          <w:sz w:val="20"/>
+          <w:szCs w:val="20"/>
+          <w:lang w:val="en-US" w:eastAsia="ru-RU"/>
+        </w:rPr>
+        <w:t>(</w:t>
+      </w:r>
+      <w:proofErr w:type="spellStart"/>
+      <w:r>
+        <w:rPr>
+          <w:rFonts w:ascii="Consolas" w:eastAsia="Times New Roman" w:hAnsi="Consolas" w:cs="Courier New"/>
+          <w:color w:val="C678DD"/>
+          <w:sz w:val="20"/>
+          <w:szCs w:val="20"/>
+          <w:lang w:val="en-US" w:eastAsia="ru-RU"/>
+        </w:rPr>
+        <w:t>const</w:t>
+      </w:r>
+      <w:proofErr w:type="spellEnd"/>
+      <w:r>
+        <w:rPr>
+          <w:rFonts w:ascii="Consolas" w:eastAsia="Times New Roman" w:hAnsi="Consolas" w:cs="Courier New"/>
+          <w:color w:val="C678DD"/>
+          <w:sz w:val="20"/>
+          <w:szCs w:val="20"/>
+          <w:lang w:val="en-US" w:eastAsia="ru-RU"/>
+        </w:rPr>
+        <w:t xml:space="preserve"> </w:t>
+      </w:r>
+      <w:proofErr w:type="spellStart"/>
+      <w:r>
+        <w:rPr>
+          <w:rFonts w:ascii="Consolas" w:eastAsia="Times New Roman" w:hAnsi="Consolas" w:cs="Courier New"/>
+          <w:color w:val="C678DD"/>
+          <w:sz w:val="20"/>
+          <w:szCs w:val="20"/>
+          <w:lang w:val="en-US" w:eastAsia="ru-RU"/>
+        </w:rPr>
+        <w:t>int</w:t>
+      </w:r>
+      <w:proofErr w:type="spellEnd"/>
+      <w:r>
+        <w:rPr>
+          <w:rFonts w:ascii="Consolas" w:eastAsia="Times New Roman" w:hAnsi="Consolas" w:cs="Courier New"/>
+          <w:color w:val="C678DD"/>
+          <w:sz w:val="20"/>
+          <w:szCs w:val="20"/>
+          <w:lang w:val="en-US" w:eastAsia="ru-RU"/>
+        </w:rPr>
+        <w:t xml:space="preserve"> </w:t>
+      </w:r>
+      <w:r>
+        <w:rPr>
+          <w:rFonts w:ascii="Consolas" w:eastAsia="Times New Roman" w:hAnsi="Consolas" w:cs="Courier New"/>
+          <w:color w:val="D19A66"/>
+          <w:sz w:val="20"/>
+          <w:szCs w:val="20"/>
+          <w:lang w:val="en-US" w:eastAsia="ru-RU"/>
+        </w:rPr>
+        <w:t>this</w:t>
+      </w:r>
+      <w:r>
+        <w:rPr>
+          <w:rFonts w:ascii="Consolas" w:eastAsia="Times New Roman" w:hAnsi="Consolas" w:cs="Courier New"/>
+          <w:color w:val="ABB2BF"/>
+          <w:sz w:val="20"/>
+          <w:szCs w:val="20"/>
+          <w:lang w:val="en-US" w:eastAsia="ru-RU"/>
+        </w:rPr>
+        <w:t xml:space="preserve">[], </w:t>
+      </w:r>
+      <w:proofErr w:type="spellStart"/>
+      <w:r>
+        <w:rPr>
+          <w:rFonts w:ascii="Consolas" w:eastAsia="Times New Roman" w:hAnsi="Consolas" w:cs="Courier New"/>
+          <w:color w:val="C678DD"/>
+          <w:sz w:val="20"/>
+          <w:szCs w:val="20"/>
+          <w:lang w:val="en-US" w:eastAsia="ru-RU"/>
+        </w:rPr>
+        <w:t>int</w:t>
+      </w:r>
+      <w:proofErr w:type="spellEnd"/>
+      <w:r>
+        <w:rPr>
+          <w:rFonts w:ascii="Consolas" w:eastAsia="Times New Roman" w:hAnsi="Consolas" w:cs="Courier New"/>
+          <w:color w:val="C678DD"/>
+          <w:sz w:val="20"/>
+          <w:szCs w:val="20"/>
+          <w:lang w:val="en-US" w:eastAsia="ru-RU"/>
+        </w:rPr>
+        <w:t xml:space="preserve"> </w:t>
+      </w:r>
+      <w:r>
+        <w:rPr>
+          <w:rFonts w:ascii="Consolas" w:eastAsia="Times New Roman" w:hAnsi="Consolas" w:cs="Courier New"/>
+          <w:color w:val="D19A66"/>
+          <w:sz w:val="20"/>
+          <w:szCs w:val="20"/>
+          <w:lang w:val="en-US" w:eastAsia="ru-RU"/>
+        </w:rPr>
+        <w:t>n</w:t>
+      </w:r>
+      <w:r>
+        <w:rPr>
+          <w:rFonts w:ascii="Consolas" w:eastAsia="Times New Roman" w:hAnsi="Consolas" w:cs="Courier New"/>
+          <w:color w:val="ABB2BF"/>
+          <w:sz w:val="20"/>
+          <w:szCs w:val="20"/>
+          <w:lang w:val="en-US" w:eastAsia="ru-RU"/>
+        </w:rPr>
+        <w:t xml:space="preserve">, </w:t>
+      </w:r>
+      <w:proofErr w:type="spellStart"/>
+      <w:r>
+        <w:rPr>
+          <w:rFonts w:ascii="Consolas" w:eastAsia="Times New Roman" w:hAnsi="Consolas" w:cs="Courier New"/>
+          <w:color w:val="C678DD"/>
+          <w:sz w:val="20"/>
+          <w:szCs w:val="20"/>
+          <w:lang w:val="en-US" w:eastAsia="ru-RU"/>
+        </w:rPr>
+        <w:t>int</w:t>
+      </w:r>
+      <w:proofErr w:type="spellEnd"/>
+      <w:r>
+        <w:rPr>
+          <w:rFonts w:ascii="Consolas" w:eastAsia="Times New Roman" w:hAnsi="Consolas" w:cs="Courier New"/>
+          <w:color w:val="C678DD"/>
+          <w:sz w:val="20"/>
+          <w:szCs w:val="20"/>
+          <w:lang w:val="en-US" w:eastAsia="ru-RU"/>
+        </w:rPr>
+        <w:t xml:space="preserve"> </w:t>
+      </w:r>
+      <w:r>
+        <w:rPr>
+          <w:rFonts w:ascii="Consolas" w:eastAsia="Times New Roman" w:hAnsi="Consolas" w:cs="Courier New"/>
+          <w:color w:val="D19A66"/>
+          <w:sz w:val="20"/>
+          <w:szCs w:val="20"/>
+          <w:lang w:val="en-US" w:eastAsia="ru-RU"/>
+        </w:rPr>
+        <w:t>other</w:t>
+      </w:r>
+      <w:r>
+        <w:rPr>
+          <w:rFonts w:ascii="Consolas" w:eastAsia="Times New Roman" w:hAnsi="Consolas" w:cs="Courier New"/>
+          <w:color w:val="ABB2BF"/>
+          <w:sz w:val="20"/>
+          <w:szCs w:val="20"/>
+          <w:lang w:val="en-US" w:eastAsia="ru-RU"/>
+        </w:rPr>
+        <w:t>[]) {</w:t>
+      </w:r>
+      <w:r>
+        <w:rPr>
+          <w:rFonts w:ascii="Consolas" w:eastAsia="Times New Roman" w:hAnsi="Consolas" w:cs="Courier New"/>
+          <w:color w:val="ABB2BF"/>
+          <w:sz w:val="20"/>
+          <w:szCs w:val="20"/>
+          <w:lang w:val="en-US" w:eastAsia="ru-RU"/>
+        </w:rPr>
+        <w:br/>
+        <w:t xml:space="preserve">    </w:t>
+      </w:r>
+      <w:r>
+        <w:rPr>
+          <w:rFonts w:ascii="Consolas" w:eastAsia="Times New Roman" w:hAnsi="Consolas" w:cs="Courier New"/>
+          <w:color w:val="C678DD"/>
+          <w:sz w:val="20"/>
+          <w:szCs w:val="20"/>
+          <w:lang w:val="en-US" w:eastAsia="ru-RU"/>
+        </w:rPr>
+        <w:t xml:space="preserve">for </w:t>
+      </w:r>
+      <w:r>
+        <w:rPr>
+          <w:rFonts w:ascii="Consolas" w:eastAsia="Times New Roman" w:hAnsi="Consolas" w:cs="Courier New"/>
+          <w:color w:val="ABB2BF"/>
+          <w:sz w:val="20"/>
+          <w:szCs w:val="20"/>
+          <w:lang w:val="en-US" w:eastAsia="ru-RU"/>
+        </w:rPr>
+        <w:t>(</w:t>
+      </w:r>
+      <w:proofErr w:type="spellStart"/>
+      <w:r>
+        <w:rPr>
+          <w:rFonts w:ascii="Consolas" w:eastAsia="Times New Roman" w:hAnsi="Consolas" w:cs="Courier New"/>
+          <w:color w:val="C678DD"/>
+          <w:sz w:val="20"/>
+          <w:szCs w:val="20"/>
+          <w:lang w:val="en-US" w:eastAsia="ru-RU"/>
+        </w:rPr>
+        <w:t>int</w:t>
+      </w:r>
+      <w:proofErr w:type="spellEnd"/>
+      <w:r>
+        <w:rPr>
+          <w:rFonts w:ascii="Consolas" w:eastAsia="Times New Roman" w:hAnsi="Consolas" w:cs="Courier New"/>
+          <w:color w:val="C678DD"/>
+          <w:sz w:val="20"/>
+          <w:szCs w:val="20"/>
+          <w:lang w:val="en-US" w:eastAsia="ru-RU"/>
+        </w:rPr>
+        <w:t xml:space="preserve"> </w:t>
+      </w:r>
+      <w:proofErr w:type="spellStart"/>
+      <w:r>
+        <w:rPr>
+          <w:rFonts w:ascii="Consolas" w:eastAsia="Times New Roman" w:hAnsi="Consolas" w:cs="Courier New"/>
+          <w:color w:val="ABB2BF"/>
+          <w:sz w:val="20"/>
+          <w:szCs w:val="20"/>
+          <w:lang w:val="en-US" w:eastAsia="ru-RU"/>
+        </w:rPr>
+        <w:t>i</w:t>
+      </w:r>
+      <w:proofErr w:type="spellEnd"/>
+      <w:r>
+        <w:rPr>
+          <w:rFonts w:ascii="Consolas" w:eastAsia="Times New Roman" w:hAnsi="Consolas" w:cs="Courier New"/>
+          <w:color w:val="ABB2BF"/>
+          <w:sz w:val="20"/>
+          <w:szCs w:val="20"/>
+          <w:lang w:val="en-US" w:eastAsia="ru-RU"/>
+        </w:rPr>
+        <w:t xml:space="preserve"> = </w:t>
+      </w:r>
+      <w:r>
+        <w:rPr>
+          <w:rFonts w:ascii="Consolas" w:eastAsia="Times New Roman" w:hAnsi="Consolas" w:cs="Courier New"/>
+          <w:color w:val="D19A66"/>
+          <w:sz w:val="20"/>
+          <w:szCs w:val="20"/>
+          <w:lang w:val="en-US" w:eastAsia="ru-RU"/>
+        </w:rPr>
+        <w:t>0</w:t>
+      </w:r>
+      <w:r>
+        <w:rPr>
+          <w:rFonts w:ascii="Consolas" w:eastAsia="Times New Roman" w:hAnsi="Consolas" w:cs="Courier New"/>
+          <w:color w:val="ABB2BF"/>
+          <w:sz w:val="20"/>
+          <w:szCs w:val="20"/>
+          <w:lang w:val="en-US" w:eastAsia="ru-RU"/>
+        </w:rPr>
+        <w:t xml:space="preserve">; </w:t>
+      </w:r>
+      <w:proofErr w:type="spellStart"/>
+      <w:r>
+        <w:rPr>
+          <w:rFonts w:ascii="Consolas" w:eastAsia="Times New Roman" w:hAnsi="Consolas" w:cs="Courier New"/>
+          <w:color w:val="ABB2BF"/>
+          <w:sz w:val="20"/>
+          <w:szCs w:val="20"/>
+          <w:lang w:val="en-US" w:eastAsia="ru-RU"/>
+        </w:rPr>
+        <w:t>i</w:t>
+      </w:r>
+      <w:proofErr w:type="spellEnd"/>
+      <w:r>
+        <w:rPr>
+          <w:rFonts w:ascii="Consolas" w:eastAsia="Times New Roman" w:hAnsi="Consolas" w:cs="Courier New"/>
+          <w:color w:val="ABB2BF"/>
+          <w:sz w:val="20"/>
+          <w:szCs w:val="20"/>
+          <w:lang w:val="en-US" w:eastAsia="ru-RU"/>
+        </w:rPr>
+        <w:t xml:space="preserve"> &lt; </w:t>
+      </w:r>
+      <w:r>
+        <w:rPr>
+          <w:rFonts w:ascii="Consolas" w:eastAsia="Times New Roman" w:hAnsi="Consolas" w:cs="Courier New"/>
+          <w:color w:val="D19A66"/>
+          <w:sz w:val="20"/>
+          <w:szCs w:val="20"/>
+          <w:lang w:val="en-US" w:eastAsia="ru-RU"/>
+        </w:rPr>
+        <w:t>n</w:t>
+      </w:r>
+      <w:r>
+        <w:rPr>
+          <w:rFonts w:ascii="Consolas" w:eastAsia="Times New Roman" w:hAnsi="Consolas" w:cs="Courier New"/>
+          <w:color w:val="ABB2BF"/>
+          <w:sz w:val="20"/>
+          <w:szCs w:val="20"/>
+          <w:lang w:val="en-US" w:eastAsia="ru-RU"/>
+        </w:rPr>
+        <w:t>; ++</w:t>
+      </w:r>
+      <w:proofErr w:type="spellStart"/>
+      <w:r>
+        <w:rPr>
+          <w:rFonts w:ascii="Consolas" w:eastAsia="Times New Roman" w:hAnsi="Consolas" w:cs="Courier New"/>
+          <w:color w:val="ABB2BF"/>
+          <w:sz w:val="20"/>
+          <w:szCs w:val="20"/>
+          <w:lang w:val="en-US" w:eastAsia="ru-RU"/>
+        </w:rPr>
+        <w:t>i</w:t>
+      </w:r>
+      <w:proofErr w:type="spellEnd"/>
+      <w:r>
+        <w:rPr>
+          <w:rFonts w:ascii="Consolas" w:eastAsia="Times New Roman" w:hAnsi="Consolas" w:cs="Courier New"/>
+          <w:color w:val="ABB2BF"/>
+          <w:sz w:val="20"/>
+          <w:szCs w:val="20"/>
+          <w:lang w:val="en-US" w:eastAsia="ru-RU"/>
+        </w:rPr>
+        <w:t>) {</w:t>
+      </w:r>
+      <w:r>
+        <w:rPr>
+          <w:rFonts w:ascii="Consolas" w:eastAsia="Times New Roman" w:hAnsi="Consolas" w:cs="Courier New"/>
+          <w:color w:val="ABB2BF"/>
+          <w:sz w:val="20"/>
+          <w:szCs w:val="20"/>
+          <w:lang w:val="en-US" w:eastAsia="ru-RU"/>
+        </w:rPr>
+        <w:br/>
+        <w:t xml:space="preserve">        </w:t>
+      </w:r>
+      <w:r>
+        <w:rPr>
+          <w:rFonts w:ascii="Consolas" w:eastAsia="Times New Roman" w:hAnsi="Consolas" w:cs="Courier New"/>
+          <w:color w:val="D19A66"/>
+          <w:sz w:val="20"/>
+          <w:szCs w:val="20"/>
+          <w:lang w:val="en-US" w:eastAsia="ru-RU"/>
+        </w:rPr>
+        <w:t>other</w:t>
+      </w:r>
+      <w:r>
+        <w:rPr>
+          <w:rFonts w:ascii="Consolas" w:eastAsia="Times New Roman" w:hAnsi="Consolas" w:cs="Courier New"/>
+          <w:color w:val="ABB2BF"/>
+          <w:sz w:val="20"/>
+          <w:szCs w:val="20"/>
+          <w:lang w:val="en-US" w:eastAsia="ru-RU"/>
+        </w:rPr>
+        <w:t>[</w:t>
+      </w:r>
+      <w:proofErr w:type="spellStart"/>
+      <w:r>
+        <w:rPr>
+          <w:rFonts w:ascii="Consolas" w:eastAsia="Times New Roman" w:hAnsi="Consolas" w:cs="Courier New"/>
+          <w:color w:val="ABB2BF"/>
+          <w:sz w:val="20"/>
+          <w:szCs w:val="20"/>
+          <w:lang w:val="en-US" w:eastAsia="ru-RU"/>
+        </w:rPr>
+        <w:t>i</w:t>
+      </w:r>
+      <w:proofErr w:type="spellEnd"/>
+      <w:r>
+        <w:rPr>
+          <w:rFonts w:ascii="Consolas" w:eastAsia="Times New Roman" w:hAnsi="Consolas" w:cs="Courier New"/>
+          <w:color w:val="ABB2BF"/>
+          <w:sz w:val="20"/>
+          <w:szCs w:val="20"/>
+          <w:lang w:val="en-US" w:eastAsia="ru-RU"/>
+        </w:rPr>
+        <w:t xml:space="preserve">] = </w:t>
+      </w:r>
+      <w:r>
+        <w:rPr>
+          <w:rFonts w:ascii="Consolas" w:eastAsia="Times New Roman" w:hAnsi="Consolas" w:cs="Courier New"/>
+          <w:color w:val="D19A66"/>
+          <w:sz w:val="20"/>
+          <w:szCs w:val="20"/>
+          <w:lang w:val="en-US" w:eastAsia="ru-RU"/>
+        </w:rPr>
+        <w:t>this</w:t>
+      </w:r>
+      <w:r>
+        <w:rPr>
+          <w:rFonts w:ascii="Consolas" w:eastAsia="Times New Roman" w:hAnsi="Consolas" w:cs="Courier New"/>
+          <w:color w:val="ABB2BF"/>
+          <w:sz w:val="20"/>
+          <w:szCs w:val="20"/>
+          <w:lang w:val="en-US" w:eastAsia="ru-RU"/>
+        </w:rPr>
+        <w:t>[</w:t>
+      </w:r>
+      <w:proofErr w:type="spellStart"/>
+      <w:r>
+        <w:rPr>
+          <w:rFonts w:ascii="Consolas" w:eastAsia="Times New Roman" w:hAnsi="Consolas" w:cs="Courier New"/>
+          <w:color w:val="ABB2BF"/>
+          <w:sz w:val="20"/>
+          <w:szCs w:val="20"/>
+          <w:lang w:val="en-US" w:eastAsia="ru-RU"/>
+        </w:rPr>
+        <w:t>i</w:t>
+      </w:r>
+      <w:proofErr w:type="spellEnd"/>
+      <w:r>
+        <w:rPr>
+          <w:rFonts w:ascii="Consolas" w:eastAsia="Times New Roman" w:hAnsi="Consolas" w:cs="Courier New"/>
+          <w:color w:val="ABB2BF"/>
+          <w:sz w:val="20"/>
+          <w:szCs w:val="20"/>
+          <w:lang w:val="en-US" w:eastAsia="ru-RU"/>
+        </w:rPr>
+        <w:t>];</w:t>
+      </w:r>
+      <w:r>
+        <w:rPr>
+          <w:rFonts w:ascii="Consolas" w:eastAsia="Times New Roman" w:hAnsi="Consolas" w:cs="Courier New"/>
+          <w:color w:val="ABB2BF"/>
+          <w:sz w:val="20"/>
+          <w:szCs w:val="20"/>
+          <w:lang w:val="en-US" w:eastAsia="ru-RU"/>
+        </w:rPr>
+        <w:br/>
+        <w:t xml:space="preserve">    }</w:t>
+      </w:r>
+      <w:r>
+        <w:rPr>
+          <w:rFonts w:ascii="Consolas" w:eastAsia="Times New Roman" w:hAnsi="Consolas" w:cs="Courier New"/>
+          <w:color w:val="ABB2BF"/>
+          <w:sz w:val="20"/>
+          <w:szCs w:val="20"/>
+          <w:lang w:val="en-US" w:eastAsia="ru-RU"/>
+        </w:rPr>
+        <w:br/>
+        <w:t>}</w:t>
+      </w:r>
+      <w:r>
+        <w:rPr>
+          <w:rFonts w:ascii="Consolas" w:eastAsia="Times New Roman" w:hAnsi="Consolas" w:cs="Courier New"/>
+          <w:color w:val="ABB2BF"/>
+          <w:sz w:val="20"/>
+          <w:szCs w:val="20"/>
+          <w:lang w:val="en-US" w:eastAsia="ru-RU"/>
+        </w:rPr>
+        <w:br/>
+      </w:r>
+      <w:r>
+        <w:rPr>
+          <w:rFonts w:ascii="Consolas" w:eastAsia="Times New Roman" w:hAnsi="Consolas" w:cs="Courier New"/>
+          <w:color w:val="ABB2BF"/>
+          <w:sz w:val="20"/>
+          <w:szCs w:val="20"/>
+          <w:lang w:val="en-US" w:eastAsia="ru-RU"/>
+        </w:rPr>
+        <w:br/>
+      </w:r>
+      <w:r>
+        <w:rPr>
+          <w:rFonts w:ascii="Consolas" w:eastAsia="Times New Roman" w:hAnsi="Consolas" w:cs="Courier New"/>
+          <w:color w:val="409D38"/>
+          <w:sz w:val="20"/>
+          <w:szCs w:val="20"/>
+          <w:lang w:val="en-US" w:eastAsia="ru-RU"/>
+        </w:rPr>
+        <w:t>/*</w:t>
+      </w:r>
+      <w:r>
+        <w:rPr>
+          <w:rFonts w:ascii="Consolas" w:eastAsia="Times New Roman" w:hAnsi="Consolas" w:cs="Courier New"/>
+          <w:color w:val="409D38"/>
+          <w:sz w:val="20"/>
+          <w:szCs w:val="20"/>
+          <w:lang w:eastAsia="ru-RU"/>
+        </w:rPr>
+        <w:t>возвращает</w:t>
+      </w:r>
+      <w:r>
+        <w:rPr>
+          <w:rFonts w:ascii="Consolas" w:eastAsia="Times New Roman" w:hAnsi="Consolas" w:cs="Courier New"/>
+          <w:color w:val="409D38"/>
+          <w:sz w:val="20"/>
+          <w:szCs w:val="20"/>
+          <w:lang w:val="en-US" w:eastAsia="ru-RU"/>
+        </w:rPr>
+        <w:t xml:space="preserve"> </w:t>
+      </w:r>
+      <w:r>
+        <w:rPr>
+          <w:rFonts w:ascii="Consolas" w:eastAsia="Times New Roman" w:hAnsi="Consolas" w:cs="Courier New"/>
+          <w:color w:val="409D38"/>
+          <w:sz w:val="20"/>
+          <w:szCs w:val="20"/>
+          <w:lang w:eastAsia="ru-RU"/>
+        </w:rPr>
+        <w:t>сумму</w:t>
+      </w:r>
+      <w:r>
+        <w:rPr>
+          <w:rFonts w:ascii="Consolas" w:eastAsia="Times New Roman" w:hAnsi="Consolas" w:cs="Courier New"/>
+          <w:color w:val="409D38"/>
+          <w:sz w:val="20"/>
+          <w:szCs w:val="20"/>
+          <w:lang w:val="en-US" w:eastAsia="ru-RU"/>
+        </w:rPr>
+        <w:t xml:space="preserve"> </w:t>
+      </w:r>
+      <w:r>
+        <w:rPr>
+          <w:rFonts w:ascii="Consolas" w:eastAsia="Times New Roman" w:hAnsi="Consolas" w:cs="Courier New"/>
+          <w:color w:val="409D38"/>
+          <w:sz w:val="20"/>
+          <w:szCs w:val="20"/>
+          <w:lang w:eastAsia="ru-RU"/>
+        </w:rPr>
+        <w:t>столбца</w:t>
+      </w:r>
+      <w:r>
+        <w:rPr>
+          <w:rFonts w:ascii="Consolas" w:eastAsia="Times New Roman" w:hAnsi="Consolas" w:cs="Courier New"/>
+          <w:color w:val="409D38"/>
+          <w:sz w:val="20"/>
+          <w:szCs w:val="20"/>
+          <w:lang w:val="en-US" w:eastAsia="ru-RU"/>
+        </w:rPr>
+        <w:t xml:space="preserve"> col </w:t>
+      </w:r>
+      <w:r>
+        <w:rPr>
+          <w:rFonts w:ascii="Consolas" w:eastAsia="Times New Roman" w:hAnsi="Consolas" w:cs="Courier New"/>
+          <w:color w:val="409D38"/>
+          <w:sz w:val="20"/>
+          <w:szCs w:val="20"/>
+          <w:lang w:eastAsia="ru-RU"/>
+        </w:rPr>
+        <w:t>по</w:t>
+      </w:r>
+      <w:r>
+        <w:rPr>
+          <w:rFonts w:ascii="Consolas" w:eastAsia="Times New Roman" w:hAnsi="Consolas" w:cs="Courier New"/>
+          <w:color w:val="409D38"/>
+          <w:sz w:val="20"/>
+          <w:szCs w:val="20"/>
+          <w:lang w:val="en-US" w:eastAsia="ru-RU"/>
+        </w:rPr>
+        <w:t xml:space="preserve"> </w:t>
+      </w:r>
+      <w:r>
+        <w:rPr>
+          <w:rFonts w:ascii="Consolas" w:eastAsia="Times New Roman" w:hAnsi="Consolas" w:cs="Courier New"/>
+          <w:color w:val="409D38"/>
+          <w:sz w:val="20"/>
+          <w:szCs w:val="20"/>
+          <w:lang w:eastAsia="ru-RU"/>
+        </w:rPr>
+        <w:t>выбранной</w:t>
+      </w:r>
+      <w:r>
+        <w:rPr>
+          <w:rFonts w:ascii="Consolas" w:eastAsia="Times New Roman" w:hAnsi="Consolas" w:cs="Courier New"/>
+          <w:color w:val="409D38"/>
+          <w:sz w:val="20"/>
+          <w:szCs w:val="20"/>
+          <w:lang w:val="en-US" w:eastAsia="ru-RU"/>
+        </w:rPr>
+        <w:t xml:space="preserve"> </w:t>
+      </w:r>
+      <w:r>
+        <w:rPr>
+          <w:rFonts w:ascii="Consolas" w:eastAsia="Times New Roman" w:hAnsi="Consolas" w:cs="Courier New"/>
+          <w:color w:val="409D38"/>
+          <w:sz w:val="20"/>
+          <w:szCs w:val="20"/>
+          <w:lang w:eastAsia="ru-RU"/>
+        </w:rPr>
+        <w:t>маске</w:t>
+      </w:r>
+      <w:r>
+        <w:rPr>
+          <w:rFonts w:ascii="Consolas" w:eastAsia="Times New Roman" w:hAnsi="Consolas" w:cs="Courier New"/>
+          <w:color w:val="409D38"/>
+          <w:sz w:val="20"/>
+          <w:szCs w:val="20"/>
+          <w:lang w:val="en-US" w:eastAsia="ru-RU"/>
+        </w:rPr>
+        <w:t xml:space="preserve"> </w:t>
+      </w:r>
+      <w:r>
+        <w:rPr>
+          <w:rFonts w:ascii="Consolas" w:eastAsia="Times New Roman" w:hAnsi="Consolas" w:cs="Courier New"/>
+          <w:color w:val="409D38"/>
+          <w:sz w:val="20"/>
+          <w:szCs w:val="20"/>
+          <w:lang w:eastAsia="ru-RU"/>
+        </w:rPr>
+        <w:t>строк</w:t>
+      </w:r>
+      <w:r>
+        <w:rPr>
+          <w:rFonts w:ascii="Consolas" w:eastAsia="Times New Roman" w:hAnsi="Consolas" w:cs="Courier New"/>
+          <w:color w:val="409D38"/>
+          <w:sz w:val="20"/>
+          <w:szCs w:val="20"/>
+          <w:lang w:val="en-US" w:eastAsia="ru-RU"/>
+        </w:rPr>
+        <w:t xml:space="preserve"> mask </w:t>
+      </w:r>
+      <w:r>
+        <w:rPr>
+          <w:rFonts w:ascii="Consolas" w:eastAsia="Times New Roman" w:hAnsi="Consolas" w:cs="Courier New"/>
+          <w:color w:val="409D38"/>
+          <w:sz w:val="20"/>
+          <w:szCs w:val="20"/>
+          <w:lang w:eastAsia="ru-RU"/>
+        </w:rPr>
+        <w:t>длины</w:t>
+      </w:r>
+      <w:r>
+        <w:rPr>
+          <w:rFonts w:ascii="Consolas" w:eastAsia="Times New Roman" w:hAnsi="Consolas" w:cs="Courier New"/>
+          <w:color w:val="409D38"/>
+          <w:sz w:val="20"/>
+          <w:szCs w:val="20"/>
+          <w:lang w:val="en-US" w:eastAsia="ru-RU"/>
+        </w:rPr>
+        <w:t xml:space="preserve"> m*/</w:t>
+      </w:r>
+      <w:r>
+        <w:rPr>
+          <w:rFonts w:ascii="Consolas" w:eastAsia="Times New Roman" w:hAnsi="Consolas" w:cs="Courier New"/>
+          <w:color w:val="409D38"/>
+          <w:sz w:val="20"/>
+          <w:szCs w:val="20"/>
+          <w:lang w:val="en-US" w:eastAsia="ru-RU"/>
+        </w:rPr>
+        <w:br/>
+      </w:r>
+      <w:proofErr w:type="spellStart"/>
+      <w:r>
+        <w:rPr>
+          <w:rFonts w:ascii="Consolas" w:eastAsia="Times New Roman" w:hAnsi="Consolas" w:cs="Courier New"/>
+          <w:color w:val="C678DD"/>
+          <w:sz w:val="20"/>
+          <w:szCs w:val="20"/>
+          <w:lang w:val="en-US" w:eastAsia="ru-RU"/>
+        </w:rPr>
+        <w:t>int</w:t>
+      </w:r>
+      <w:proofErr w:type="spellEnd"/>
+      <w:r>
+        <w:rPr>
+          <w:rFonts w:ascii="Consolas" w:eastAsia="Times New Roman" w:hAnsi="Consolas" w:cs="Courier New"/>
+          <w:color w:val="C678DD"/>
+          <w:sz w:val="20"/>
+          <w:szCs w:val="20"/>
+          <w:lang w:val="en-US" w:eastAsia="ru-RU"/>
+        </w:rPr>
+        <w:t xml:space="preserve"> </w:t>
+      </w:r>
+      <w:proofErr w:type="spellStart"/>
+      <w:r>
+        <w:rPr>
+          <w:rFonts w:ascii="Consolas" w:eastAsia="Times New Roman" w:hAnsi="Consolas" w:cs="Courier New"/>
+          <w:color w:val="61AFEF"/>
+          <w:sz w:val="20"/>
+          <w:szCs w:val="20"/>
+          <w:lang w:val="en-US" w:eastAsia="ru-RU"/>
+        </w:rPr>
+        <w:t>get_col_sum_by_mask</w:t>
+      </w:r>
+      <w:proofErr w:type="spellEnd"/>
+      <w:r>
+        <w:rPr>
+          <w:rFonts w:ascii="Consolas" w:eastAsia="Times New Roman" w:hAnsi="Consolas" w:cs="Courier New"/>
+          <w:color w:val="ABB2BF"/>
+          <w:sz w:val="20"/>
+          <w:szCs w:val="20"/>
+          <w:lang w:val="en-US" w:eastAsia="ru-RU"/>
+        </w:rPr>
+        <w:t>(</w:t>
+      </w:r>
+      <w:proofErr w:type="spellStart"/>
+      <w:r>
+        <w:rPr>
+          <w:rFonts w:ascii="Consolas" w:eastAsia="Times New Roman" w:hAnsi="Consolas" w:cs="Courier New"/>
+          <w:color w:val="C678DD"/>
+          <w:sz w:val="20"/>
+          <w:szCs w:val="20"/>
+          <w:lang w:val="en-US" w:eastAsia="ru-RU"/>
+        </w:rPr>
+        <w:t>const</w:t>
+      </w:r>
+      <w:proofErr w:type="spellEnd"/>
+      <w:r>
+        <w:rPr>
+          <w:rFonts w:ascii="Consolas" w:eastAsia="Times New Roman" w:hAnsi="Consolas" w:cs="Courier New"/>
+          <w:color w:val="C678DD"/>
+          <w:sz w:val="20"/>
+          <w:szCs w:val="20"/>
+          <w:lang w:val="en-US" w:eastAsia="ru-RU"/>
+        </w:rPr>
+        <w:t xml:space="preserve"> </w:t>
+      </w:r>
+      <w:proofErr w:type="spellStart"/>
+      <w:r>
+        <w:rPr>
+          <w:rFonts w:ascii="Consolas" w:eastAsia="Times New Roman" w:hAnsi="Consolas" w:cs="Courier New"/>
+          <w:color w:val="C678DD"/>
+          <w:sz w:val="20"/>
+          <w:szCs w:val="20"/>
+          <w:lang w:val="en-US" w:eastAsia="ru-RU"/>
+        </w:rPr>
+        <w:t>int</w:t>
+      </w:r>
+      <w:proofErr w:type="spellEnd"/>
+      <w:r>
+        <w:rPr>
+          <w:rFonts w:ascii="Consolas" w:eastAsia="Times New Roman" w:hAnsi="Consolas" w:cs="Courier New"/>
+          <w:color w:val="C678DD"/>
+          <w:sz w:val="20"/>
+          <w:szCs w:val="20"/>
+          <w:lang w:val="en-US" w:eastAsia="ru-RU"/>
+        </w:rPr>
+        <w:t xml:space="preserve"> </w:t>
+      </w:r>
+      <w:r>
+        <w:rPr>
+          <w:rFonts w:ascii="Consolas" w:eastAsia="Times New Roman" w:hAnsi="Consolas" w:cs="Courier New"/>
+          <w:color w:val="ABB2BF"/>
+          <w:sz w:val="20"/>
+          <w:szCs w:val="20"/>
+          <w:lang w:val="en-US" w:eastAsia="ru-RU"/>
+        </w:rPr>
+        <w:t>*</w:t>
+      </w:r>
+      <w:r>
+        <w:rPr>
+          <w:rFonts w:ascii="Consolas" w:eastAsia="Times New Roman" w:hAnsi="Consolas" w:cs="Courier New"/>
+          <w:color w:val="D19A66"/>
+          <w:sz w:val="20"/>
+          <w:szCs w:val="20"/>
+          <w:lang w:val="en-US" w:eastAsia="ru-RU"/>
+        </w:rPr>
+        <w:t>mask</w:t>
+      </w:r>
+      <w:r>
+        <w:rPr>
+          <w:rFonts w:ascii="Consolas" w:eastAsia="Times New Roman" w:hAnsi="Consolas" w:cs="Courier New"/>
+          <w:color w:val="ABB2BF"/>
+          <w:sz w:val="20"/>
+          <w:szCs w:val="20"/>
+          <w:lang w:val="en-US" w:eastAsia="ru-RU"/>
+        </w:rPr>
+        <w:t xml:space="preserve">, </w:t>
+      </w:r>
+      <w:proofErr w:type="spellStart"/>
+      <w:r>
+        <w:rPr>
+          <w:rFonts w:ascii="Consolas" w:eastAsia="Times New Roman" w:hAnsi="Consolas" w:cs="Courier New"/>
+          <w:color w:val="C678DD"/>
+          <w:sz w:val="20"/>
+          <w:szCs w:val="20"/>
+          <w:lang w:val="en-US" w:eastAsia="ru-RU"/>
+        </w:rPr>
+        <w:t>int</w:t>
+      </w:r>
+      <w:proofErr w:type="spellEnd"/>
+      <w:r>
+        <w:rPr>
+          <w:rFonts w:ascii="Consolas" w:eastAsia="Times New Roman" w:hAnsi="Consolas" w:cs="Courier New"/>
+          <w:color w:val="C678DD"/>
+          <w:sz w:val="20"/>
+          <w:szCs w:val="20"/>
+          <w:lang w:val="en-US" w:eastAsia="ru-RU"/>
+        </w:rPr>
+        <w:t xml:space="preserve"> </w:t>
+      </w:r>
+      <w:r>
+        <w:rPr>
+          <w:rFonts w:ascii="Consolas" w:eastAsia="Times New Roman" w:hAnsi="Consolas" w:cs="Courier New"/>
+          <w:color w:val="D19A66"/>
+          <w:sz w:val="20"/>
+          <w:szCs w:val="20"/>
+          <w:lang w:val="en-US" w:eastAsia="ru-RU"/>
+        </w:rPr>
+        <w:t>m</w:t>
+      </w:r>
+      <w:r>
+        <w:rPr>
+          <w:rFonts w:ascii="Consolas" w:eastAsia="Times New Roman" w:hAnsi="Consolas" w:cs="Courier New"/>
+          <w:color w:val="ABB2BF"/>
+          <w:sz w:val="20"/>
+          <w:szCs w:val="20"/>
+          <w:lang w:val="en-US" w:eastAsia="ru-RU"/>
+        </w:rPr>
+        <w:t xml:space="preserve">, </w:t>
+      </w:r>
+      <w:proofErr w:type="spellStart"/>
+      <w:r>
+        <w:rPr>
+          <w:rFonts w:ascii="Consolas" w:eastAsia="Times New Roman" w:hAnsi="Consolas" w:cs="Courier New"/>
+          <w:color w:val="C678DD"/>
+          <w:sz w:val="20"/>
+          <w:szCs w:val="20"/>
+          <w:lang w:val="en-US" w:eastAsia="ru-RU"/>
+        </w:rPr>
+        <w:t>int</w:t>
+      </w:r>
+      <w:proofErr w:type="spellEnd"/>
+      <w:r>
+        <w:rPr>
+          <w:rFonts w:ascii="Consolas" w:eastAsia="Times New Roman" w:hAnsi="Consolas" w:cs="Courier New"/>
+          <w:color w:val="C678DD"/>
+          <w:sz w:val="20"/>
+          <w:szCs w:val="20"/>
+          <w:lang w:val="en-US" w:eastAsia="ru-RU"/>
+        </w:rPr>
+        <w:t xml:space="preserve"> </w:t>
+      </w:r>
+      <w:r>
+        <w:rPr>
+          <w:rFonts w:ascii="Consolas" w:eastAsia="Times New Roman" w:hAnsi="Consolas" w:cs="Courier New"/>
+          <w:color w:val="D19A66"/>
+          <w:sz w:val="20"/>
+          <w:szCs w:val="20"/>
+          <w:lang w:val="en-US" w:eastAsia="ru-RU"/>
+        </w:rPr>
+        <w:t>col</w:t>
+      </w:r>
+      <w:r>
+        <w:rPr>
+          <w:rFonts w:ascii="Consolas" w:eastAsia="Times New Roman" w:hAnsi="Consolas" w:cs="Courier New"/>
+          <w:color w:val="ABB2BF"/>
+          <w:sz w:val="20"/>
+          <w:szCs w:val="20"/>
+          <w:lang w:val="en-US" w:eastAsia="ru-RU"/>
+        </w:rPr>
+        <w:t>) {</w:t>
+      </w:r>
+      <w:r>
+        <w:rPr>
+          <w:rFonts w:ascii="Consolas" w:eastAsia="Times New Roman" w:hAnsi="Consolas" w:cs="Courier New"/>
+          <w:color w:val="ABB2BF"/>
+          <w:sz w:val="20"/>
+          <w:szCs w:val="20"/>
+          <w:lang w:val="en-US" w:eastAsia="ru-RU"/>
+        </w:rPr>
+        <w:br/>
+        <w:t xml:space="preserve">    </w:t>
+      </w:r>
+      <w:proofErr w:type="spellStart"/>
+      <w:r>
+        <w:rPr>
+          <w:rFonts w:ascii="Consolas" w:eastAsia="Times New Roman" w:hAnsi="Consolas" w:cs="Courier New"/>
+          <w:color w:val="C678DD"/>
+          <w:sz w:val="20"/>
+          <w:szCs w:val="20"/>
+          <w:lang w:val="en-US" w:eastAsia="ru-RU"/>
+        </w:rPr>
+        <w:t>int</w:t>
+      </w:r>
+      <w:proofErr w:type="spellEnd"/>
+      <w:r>
+        <w:rPr>
+          <w:rFonts w:ascii="Consolas" w:eastAsia="Times New Roman" w:hAnsi="Consolas" w:cs="Courier New"/>
+          <w:color w:val="C678DD"/>
+          <w:sz w:val="20"/>
+          <w:szCs w:val="20"/>
+          <w:lang w:val="en-US" w:eastAsia="ru-RU"/>
+        </w:rPr>
+        <w:t xml:space="preserve"> </w:t>
+      </w:r>
+      <w:r>
+        <w:rPr>
+          <w:rFonts w:ascii="Consolas" w:eastAsia="Times New Roman" w:hAnsi="Consolas" w:cs="Courier New"/>
+          <w:color w:val="ABB2BF"/>
+          <w:sz w:val="20"/>
+          <w:szCs w:val="20"/>
+          <w:lang w:val="en-US" w:eastAsia="ru-RU"/>
+        </w:rPr>
+        <w:t xml:space="preserve">sum = </w:t>
+      </w:r>
+      <w:r>
+        <w:rPr>
+          <w:rFonts w:ascii="Consolas" w:eastAsia="Times New Roman" w:hAnsi="Consolas" w:cs="Courier New"/>
+          <w:color w:val="D19A66"/>
+          <w:sz w:val="20"/>
+          <w:szCs w:val="20"/>
+          <w:lang w:val="en-US" w:eastAsia="ru-RU"/>
+        </w:rPr>
+        <w:t>0</w:t>
+      </w:r>
+      <w:r>
+        <w:rPr>
+          <w:rFonts w:ascii="Consolas" w:eastAsia="Times New Roman" w:hAnsi="Consolas" w:cs="Courier New"/>
+          <w:color w:val="ABB2BF"/>
+          <w:sz w:val="20"/>
+          <w:szCs w:val="20"/>
+          <w:lang w:val="en-US" w:eastAsia="ru-RU"/>
+        </w:rPr>
+        <w:t>;</w:t>
+      </w:r>
+      <w:r>
+        <w:rPr>
+          <w:rFonts w:ascii="Consolas" w:eastAsia="Times New Roman" w:hAnsi="Consolas" w:cs="Courier New"/>
+          <w:color w:val="ABB2BF"/>
+          <w:sz w:val="20"/>
+          <w:szCs w:val="20"/>
+          <w:lang w:val="en-US" w:eastAsia="ru-RU"/>
+        </w:rPr>
+        <w:br/>
+      </w:r>
+      <w:r>
+        <w:rPr>
+          <w:rFonts w:ascii="Consolas" w:eastAsia="Times New Roman" w:hAnsi="Consolas" w:cs="Courier New"/>
+          <w:color w:val="ABB2BF"/>
+          <w:sz w:val="20"/>
+          <w:szCs w:val="20"/>
+          <w:lang w:val="en-US" w:eastAsia="ru-RU"/>
+        </w:rPr>
+        <w:br/>
+        <w:t xml:space="preserve">    </w:t>
+      </w:r>
+      <w:r>
+        <w:rPr>
+          <w:rFonts w:ascii="Consolas" w:eastAsia="Times New Roman" w:hAnsi="Consolas" w:cs="Courier New"/>
+          <w:color w:val="C678DD"/>
+          <w:sz w:val="20"/>
+          <w:szCs w:val="20"/>
+          <w:lang w:val="en-US" w:eastAsia="ru-RU"/>
+        </w:rPr>
+        <w:t xml:space="preserve">for </w:t>
+      </w:r>
+      <w:r>
+        <w:rPr>
+          <w:rFonts w:ascii="Consolas" w:eastAsia="Times New Roman" w:hAnsi="Consolas" w:cs="Courier New"/>
+          <w:color w:val="ABB2BF"/>
+          <w:sz w:val="20"/>
+          <w:szCs w:val="20"/>
+          <w:lang w:val="en-US" w:eastAsia="ru-RU"/>
+        </w:rPr>
+        <w:t>(</w:t>
+      </w:r>
+      <w:proofErr w:type="spellStart"/>
+      <w:r>
+        <w:rPr>
+          <w:rFonts w:ascii="Consolas" w:eastAsia="Times New Roman" w:hAnsi="Consolas" w:cs="Courier New"/>
+          <w:color w:val="C678DD"/>
+          <w:sz w:val="20"/>
+          <w:szCs w:val="20"/>
+          <w:lang w:val="en-US" w:eastAsia="ru-RU"/>
+        </w:rPr>
+        <w:t>int</w:t>
+      </w:r>
+      <w:proofErr w:type="spellEnd"/>
+      <w:r>
+        <w:rPr>
+          <w:rFonts w:ascii="Consolas" w:eastAsia="Times New Roman" w:hAnsi="Consolas" w:cs="Courier New"/>
+          <w:color w:val="C678DD"/>
+          <w:sz w:val="20"/>
+          <w:szCs w:val="20"/>
+          <w:lang w:val="en-US" w:eastAsia="ru-RU"/>
+        </w:rPr>
+        <w:t xml:space="preserve"> </w:t>
+      </w:r>
+      <w:proofErr w:type="spellStart"/>
+      <w:r>
+        <w:rPr>
+          <w:rFonts w:ascii="Consolas" w:eastAsia="Times New Roman" w:hAnsi="Consolas" w:cs="Courier New"/>
+          <w:color w:val="ABB2BF"/>
+          <w:sz w:val="20"/>
+          <w:szCs w:val="20"/>
+          <w:lang w:val="en-US" w:eastAsia="ru-RU"/>
+        </w:rPr>
+        <w:t>i</w:t>
+      </w:r>
+      <w:proofErr w:type="spellEnd"/>
+      <w:r>
+        <w:rPr>
+          <w:rFonts w:ascii="Consolas" w:eastAsia="Times New Roman" w:hAnsi="Consolas" w:cs="Courier New"/>
+          <w:color w:val="ABB2BF"/>
+          <w:sz w:val="20"/>
+          <w:szCs w:val="20"/>
+          <w:lang w:val="en-US" w:eastAsia="ru-RU"/>
+        </w:rPr>
+        <w:t xml:space="preserve"> = </w:t>
+      </w:r>
+      <w:r>
+        <w:rPr>
+          <w:rFonts w:ascii="Consolas" w:eastAsia="Times New Roman" w:hAnsi="Consolas" w:cs="Courier New"/>
+          <w:color w:val="D19A66"/>
+          <w:sz w:val="20"/>
+          <w:szCs w:val="20"/>
+          <w:lang w:val="en-US" w:eastAsia="ru-RU"/>
+        </w:rPr>
+        <w:t>0</w:t>
+      </w:r>
+      <w:r>
+        <w:rPr>
+          <w:rFonts w:ascii="Consolas" w:eastAsia="Times New Roman" w:hAnsi="Consolas" w:cs="Courier New"/>
+          <w:color w:val="ABB2BF"/>
+          <w:sz w:val="20"/>
+          <w:szCs w:val="20"/>
+          <w:lang w:val="en-US" w:eastAsia="ru-RU"/>
+        </w:rPr>
+        <w:t xml:space="preserve">; </w:t>
+      </w:r>
+      <w:proofErr w:type="spellStart"/>
+      <w:r>
+        <w:rPr>
+          <w:rFonts w:ascii="Consolas" w:eastAsia="Times New Roman" w:hAnsi="Consolas" w:cs="Courier New"/>
+          <w:color w:val="ABB2BF"/>
+          <w:sz w:val="20"/>
+          <w:szCs w:val="20"/>
+          <w:lang w:val="en-US" w:eastAsia="ru-RU"/>
+        </w:rPr>
+        <w:t>i</w:t>
+      </w:r>
+      <w:proofErr w:type="spellEnd"/>
+      <w:r>
+        <w:rPr>
+          <w:rFonts w:ascii="Consolas" w:eastAsia="Times New Roman" w:hAnsi="Consolas" w:cs="Courier New"/>
+          <w:color w:val="ABB2BF"/>
+          <w:sz w:val="20"/>
+          <w:szCs w:val="20"/>
+          <w:lang w:val="en-US" w:eastAsia="ru-RU"/>
+        </w:rPr>
+        <w:t xml:space="preserve"> &lt; </w:t>
+      </w:r>
+      <w:r>
+        <w:rPr>
+          <w:rFonts w:ascii="Consolas" w:eastAsia="Times New Roman" w:hAnsi="Consolas" w:cs="Courier New"/>
+          <w:color w:val="D19A66"/>
+          <w:sz w:val="20"/>
+          <w:szCs w:val="20"/>
+          <w:lang w:val="en-US" w:eastAsia="ru-RU"/>
+        </w:rPr>
+        <w:t>m</w:t>
+      </w:r>
+      <w:r>
+        <w:rPr>
+          <w:rFonts w:ascii="Consolas" w:eastAsia="Times New Roman" w:hAnsi="Consolas" w:cs="Courier New"/>
+          <w:color w:val="ABB2BF"/>
+          <w:sz w:val="20"/>
+          <w:szCs w:val="20"/>
+          <w:lang w:val="en-US" w:eastAsia="ru-RU"/>
+        </w:rPr>
+        <w:t>; ++</w:t>
+      </w:r>
+      <w:proofErr w:type="spellStart"/>
+      <w:r>
+        <w:rPr>
+          <w:rFonts w:ascii="Consolas" w:eastAsia="Times New Roman" w:hAnsi="Consolas" w:cs="Courier New"/>
+          <w:color w:val="ABB2BF"/>
+          <w:sz w:val="20"/>
+          <w:szCs w:val="20"/>
+          <w:lang w:val="en-US" w:eastAsia="ru-RU"/>
+        </w:rPr>
+        <w:t>i</w:t>
+      </w:r>
+      <w:proofErr w:type="spellEnd"/>
+      <w:r>
+        <w:rPr>
+          <w:rFonts w:ascii="Consolas" w:eastAsia="Times New Roman" w:hAnsi="Consolas" w:cs="Courier New"/>
+          <w:color w:val="ABB2BF"/>
+          <w:sz w:val="20"/>
+          <w:szCs w:val="20"/>
+          <w:lang w:val="en-US" w:eastAsia="ru-RU"/>
+        </w:rPr>
+        <w:t>) {</w:t>
+      </w:r>
+      <w:r>
+        <w:rPr>
+          <w:rFonts w:ascii="Consolas" w:eastAsia="Times New Roman" w:hAnsi="Consolas" w:cs="Courier New"/>
+          <w:color w:val="ABB2BF"/>
+          <w:sz w:val="20"/>
+          <w:szCs w:val="20"/>
+          <w:lang w:val="en-US" w:eastAsia="ru-RU"/>
+        </w:rPr>
+        <w:br/>
+        <w:t xml:space="preserve">        </w:t>
+      </w:r>
+      <w:r>
+        <w:rPr>
+          <w:rFonts w:ascii="Consolas" w:eastAsia="Times New Roman" w:hAnsi="Consolas" w:cs="Courier New"/>
+          <w:color w:val="C678DD"/>
+          <w:sz w:val="20"/>
+          <w:szCs w:val="20"/>
+          <w:lang w:val="en-US" w:eastAsia="ru-RU"/>
+        </w:rPr>
+        <w:t xml:space="preserve">if </w:t>
+      </w:r>
+      <w:r>
+        <w:rPr>
+          <w:rFonts w:ascii="Consolas" w:eastAsia="Times New Roman" w:hAnsi="Consolas" w:cs="Courier New"/>
+          <w:color w:val="ABB2BF"/>
+          <w:sz w:val="20"/>
+          <w:szCs w:val="20"/>
+          <w:lang w:val="en-US" w:eastAsia="ru-RU"/>
+        </w:rPr>
+        <w:t>(</w:t>
+      </w:r>
+      <w:r>
+        <w:rPr>
+          <w:rFonts w:ascii="Consolas" w:eastAsia="Times New Roman" w:hAnsi="Consolas" w:cs="Courier New"/>
+          <w:color w:val="D19A66"/>
+          <w:sz w:val="20"/>
+          <w:szCs w:val="20"/>
+          <w:lang w:val="en-US" w:eastAsia="ru-RU"/>
+        </w:rPr>
+        <w:t>mask</w:t>
+      </w:r>
+      <w:r>
+        <w:rPr>
+          <w:rFonts w:ascii="Consolas" w:eastAsia="Times New Roman" w:hAnsi="Consolas" w:cs="Courier New"/>
+          <w:color w:val="ABB2BF"/>
+          <w:sz w:val="20"/>
+          <w:szCs w:val="20"/>
+          <w:lang w:val="en-US" w:eastAsia="ru-RU"/>
+        </w:rPr>
+        <w:t>[</w:t>
+      </w:r>
+      <w:proofErr w:type="spellStart"/>
+      <w:r>
+        <w:rPr>
+          <w:rFonts w:ascii="Consolas" w:eastAsia="Times New Roman" w:hAnsi="Consolas" w:cs="Courier New"/>
+          <w:color w:val="ABB2BF"/>
+          <w:sz w:val="20"/>
+          <w:szCs w:val="20"/>
+          <w:lang w:val="en-US" w:eastAsia="ru-RU"/>
+        </w:rPr>
+        <w:t>i</w:t>
+      </w:r>
+      <w:proofErr w:type="spellEnd"/>
+      <w:r>
+        <w:rPr>
+          <w:rFonts w:ascii="Consolas" w:eastAsia="Times New Roman" w:hAnsi="Consolas" w:cs="Courier New"/>
+          <w:color w:val="ABB2BF"/>
+          <w:sz w:val="20"/>
+          <w:szCs w:val="20"/>
+          <w:lang w:val="en-US" w:eastAsia="ru-RU"/>
+        </w:rPr>
+        <w:t xml:space="preserve">] == </w:t>
+      </w:r>
+      <w:r>
+        <w:rPr>
+          <w:rFonts w:ascii="Consolas" w:eastAsia="Times New Roman" w:hAnsi="Consolas" w:cs="Courier New"/>
+          <w:color w:val="D19A66"/>
+          <w:sz w:val="20"/>
+          <w:szCs w:val="20"/>
+          <w:lang w:val="en-US" w:eastAsia="ru-RU"/>
+        </w:rPr>
+        <w:t>1</w:t>
+      </w:r>
+      <w:r>
+        <w:rPr>
+          <w:rFonts w:ascii="Consolas" w:eastAsia="Times New Roman" w:hAnsi="Consolas" w:cs="Courier New"/>
+          <w:color w:val="ABB2BF"/>
+          <w:sz w:val="20"/>
+          <w:szCs w:val="20"/>
+          <w:lang w:val="en-US" w:eastAsia="ru-RU"/>
+        </w:rPr>
+        <w:t>) {</w:t>
+      </w:r>
+      <w:r>
+        <w:rPr>
+          <w:rFonts w:ascii="Consolas" w:eastAsia="Times New Roman" w:hAnsi="Consolas" w:cs="Courier New"/>
+          <w:color w:val="ABB2BF"/>
+          <w:sz w:val="20"/>
+          <w:szCs w:val="20"/>
+          <w:lang w:val="en-US" w:eastAsia="ru-RU"/>
+        </w:rPr>
+        <w:br/>
+        <w:t xml:space="preserve">            </w:t>
+      </w:r>
+      <w:proofErr w:type="spellStart"/>
+      <w:r>
+        <w:rPr>
+          <w:rFonts w:ascii="Consolas" w:eastAsia="Times New Roman" w:hAnsi="Consolas" w:cs="Courier New"/>
+          <w:color w:val="C678DD"/>
+          <w:sz w:val="20"/>
+          <w:szCs w:val="20"/>
+          <w:lang w:val="en-US" w:eastAsia="ru-RU"/>
+        </w:rPr>
+        <w:t>int</w:t>
+      </w:r>
+      <w:proofErr w:type="spellEnd"/>
+      <w:r>
+        <w:rPr>
+          <w:rFonts w:ascii="Consolas" w:eastAsia="Times New Roman" w:hAnsi="Consolas" w:cs="Courier New"/>
+          <w:color w:val="C678DD"/>
+          <w:sz w:val="20"/>
+          <w:szCs w:val="20"/>
+          <w:lang w:val="en-US" w:eastAsia="ru-RU"/>
+        </w:rPr>
+        <w:t xml:space="preserve"> </w:t>
+      </w:r>
+      <w:r>
+        <w:rPr>
+          <w:rFonts w:ascii="Consolas" w:eastAsia="Times New Roman" w:hAnsi="Consolas" w:cs="Courier New"/>
+          <w:color w:val="ABB2BF"/>
+          <w:sz w:val="20"/>
+          <w:szCs w:val="20"/>
+          <w:lang w:val="en-US" w:eastAsia="ru-RU"/>
+        </w:rPr>
+        <w:t xml:space="preserve">t = </w:t>
+      </w:r>
+      <w:r>
+        <w:rPr>
+          <w:rFonts w:ascii="Consolas" w:eastAsia="Times New Roman" w:hAnsi="Consolas" w:cs="Courier New"/>
+          <w:color w:val="E06C75"/>
+          <w:sz w:val="20"/>
+          <w:szCs w:val="20"/>
+          <w:lang w:val="en-US" w:eastAsia="ru-RU"/>
+        </w:rPr>
+        <w:t>a</w:t>
+      </w:r>
+      <w:r>
+        <w:rPr>
+          <w:rFonts w:ascii="Consolas" w:eastAsia="Times New Roman" w:hAnsi="Consolas" w:cs="Courier New"/>
+          <w:color w:val="ABB2BF"/>
+          <w:sz w:val="20"/>
+          <w:szCs w:val="20"/>
+          <w:lang w:val="en-US" w:eastAsia="ru-RU"/>
+        </w:rPr>
+        <w:t>[</w:t>
+      </w:r>
+      <w:proofErr w:type="spellStart"/>
+      <w:r>
+        <w:rPr>
+          <w:rFonts w:ascii="Consolas" w:eastAsia="Times New Roman" w:hAnsi="Consolas" w:cs="Courier New"/>
+          <w:color w:val="ABB2BF"/>
+          <w:sz w:val="20"/>
+          <w:szCs w:val="20"/>
+          <w:lang w:val="en-US" w:eastAsia="ru-RU"/>
+        </w:rPr>
+        <w:t>i</w:t>
+      </w:r>
+      <w:proofErr w:type="spellEnd"/>
+      <w:r>
+        <w:rPr>
+          <w:rFonts w:ascii="Consolas" w:eastAsia="Times New Roman" w:hAnsi="Consolas" w:cs="Courier New"/>
+          <w:color w:val="ABB2BF"/>
+          <w:sz w:val="20"/>
+          <w:szCs w:val="20"/>
+          <w:lang w:val="en-US" w:eastAsia="ru-RU"/>
+        </w:rPr>
+        <w:t>][</w:t>
+      </w:r>
+      <w:r>
+        <w:rPr>
+          <w:rFonts w:ascii="Consolas" w:eastAsia="Times New Roman" w:hAnsi="Consolas" w:cs="Courier New"/>
+          <w:color w:val="D19A66"/>
+          <w:sz w:val="20"/>
+          <w:szCs w:val="20"/>
+          <w:lang w:val="en-US" w:eastAsia="ru-RU"/>
+        </w:rPr>
+        <w:t>col</w:t>
+      </w:r>
+      <w:r>
+        <w:rPr>
+          <w:rFonts w:ascii="Consolas" w:eastAsia="Times New Roman" w:hAnsi="Consolas" w:cs="Courier New"/>
+          <w:color w:val="ABB2BF"/>
+          <w:sz w:val="20"/>
+          <w:szCs w:val="20"/>
+          <w:lang w:val="en-US" w:eastAsia="ru-RU"/>
+        </w:rPr>
+        <w:t>];</w:t>
+      </w:r>
+      <w:r>
+        <w:rPr>
+          <w:rFonts w:ascii="Consolas" w:eastAsia="Times New Roman" w:hAnsi="Consolas" w:cs="Courier New"/>
+          <w:color w:val="ABB2BF"/>
+          <w:sz w:val="20"/>
+          <w:szCs w:val="20"/>
+          <w:lang w:val="en-US" w:eastAsia="ru-RU"/>
+        </w:rPr>
+        <w:br/>
+        <w:t xml:space="preserve">            sum += t;</w:t>
+      </w:r>
+      <w:r>
+        <w:rPr>
+          <w:rFonts w:ascii="Consolas" w:eastAsia="Times New Roman" w:hAnsi="Consolas" w:cs="Courier New"/>
+          <w:color w:val="ABB2BF"/>
+          <w:sz w:val="20"/>
+          <w:szCs w:val="20"/>
+          <w:lang w:val="en-US" w:eastAsia="ru-RU"/>
+        </w:rPr>
+        <w:br/>
+        <w:t xml:space="preserve">        }</w:t>
+      </w:r>
+      <w:r>
+        <w:rPr>
+          <w:rFonts w:ascii="Consolas" w:eastAsia="Times New Roman" w:hAnsi="Consolas" w:cs="Courier New"/>
+          <w:color w:val="ABB2BF"/>
+          <w:sz w:val="20"/>
+          <w:szCs w:val="20"/>
+          <w:lang w:val="en-US" w:eastAsia="ru-RU"/>
+        </w:rPr>
+        <w:br/>
+        <w:t xml:space="preserve">    }</w:t>
+      </w:r>
+      <w:r>
+        <w:rPr>
+          <w:rFonts w:ascii="Consolas" w:eastAsia="Times New Roman" w:hAnsi="Consolas" w:cs="Courier New"/>
+          <w:color w:val="ABB2BF"/>
+          <w:sz w:val="20"/>
+          <w:szCs w:val="20"/>
+          <w:lang w:val="en-US" w:eastAsia="ru-RU"/>
+        </w:rPr>
+        <w:br/>
+      </w:r>
+      <w:r>
+        <w:rPr>
+          <w:rFonts w:ascii="Consolas" w:eastAsia="Times New Roman" w:hAnsi="Consolas" w:cs="Courier New"/>
+          <w:color w:val="ABB2BF"/>
+          <w:sz w:val="20"/>
+          <w:szCs w:val="20"/>
+          <w:lang w:val="en-US" w:eastAsia="ru-RU"/>
+        </w:rPr>
+        <w:br/>
+        <w:t xml:space="preserve">    </w:t>
+      </w:r>
+      <w:r>
+        <w:rPr>
+          <w:rFonts w:ascii="Consolas" w:eastAsia="Times New Roman" w:hAnsi="Consolas" w:cs="Courier New"/>
+          <w:color w:val="C678DD"/>
+          <w:sz w:val="20"/>
+          <w:szCs w:val="20"/>
+          <w:lang w:val="en-US" w:eastAsia="ru-RU"/>
+        </w:rPr>
+        <w:t xml:space="preserve">return </w:t>
+      </w:r>
+      <w:r>
+        <w:rPr>
+          <w:rFonts w:ascii="Consolas" w:eastAsia="Times New Roman" w:hAnsi="Consolas" w:cs="Courier New"/>
+          <w:color w:val="ABB2BF"/>
+          <w:sz w:val="20"/>
+          <w:szCs w:val="20"/>
+          <w:lang w:val="en-US" w:eastAsia="ru-RU"/>
+        </w:rPr>
+        <w:t>sum;</w:t>
+      </w:r>
+      <w:r>
+        <w:rPr>
+          <w:rFonts w:ascii="Consolas" w:eastAsia="Times New Roman" w:hAnsi="Consolas" w:cs="Courier New"/>
+          <w:color w:val="ABB2BF"/>
+          <w:sz w:val="20"/>
+          <w:szCs w:val="20"/>
+          <w:lang w:val="en-US" w:eastAsia="ru-RU"/>
+        </w:rPr>
+        <w:br/>
+        <w:t>}</w:t>
+      </w:r>
+      <w:r>
+        <w:rPr>
+          <w:rFonts w:ascii="Consolas" w:eastAsia="Times New Roman" w:hAnsi="Consolas" w:cs="Courier New"/>
+          <w:color w:val="ABB2BF"/>
+          <w:sz w:val="20"/>
+          <w:szCs w:val="20"/>
+          <w:lang w:val="en-US" w:eastAsia="ru-RU"/>
+        </w:rPr>
+        <w:br/>
+      </w:r>
+      <w:r>
+        <w:rPr>
+          <w:rFonts w:ascii="Consolas" w:eastAsia="Times New Roman" w:hAnsi="Consolas" w:cs="Courier New"/>
+          <w:color w:val="ABB2BF"/>
+          <w:sz w:val="20"/>
+          <w:szCs w:val="20"/>
+          <w:lang w:val="en-US" w:eastAsia="ru-RU"/>
+        </w:rPr>
+        <w:br/>
+      </w:r>
+      <w:r>
+        <w:rPr>
+          <w:rFonts w:ascii="Consolas" w:eastAsia="Times New Roman" w:hAnsi="Consolas" w:cs="Courier New"/>
+          <w:color w:val="409D38"/>
+          <w:sz w:val="20"/>
+          <w:szCs w:val="20"/>
+          <w:lang w:val="en-US" w:eastAsia="ru-RU"/>
+        </w:rPr>
+        <w:t>/*</w:t>
+      </w:r>
+      <w:r>
+        <w:rPr>
+          <w:rFonts w:ascii="Consolas" w:eastAsia="Times New Roman" w:hAnsi="Consolas" w:cs="Courier New"/>
+          <w:color w:val="409D38"/>
+          <w:sz w:val="20"/>
+          <w:szCs w:val="20"/>
+          <w:lang w:eastAsia="ru-RU"/>
+        </w:rPr>
+        <w:t>возвращает</w:t>
+      </w:r>
+      <w:r>
+        <w:rPr>
+          <w:rFonts w:ascii="Consolas" w:eastAsia="Times New Roman" w:hAnsi="Consolas" w:cs="Courier New"/>
+          <w:color w:val="409D38"/>
+          <w:sz w:val="20"/>
+          <w:szCs w:val="20"/>
+          <w:lang w:val="en-US" w:eastAsia="ru-RU"/>
+        </w:rPr>
+        <w:t xml:space="preserve"> "</w:t>
+      </w:r>
+      <w:r>
+        <w:rPr>
+          <w:rFonts w:ascii="Consolas" w:eastAsia="Times New Roman" w:hAnsi="Consolas" w:cs="Courier New"/>
+          <w:color w:val="409D38"/>
+          <w:sz w:val="20"/>
+          <w:szCs w:val="20"/>
+          <w:lang w:eastAsia="ru-RU"/>
+        </w:rPr>
+        <w:t>истину</w:t>
+      </w:r>
+      <w:r>
+        <w:rPr>
+          <w:rFonts w:ascii="Consolas" w:eastAsia="Times New Roman" w:hAnsi="Consolas" w:cs="Courier New"/>
+          <w:color w:val="409D38"/>
+          <w:sz w:val="20"/>
+          <w:szCs w:val="20"/>
+          <w:lang w:val="en-US" w:eastAsia="ru-RU"/>
+        </w:rPr>
+        <w:t xml:space="preserve">", </w:t>
+      </w:r>
+      <w:r>
+        <w:rPr>
+          <w:rFonts w:ascii="Consolas" w:eastAsia="Times New Roman" w:hAnsi="Consolas" w:cs="Courier New"/>
+          <w:color w:val="409D38"/>
+          <w:sz w:val="20"/>
+          <w:szCs w:val="20"/>
+          <w:lang w:eastAsia="ru-RU"/>
+        </w:rPr>
+        <w:t>если</w:t>
+      </w:r>
+      <w:r>
+        <w:rPr>
+          <w:rFonts w:ascii="Consolas" w:eastAsia="Times New Roman" w:hAnsi="Consolas" w:cs="Courier New"/>
+          <w:color w:val="409D38"/>
+          <w:sz w:val="20"/>
+          <w:szCs w:val="20"/>
+          <w:lang w:val="en-US" w:eastAsia="ru-RU"/>
+        </w:rPr>
+        <w:t xml:space="preserve"> </w:t>
+      </w:r>
+      <w:r>
+        <w:rPr>
+          <w:rFonts w:ascii="Consolas" w:eastAsia="Times New Roman" w:hAnsi="Consolas" w:cs="Courier New"/>
+          <w:color w:val="409D38"/>
+          <w:sz w:val="20"/>
+          <w:szCs w:val="20"/>
+          <w:lang w:eastAsia="ru-RU"/>
+        </w:rPr>
+        <w:t>каждое</w:t>
+      </w:r>
+      <w:r>
+        <w:rPr>
+          <w:rFonts w:ascii="Consolas" w:eastAsia="Times New Roman" w:hAnsi="Consolas" w:cs="Courier New"/>
+          <w:color w:val="409D38"/>
+          <w:sz w:val="20"/>
+          <w:szCs w:val="20"/>
+          <w:lang w:val="en-US" w:eastAsia="ru-RU"/>
+        </w:rPr>
+        <w:t xml:space="preserve"> </w:t>
+      </w:r>
+      <w:r>
+        <w:rPr>
+          <w:rFonts w:ascii="Consolas" w:eastAsia="Times New Roman" w:hAnsi="Consolas" w:cs="Courier New"/>
+          <w:color w:val="409D38"/>
+          <w:sz w:val="20"/>
+          <w:szCs w:val="20"/>
+          <w:lang w:eastAsia="ru-RU"/>
+        </w:rPr>
+        <w:t>значение</w:t>
+      </w:r>
+      <w:r>
+        <w:rPr>
+          <w:rFonts w:ascii="Consolas" w:eastAsia="Times New Roman" w:hAnsi="Consolas" w:cs="Courier New"/>
+          <w:color w:val="409D38"/>
+          <w:sz w:val="20"/>
+          <w:szCs w:val="20"/>
+          <w:lang w:val="en-US" w:eastAsia="ru-RU"/>
+        </w:rPr>
+        <w:t xml:space="preserve"> </w:t>
+      </w:r>
+      <w:r>
+        <w:rPr>
+          <w:rFonts w:ascii="Consolas" w:eastAsia="Times New Roman" w:hAnsi="Consolas" w:cs="Courier New"/>
+          <w:color w:val="409D38"/>
+          <w:sz w:val="20"/>
+          <w:szCs w:val="20"/>
+          <w:lang w:eastAsia="ru-RU"/>
+        </w:rPr>
+        <w:t>массива</w:t>
+      </w:r>
+      <w:r>
+        <w:rPr>
+          <w:rFonts w:ascii="Consolas" w:eastAsia="Times New Roman" w:hAnsi="Consolas" w:cs="Courier New"/>
+          <w:color w:val="409D38"/>
+          <w:sz w:val="20"/>
+          <w:szCs w:val="20"/>
+          <w:lang w:val="en-US" w:eastAsia="ru-RU"/>
+        </w:rPr>
+        <w:t xml:space="preserve"> </w:t>
+      </w:r>
+      <w:proofErr w:type="spellStart"/>
+      <w:r>
+        <w:rPr>
+          <w:rFonts w:ascii="Consolas" w:eastAsia="Times New Roman" w:hAnsi="Consolas" w:cs="Courier New"/>
+          <w:color w:val="409D38"/>
+          <w:sz w:val="20"/>
+          <w:szCs w:val="20"/>
+          <w:lang w:val="en-US" w:eastAsia="ru-RU"/>
+        </w:rPr>
+        <w:t>cols_sum</w:t>
+      </w:r>
+      <w:proofErr w:type="spellEnd"/>
+      <w:r>
+        <w:rPr>
+          <w:rFonts w:ascii="Consolas" w:eastAsia="Times New Roman" w:hAnsi="Consolas" w:cs="Courier New"/>
+          <w:color w:val="409D38"/>
+          <w:sz w:val="20"/>
+          <w:szCs w:val="20"/>
+          <w:lang w:val="en-US" w:eastAsia="ru-RU"/>
+        </w:rPr>
+        <w:t xml:space="preserve"> </w:t>
+      </w:r>
+      <w:r>
+        <w:rPr>
+          <w:rFonts w:ascii="Consolas" w:eastAsia="Times New Roman" w:hAnsi="Consolas" w:cs="Courier New"/>
+          <w:color w:val="409D38"/>
+          <w:sz w:val="20"/>
+          <w:szCs w:val="20"/>
+          <w:lang w:eastAsia="ru-RU"/>
+        </w:rPr>
+        <w:t>размера</w:t>
+      </w:r>
+      <w:r>
+        <w:rPr>
+          <w:rFonts w:ascii="Consolas" w:eastAsia="Times New Roman" w:hAnsi="Consolas" w:cs="Courier New"/>
+          <w:color w:val="409D38"/>
+          <w:sz w:val="20"/>
+          <w:szCs w:val="20"/>
+          <w:lang w:val="en-US" w:eastAsia="ru-RU"/>
+        </w:rPr>
+        <w:t xml:space="preserve"> n</w:t>
+      </w:r>
+      <w:r>
+        <w:rPr>
+          <w:rFonts w:ascii="Consolas" w:eastAsia="Times New Roman" w:hAnsi="Consolas" w:cs="Courier New"/>
+          <w:color w:val="409D38"/>
+          <w:sz w:val="20"/>
+          <w:szCs w:val="20"/>
+          <w:lang w:val="en-US" w:eastAsia="ru-RU"/>
+        </w:rPr>
+        <w:br/>
+        <w:t xml:space="preserve"> *</w:t>
+      </w:r>
+      <w:r>
+        <w:rPr>
+          <w:rFonts w:ascii="Consolas" w:eastAsia="Times New Roman" w:hAnsi="Consolas" w:cs="Courier New"/>
+          <w:color w:val="409D38"/>
+          <w:sz w:val="20"/>
+          <w:szCs w:val="20"/>
+          <w:lang w:eastAsia="ru-RU"/>
+        </w:rPr>
+        <w:t>превышает</w:t>
+      </w:r>
+      <w:r>
+        <w:rPr>
+          <w:rFonts w:ascii="Consolas" w:eastAsia="Times New Roman" w:hAnsi="Consolas" w:cs="Courier New"/>
+          <w:color w:val="409D38"/>
+          <w:sz w:val="20"/>
+          <w:szCs w:val="20"/>
+          <w:lang w:val="en-US" w:eastAsia="ru-RU"/>
+        </w:rPr>
+        <w:t xml:space="preserve"> </w:t>
+      </w:r>
+      <w:proofErr w:type="spellStart"/>
+      <w:r>
+        <w:rPr>
+          <w:rFonts w:ascii="Consolas" w:eastAsia="Times New Roman" w:hAnsi="Consolas" w:cs="Courier New"/>
+          <w:color w:val="409D38"/>
+          <w:sz w:val="20"/>
+          <w:szCs w:val="20"/>
+          <w:lang w:val="en-US" w:eastAsia="ru-RU"/>
+        </w:rPr>
+        <w:t>num</w:t>
+      </w:r>
+      <w:proofErr w:type="spellEnd"/>
+      <w:r>
+        <w:rPr>
+          <w:rFonts w:ascii="Consolas" w:eastAsia="Times New Roman" w:hAnsi="Consolas" w:cs="Courier New"/>
+          <w:color w:val="409D38"/>
+          <w:sz w:val="20"/>
+          <w:szCs w:val="20"/>
+          <w:lang w:val="en-US" w:eastAsia="ru-RU"/>
+        </w:rPr>
+        <w:t xml:space="preserve">, </w:t>
+      </w:r>
+      <w:r>
+        <w:rPr>
+          <w:rFonts w:ascii="Consolas" w:eastAsia="Times New Roman" w:hAnsi="Consolas" w:cs="Courier New"/>
+          <w:color w:val="409D38"/>
+          <w:sz w:val="20"/>
+          <w:szCs w:val="20"/>
+          <w:lang w:eastAsia="ru-RU"/>
+        </w:rPr>
+        <w:t>иначе</w:t>
+      </w:r>
+      <w:r>
+        <w:rPr>
+          <w:rFonts w:ascii="Consolas" w:eastAsia="Times New Roman" w:hAnsi="Consolas" w:cs="Courier New"/>
+          <w:color w:val="409D38"/>
+          <w:sz w:val="20"/>
+          <w:szCs w:val="20"/>
+          <w:lang w:val="en-US" w:eastAsia="ru-RU"/>
+        </w:rPr>
+        <w:t xml:space="preserve"> - "</w:t>
+      </w:r>
+      <w:r>
+        <w:rPr>
+          <w:rFonts w:ascii="Consolas" w:eastAsia="Times New Roman" w:hAnsi="Consolas" w:cs="Courier New"/>
+          <w:color w:val="409D38"/>
+          <w:sz w:val="20"/>
+          <w:szCs w:val="20"/>
+          <w:lang w:eastAsia="ru-RU"/>
+        </w:rPr>
+        <w:t>ложь</w:t>
+      </w:r>
+      <w:r>
+        <w:rPr>
+          <w:rFonts w:ascii="Consolas" w:eastAsia="Times New Roman" w:hAnsi="Consolas" w:cs="Courier New"/>
+          <w:color w:val="409D38"/>
+          <w:sz w:val="20"/>
+          <w:szCs w:val="20"/>
+          <w:lang w:val="en-US" w:eastAsia="ru-RU"/>
+        </w:rPr>
+        <w:t>"*/</w:t>
+      </w:r>
+      <w:r>
+        <w:rPr>
+          <w:rFonts w:ascii="Consolas" w:eastAsia="Times New Roman" w:hAnsi="Consolas" w:cs="Courier New"/>
+          <w:color w:val="409D38"/>
+          <w:sz w:val="20"/>
+          <w:szCs w:val="20"/>
+          <w:lang w:val="en-US" w:eastAsia="ru-RU"/>
+        </w:rPr>
+        <w:br/>
+      </w:r>
+      <w:r>
+        <w:rPr>
+          <w:rFonts w:ascii="Consolas" w:eastAsia="Times New Roman" w:hAnsi="Consolas" w:cs="Courier New"/>
+          <w:color w:val="C678DD"/>
+          <w:sz w:val="20"/>
+          <w:szCs w:val="20"/>
+          <w:lang w:val="en-US" w:eastAsia="ru-RU"/>
+        </w:rPr>
+        <w:t xml:space="preserve">static </w:t>
+      </w:r>
+      <w:proofErr w:type="spellStart"/>
+      <w:r>
+        <w:rPr>
+          <w:rFonts w:ascii="Consolas" w:eastAsia="Times New Roman" w:hAnsi="Consolas" w:cs="Courier New"/>
+          <w:color w:val="C678DD"/>
+          <w:sz w:val="20"/>
+          <w:szCs w:val="20"/>
+          <w:lang w:val="en-US" w:eastAsia="ru-RU"/>
+        </w:rPr>
+        <w:t>int</w:t>
+      </w:r>
+      <w:proofErr w:type="spellEnd"/>
+      <w:r>
+        <w:rPr>
+          <w:rFonts w:ascii="Consolas" w:eastAsia="Times New Roman" w:hAnsi="Consolas" w:cs="Courier New"/>
+          <w:color w:val="C678DD"/>
+          <w:sz w:val="20"/>
+          <w:szCs w:val="20"/>
+          <w:lang w:val="en-US" w:eastAsia="ru-RU"/>
+        </w:rPr>
+        <w:t xml:space="preserve"> </w:t>
+      </w:r>
+      <w:proofErr w:type="spellStart"/>
+      <w:r>
+        <w:rPr>
+          <w:rFonts w:ascii="Consolas" w:eastAsia="Times New Roman" w:hAnsi="Consolas" w:cs="Courier New"/>
+          <w:color w:val="61AFEF"/>
+          <w:sz w:val="20"/>
+          <w:szCs w:val="20"/>
+          <w:lang w:val="en-US" w:eastAsia="ru-RU"/>
+        </w:rPr>
+        <w:t>check_cols_sum</w:t>
+      </w:r>
+      <w:proofErr w:type="spellEnd"/>
+      <w:r>
+        <w:rPr>
+          <w:rFonts w:ascii="Consolas" w:eastAsia="Times New Roman" w:hAnsi="Consolas" w:cs="Courier New"/>
+          <w:color w:val="ABB2BF"/>
+          <w:sz w:val="20"/>
+          <w:szCs w:val="20"/>
+          <w:lang w:val="en-US" w:eastAsia="ru-RU"/>
+        </w:rPr>
+        <w:t>(</w:t>
+      </w:r>
+      <w:proofErr w:type="spellStart"/>
+      <w:r>
+        <w:rPr>
+          <w:rFonts w:ascii="Consolas" w:eastAsia="Times New Roman" w:hAnsi="Consolas" w:cs="Courier New"/>
+          <w:color w:val="C678DD"/>
+          <w:sz w:val="20"/>
+          <w:szCs w:val="20"/>
+          <w:lang w:val="en-US" w:eastAsia="ru-RU"/>
+        </w:rPr>
+        <w:t>int</w:t>
+      </w:r>
+      <w:proofErr w:type="spellEnd"/>
+      <w:r>
+        <w:rPr>
+          <w:rFonts w:ascii="Consolas" w:eastAsia="Times New Roman" w:hAnsi="Consolas" w:cs="Courier New"/>
+          <w:color w:val="C678DD"/>
+          <w:sz w:val="20"/>
+          <w:szCs w:val="20"/>
+          <w:lang w:val="en-US" w:eastAsia="ru-RU"/>
+        </w:rPr>
+        <w:t xml:space="preserve"> </w:t>
+      </w:r>
+      <w:r>
+        <w:rPr>
+          <w:rFonts w:ascii="Consolas" w:eastAsia="Times New Roman" w:hAnsi="Consolas" w:cs="Courier New"/>
+          <w:color w:val="D19A66"/>
+          <w:sz w:val="20"/>
+          <w:szCs w:val="20"/>
+          <w:lang w:val="en-US" w:eastAsia="ru-RU"/>
+        </w:rPr>
+        <w:t>n</w:t>
+      </w:r>
+      <w:r>
+        <w:rPr>
+          <w:rFonts w:ascii="Consolas" w:eastAsia="Times New Roman" w:hAnsi="Consolas" w:cs="Courier New"/>
+          <w:color w:val="ABB2BF"/>
+          <w:sz w:val="20"/>
+          <w:szCs w:val="20"/>
+          <w:lang w:val="en-US" w:eastAsia="ru-RU"/>
+        </w:rPr>
+        <w:t xml:space="preserve">, </w:t>
+      </w:r>
+      <w:proofErr w:type="spellStart"/>
+      <w:r>
+        <w:rPr>
+          <w:rFonts w:ascii="Consolas" w:eastAsia="Times New Roman" w:hAnsi="Consolas" w:cs="Courier New"/>
+          <w:color w:val="C678DD"/>
+          <w:sz w:val="20"/>
+          <w:szCs w:val="20"/>
+          <w:lang w:val="en-US" w:eastAsia="ru-RU"/>
+        </w:rPr>
+        <w:t>const</w:t>
+      </w:r>
+      <w:proofErr w:type="spellEnd"/>
+      <w:r>
+        <w:rPr>
+          <w:rFonts w:ascii="Consolas" w:eastAsia="Times New Roman" w:hAnsi="Consolas" w:cs="Courier New"/>
+          <w:color w:val="C678DD"/>
+          <w:sz w:val="20"/>
+          <w:szCs w:val="20"/>
+          <w:lang w:val="en-US" w:eastAsia="ru-RU"/>
+        </w:rPr>
+        <w:t xml:space="preserve"> </w:t>
+      </w:r>
+      <w:proofErr w:type="spellStart"/>
+      <w:r>
+        <w:rPr>
+          <w:rFonts w:ascii="Consolas" w:eastAsia="Times New Roman" w:hAnsi="Consolas" w:cs="Courier New"/>
+          <w:color w:val="C678DD"/>
+          <w:sz w:val="20"/>
+          <w:szCs w:val="20"/>
+          <w:lang w:val="en-US" w:eastAsia="ru-RU"/>
+        </w:rPr>
+        <w:t>int</w:t>
+      </w:r>
+      <w:proofErr w:type="spellEnd"/>
+      <w:r>
+        <w:rPr>
+          <w:rFonts w:ascii="Consolas" w:eastAsia="Times New Roman" w:hAnsi="Consolas" w:cs="Courier New"/>
+          <w:color w:val="C678DD"/>
+          <w:sz w:val="20"/>
+          <w:szCs w:val="20"/>
+          <w:lang w:val="en-US" w:eastAsia="ru-RU"/>
+        </w:rPr>
+        <w:t xml:space="preserve"> </w:t>
+      </w:r>
+      <w:r>
+        <w:rPr>
+          <w:rFonts w:ascii="Consolas" w:eastAsia="Times New Roman" w:hAnsi="Consolas" w:cs="Courier New"/>
+          <w:color w:val="ABB2BF"/>
+          <w:sz w:val="20"/>
+          <w:szCs w:val="20"/>
+          <w:lang w:val="en-US" w:eastAsia="ru-RU"/>
+        </w:rPr>
+        <w:t>*</w:t>
+      </w:r>
+      <w:proofErr w:type="spellStart"/>
+      <w:r>
+        <w:rPr>
+          <w:rFonts w:ascii="Consolas" w:eastAsia="Times New Roman" w:hAnsi="Consolas" w:cs="Courier New"/>
+          <w:color w:val="D19A66"/>
+          <w:sz w:val="20"/>
+          <w:szCs w:val="20"/>
+          <w:lang w:val="en-US" w:eastAsia="ru-RU"/>
+        </w:rPr>
+        <w:t>cols_sum</w:t>
+      </w:r>
+      <w:proofErr w:type="spellEnd"/>
+      <w:r>
+        <w:rPr>
+          <w:rFonts w:ascii="Consolas" w:eastAsia="Times New Roman" w:hAnsi="Consolas" w:cs="Courier New"/>
+          <w:color w:val="ABB2BF"/>
+          <w:sz w:val="20"/>
+          <w:szCs w:val="20"/>
+          <w:lang w:val="en-US" w:eastAsia="ru-RU"/>
+        </w:rPr>
+        <w:t>) {</w:t>
+      </w:r>
+      <w:r>
+        <w:rPr>
+          <w:rFonts w:ascii="Consolas" w:eastAsia="Times New Roman" w:hAnsi="Consolas" w:cs="Courier New"/>
+          <w:color w:val="ABB2BF"/>
+          <w:sz w:val="20"/>
+          <w:szCs w:val="20"/>
+          <w:lang w:val="en-US" w:eastAsia="ru-RU"/>
+        </w:rPr>
+        <w:br/>
+        <w:t xml:space="preserve">    </w:t>
+      </w:r>
+      <w:r>
+        <w:rPr>
+          <w:rFonts w:ascii="Consolas" w:eastAsia="Times New Roman" w:hAnsi="Consolas" w:cs="Courier New"/>
+          <w:color w:val="C678DD"/>
+          <w:sz w:val="20"/>
+          <w:szCs w:val="20"/>
+          <w:lang w:val="en-US" w:eastAsia="ru-RU"/>
+        </w:rPr>
+        <w:t xml:space="preserve">for </w:t>
+      </w:r>
+      <w:r>
+        <w:rPr>
+          <w:rFonts w:ascii="Consolas" w:eastAsia="Times New Roman" w:hAnsi="Consolas" w:cs="Courier New"/>
+          <w:color w:val="ABB2BF"/>
+          <w:sz w:val="20"/>
+          <w:szCs w:val="20"/>
+          <w:lang w:val="en-US" w:eastAsia="ru-RU"/>
+        </w:rPr>
+        <w:t>(</w:t>
+      </w:r>
+      <w:proofErr w:type="spellStart"/>
+      <w:r>
+        <w:rPr>
+          <w:rFonts w:ascii="Consolas" w:eastAsia="Times New Roman" w:hAnsi="Consolas" w:cs="Courier New"/>
+          <w:color w:val="C678DD"/>
+          <w:sz w:val="20"/>
+          <w:szCs w:val="20"/>
+          <w:lang w:val="en-US" w:eastAsia="ru-RU"/>
+        </w:rPr>
+        <w:t>int</w:t>
+      </w:r>
+      <w:proofErr w:type="spellEnd"/>
+      <w:r>
+        <w:rPr>
+          <w:rFonts w:ascii="Consolas" w:eastAsia="Times New Roman" w:hAnsi="Consolas" w:cs="Courier New"/>
+          <w:color w:val="C678DD"/>
+          <w:sz w:val="20"/>
+          <w:szCs w:val="20"/>
+          <w:lang w:val="en-US" w:eastAsia="ru-RU"/>
+        </w:rPr>
+        <w:t xml:space="preserve"> </w:t>
+      </w:r>
+      <w:r>
+        <w:rPr>
+          <w:rFonts w:ascii="Consolas" w:eastAsia="Times New Roman" w:hAnsi="Consolas" w:cs="Courier New"/>
+          <w:color w:val="ABB2BF"/>
+          <w:sz w:val="20"/>
+          <w:szCs w:val="20"/>
+          <w:lang w:val="en-US" w:eastAsia="ru-RU"/>
+        </w:rPr>
+        <w:t xml:space="preserve">j = </w:t>
+      </w:r>
+      <w:r>
+        <w:rPr>
+          <w:rFonts w:ascii="Consolas" w:eastAsia="Times New Roman" w:hAnsi="Consolas" w:cs="Courier New"/>
+          <w:color w:val="D19A66"/>
+          <w:sz w:val="20"/>
+          <w:szCs w:val="20"/>
+          <w:lang w:val="en-US" w:eastAsia="ru-RU"/>
+        </w:rPr>
+        <w:t>0</w:t>
+      </w:r>
+      <w:r>
+        <w:rPr>
+          <w:rFonts w:ascii="Consolas" w:eastAsia="Times New Roman" w:hAnsi="Consolas" w:cs="Courier New"/>
+          <w:color w:val="ABB2BF"/>
+          <w:sz w:val="20"/>
+          <w:szCs w:val="20"/>
+          <w:lang w:val="en-US" w:eastAsia="ru-RU"/>
+        </w:rPr>
+        <w:t xml:space="preserve">; j &lt; </w:t>
+      </w:r>
+      <w:r>
+        <w:rPr>
+          <w:rFonts w:ascii="Consolas" w:eastAsia="Times New Roman" w:hAnsi="Consolas" w:cs="Courier New"/>
+          <w:color w:val="D19A66"/>
+          <w:sz w:val="20"/>
+          <w:szCs w:val="20"/>
+          <w:lang w:val="en-US" w:eastAsia="ru-RU"/>
+        </w:rPr>
+        <w:t>n</w:t>
+      </w:r>
+      <w:r>
+        <w:rPr>
+          <w:rFonts w:ascii="Consolas" w:eastAsia="Times New Roman" w:hAnsi="Consolas" w:cs="Courier New"/>
+          <w:color w:val="ABB2BF"/>
+          <w:sz w:val="20"/>
+          <w:szCs w:val="20"/>
+          <w:lang w:val="en-US" w:eastAsia="ru-RU"/>
+        </w:rPr>
+        <w:t>; ++j) {</w:t>
+      </w:r>
+      <w:r>
+        <w:rPr>
+          <w:rFonts w:ascii="Consolas" w:eastAsia="Times New Roman" w:hAnsi="Consolas" w:cs="Courier New"/>
+          <w:color w:val="ABB2BF"/>
+          <w:sz w:val="20"/>
+          <w:szCs w:val="20"/>
+          <w:lang w:val="en-US" w:eastAsia="ru-RU"/>
+        </w:rPr>
+        <w:br/>
+        <w:t xml:space="preserve">        </w:t>
+      </w:r>
+      <w:r>
+        <w:rPr>
+          <w:rFonts w:ascii="Consolas" w:eastAsia="Times New Roman" w:hAnsi="Consolas" w:cs="Courier New"/>
+          <w:color w:val="C678DD"/>
+          <w:sz w:val="20"/>
+          <w:szCs w:val="20"/>
+          <w:lang w:val="en-US" w:eastAsia="ru-RU"/>
+        </w:rPr>
+        <w:t xml:space="preserve">if </w:t>
+      </w:r>
+      <w:r>
+        <w:rPr>
+          <w:rFonts w:ascii="Consolas" w:eastAsia="Times New Roman" w:hAnsi="Consolas" w:cs="Courier New"/>
+          <w:color w:val="ABB2BF"/>
+          <w:sz w:val="20"/>
+          <w:szCs w:val="20"/>
+          <w:lang w:val="en-US" w:eastAsia="ru-RU"/>
+        </w:rPr>
+        <w:t>(</w:t>
+      </w:r>
+      <w:proofErr w:type="spellStart"/>
+      <w:r>
+        <w:rPr>
+          <w:rFonts w:ascii="Consolas" w:eastAsia="Times New Roman" w:hAnsi="Consolas" w:cs="Courier New"/>
+          <w:color w:val="D19A66"/>
+          <w:sz w:val="20"/>
+          <w:szCs w:val="20"/>
+          <w:lang w:val="en-US" w:eastAsia="ru-RU"/>
+        </w:rPr>
+        <w:t>cols_sum</w:t>
+      </w:r>
+      <w:proofErr w:type="spellEnd"/>
+      <w:r>
+        <w:rPr>
+          <w:rFonts w:ascii="Consolas" w:eastAsia="Times New Roman" w:hAnsi="Consolas" w:cs="Courier New"/>
+          <w:color w:val="ABB2BF"/>
+          <w:sz w:val="20"/>
+          <w:szCs w:val="20"/>
+          <w:lang w:val="en-US" w:eastAsia="ru-RU"/>
+        </w:rPr>
+        <w:t xml:space="preserve">[j] &lt;= </w:t>
+      </w:r>
+      <w:proofErr w:type="spellStart"/>
+      <w:r>
+        <w:rPr>
+          <w:rFonts w:ascii="Consolas" w:eastAsia="Times New Roman" w:hAnsi="Consolas" w:cs="Courier New"/>
+          <w:color w:val="E06C75"/>
+          <w:sz w:val="20"/>
+          <w:szCs w:val="20"/>
+          <w:lang w:val="en-US" w:eastAsia="ru-RU"/>
+        </w:rPr>
+        <w:t>num</w:t>
+      </w:r>
+      <w:proofErr w:type="spellEnd"/>
+      <w:r>
+        <w:rPr>
+          <w:rFonts w:ascii="Consolas" w:eastAsia="Times New Roman" w:hAnsi="Consolas" w:cs="Courier New"/>
+          <w:color w:val="ABB2BF"/>
+          <w:sz w:val="20"/>
+          <w:szCs w:val="20"/>
+          <w:lang w:val="en-US" w:eastAsia="ru-RU"/>
+        </w:rPr>
+        <w:t>) {</w:t>
+      </w:r>
+      <w:r>
+        <w:rPr>
+          <w:rFonts w:ascii="Consolas" w:eastAsia="Times New Roman" w:hAnsi="Consolas" w:cs="Courier New"/>
+          <w:color w:val="ABB2BF"/>
+          <w:sz w:val="20"/>
+          <w:szCs w:val="20"/>
+          <w:lang w:val="en-US" w:eastAsia="ru-RU"/>
+        </w:rPr>
+        <w:br/>
+        <w:t xml:space="preserve">            </w:t>
+      </w:r>
+      <w:r>
+        <w:rPr>
+          <w:rFonts w:ascii="Consolas" w:eastAsia="Times New Roman" w:hAnsi="Consolas" w:cs="Courier New"/>
+          <w:color w:val="C678DD"/>
+          <w:sz w:val="20"/>
+          <w:szCs w:val="20"/>
+          <w:lang w:val="en-US" w:eastAsia="ru-RU"/>
+        </w:rPr>
+        <w:t xml:space="preserve">return </w:t>
+      </w:r>
+      <w:r>
+        <w:rPr>
+          <w:rFonts w:ascii="Consolas" w:eastAsia="Times New Roman" w:hAnsi="Consolas" w:cs="Courier New"/>
+          <w:color w:val="D19A66"/>
+          <w:sz w:val="20"/>
+          <w:szCs w:val="20"/>
+          <w:lang w:val="en-US" w:eastAsia="ru-RU"/>
+        </w:rPr>
+        <w:t>0</w:t>
+      </w:r>
+      <w:r>
+        <w:rPr>
+          <w:rFonts w:ascii="Consolas" w:eastAsia="Times New Roman" w:hAnsi="Consolas" w:cs="Courier New"/>
+          <w:color w:val="ABB2BF"/>
+          <w:sz w:val="20"/>
+          <w:szCs w:val="20"/>
+          <w:lang w:val="en-US" w:eastAsia="ru-RU"/>
+        </w:rPr>
+        <w:t>;</w:t>
+      </w:r>
+      <w:r>
+        <w:rPr>
+          <w:rFonts w:ascii="Consolas" w:eastAsia="Times New Roman" w:hAnsi="Consolas" w:cs="Courier New"/>
+          <w:color w:val="ABB2BF"/>
+          <w:sz w:val="20"/>
+          <w:szCs w:val="20"/>
+          <w:lang w:val="en-US" w:eastAsia="ru-RU"/>
+        </w:rPr>
+        <w:br/>
+        <w:t xml:space="preserve">        }</w:t>
+      </w:r>
+      <w:r>
+        <w:rPr>
+          <w:rFonts w:ascii="Consolas" w:eastAsia="Times New Roman" w:hAnsi="Consolas" w:cs="Courier New"/>
+          <w:color w:val="ABB2BF"/>
+          <w:sz w:val="20"/>
+          <w:szCs w:val="20"/>
+          <w:lang w:val="en-US" w:eastAsia="ru-RU"/>
+        </w:rPr>
+        <w:br/>
+        <w:t xml:space="preserve">    }</w:t>
+      </w:r>
+      <w:r>
+        <w:rPr>
+          <w:rFonts w:ascii="Consolas" w:eastAsia="Times New Roman" w:hAnsi="Consolas" w:cs="Courier New"/>
+          <w:color w:val="ABB2BF"/>
+          <w:sz w:val="20"/>
+          <w:szCs w:val="20"/>
+          <w:lang w:val="en-US" w:eastAsia="ru-RU"/>
+        </w:rPr>
+        <w:br/>
+      </w:r>
+      <w:r>
+        <w:rPr>
+          <w:rFonts w:ascii="Consolas" w:eastAsia="Times New Roman" w:hAnsi="Consolas" w:cs="Courier New"/>
+          <w:color w:val="ABB2BF"/>
+          <w:sz w:val="20"/>
+          <w:szCs w:val="20"/>
+          <w:lang w:val="en-US" w:eastAsia="ru-RU"/>
+        </w:rPr>
+        <w:br/>
+        <w:t xml:space="preserve">    </w:t>
+      </w:r>
+      <w:r>
+        <w:rPr>
+          <w:rFonts w:ascii="Consolas" w:eastAsia="Times New Roman" w:hAnsi="Consolas" w:cs="Courier New"/>
+          <w:color w:val="C678DD"/>
+          <w:sz w:val="20"/>
+          <w:szCs w:val="20"/>
+          <w:lang w:val="en-US" w:eastAsia="ru-RU"/>
+        </w:rPr>
+        <w:t xml:space="preserve">return </w:t>
+      </w:r>
+      <w:r>
+        <w:rPr>
+          <w:rFonts w:ascii="Consolas" w:eastAsia="Times New Roman" w:hAnsi="Consolas" w:cs="Courier New"/>
+          <w:color w:val="D19A66"/>
+          <w:sz w:val="20"/>
+          <w:szCs w:val="20"/>
+          <w:lang w:val="en-US" w:eastAsia="ru-RU"/>
+        </w:rPr>
+        <w:t>1</w:t>
+      </w:r>
+      <w:r>
+        <w:rPr>
+          <w:rFonts w:ascii="Consolas" w:eastAsia="Times New Roman" w:hAnsi="Consolas" w:cs="Courier New"/>
+          <w:color w:val="ABB2BF"/>
+          <w:sz w:val="20"/>
+          <w:szCs w:val="20"/>
+          <w:lang w:val="en-US" w:eastAsia="ru-RU"/>
+        </w:rPr>
+        <w:t>;</w:t>
+      </w:r>
+      <w:r>
+        <w:rPr>
+          <w:rFonts w:ascii="Consolas" w:eastAsia="Times New Roman" w:hAnsi="Consolas" w:cs="Courier New"/>
+          <w:color w:val="ABB2BF"/>
+          <w:sz w:val="20"/>
+          <w:szCs w:val="20"/>
+          <w:lang w:val="en-US" w:eastAsia="ru-RU"/>
+        </w:rPr>
+        <w:br/>
+        <w:t>}</w:t>
+      </w:r>
+      <w:r>
+        <w:rPr>
+          <w:rFonts w:ascii="Consolas" w:eastAsia="Times New Roman" w:hAnsi="Consolas" w:cs="Courier New"/>
+          <w:color w:val="ABB2BF"/>
+          <w:sz w:val="20"/>
+          <w:szCs w:val="20"/>
+          <w:lang w:val="en-US" w:eastAsia="ru-RU"/>
+        </w:rPr>
+        <w:br/>
+      </w:r>
+      <w:r>
+        <w:rPr>
+          <w:rFonts w:ascii="Consolas" w:eastAsia="Times New Roman" w:hAnsi="Consolas" w:cs="Courier New"/>
+          <w:color w:val="ABB2BF"/>
+          <w:sz w:val="20"/>
+          <w:szCs w:val="20"/>
+          <w:lang w:val="en-US" w:eastAsia="ru-RU"/>
+        </w:rPr>
+        <w:br/>
+      </w:r>
+      <w:r>
+        <w:rPr>
+          <w:rFonts w:ascii="Consolas" w:eastAsia="Times New Roman" w:hAnsi="Consolas" w:cs="Courier New"/>
+          <w:color w:val="409D38"/>
+          <w:sz w:val="20"/>
+          <w:szCs w:val="20"/>
+          <w:lang w:val="en-US" w:eastAsia="ru-RU"/>
+        </w:rPr>
+        <w:t>/*</w:t>
+      </w:r>
+      <w:r>
+        <w:rPr>
+          <w:rFonts w:ascii="Consolas" w:eastAsia="Times New Roman" w:hAnsi="Consolas" w:cs="Courier New"/>
+          <w:color w:val="409D38"/>
+          <w:sz w:val="20"/>
+          <w:szCs w:val="20"/>
+          <w:lang w:eastAsia="ru-RU"/>
+        </w:rPr>
+        <w:t>помещает</w:t>
+      </w:r>
+      <w:r>
+        <w:rPr>
+          <w:rFonts w:ascii="Consolas" w:eastAsia="Times New Roman" w:hAnsi="Consolas" w:cs="Courier New"/>
+          <w:color w:val="409D38"/>
+          <w:sz w:val="20"/>
+          <w:szCs w:val="20"/>
+          <w:lang w:val="en-US" w:eastAsia="ru-RU"/>
+        </w:rPr>
+        <w:t xml:space="preserve"> </w:t>
+      </w:r>
+      <w:r>
+        <w:rPr>
+          <w:rFonts w:ascii="Consolas" w:eastAsia="Times New Roman" w:hAnsi="Consolas" w:cs="Courier New"/>
+          <w:color w:val="409D38"/>
+          <w:sz w:val="20"/>
+          <w:szCs w:val="20"/>
+          <w:lang w:eastAsia="ru-RU"/>
+        </w:rPr>
+        <w:t>сумму</w:t>
+      </w:r>
+      <w:r>
+        <w:rPr>
+          <w:rFonts w:ascii="Consolas" w:eastAsia="Times New Roman" w:hAnsi="Consolas" w:cs="Courier New"/>
+          <w:color w:val="409D38"/>
+          <w:sz w:val="20"/>
+          <w:szCs w:val="20"/>
+          <w:lang w:val="en-US" w:eastAsia="ru-RU"/>
+        </w:rPr>
+        <w:t xml:space="preserve"> </w:t>
+      </w:r>
+      <w:r>
+        <w:rPr>
+          <w:rFonts w:ascii="Consolas" w:eastAsia="Times New Roman" w:hAnsi="Consolas" w:cs="Courier New"/>
+          <w:color w:val="409D38"/>
+          <w:sz w:val="20"/>
+          <w:szCs w:val="20"/>
+          <w:lang w:eastAsia="ru-RU"/>
+        </w:rPr>
+        <w:t>столбцов</w:t>
+      </w:r>
+      <w:r>
+        <w:rPr>
+          <w:rFonts w:ascii="Consolas" w:eastAsia="Times New Roman" w:hAnsi="Consolas" w:cs="Courier New"/>
+          <w:color w:val="409D38"/>
+          <w:sz w:val="20"/>
+          <w:szCs w:val="20"/>
+          <w:lang w:val="en-US" w:eastAsia="ru-RU"/>
+        </w:rPr>
+        <w:t xml:space="preserve"> </w:t>
+      </w:r>
+      <w:r>
+        <w:rPr>
+          <w:rFonts w:ascii="Consolas" w:eastAsia="Times New Roman" w:hAnsi="Consolas" w:cs="Courier New"/>
+          <w:color w:val="409D38"/>
+          <w:sz w:val="20"/>
+          <w:szCs w:val="20"/>
+          <w:lang w:eastAsia="ru-RU"/>
+        </w:rPr>
+        <w:t>в</w:t>
+      </w:r>
+      <w:r>
+        <w:rPr>
+          <w:rFonts w:ascii="Consolas" w:eastAsia="Times New Roman" w:hAnsi="Consolas" w:cs="Courier New"/>
+          <w:color w:val="409D38"/>
+          <w:sz w:val="20"/>
+          <w:szCs w:val="20"/>
+          <w:lang w:val="en-US" w:eastAsia="ru-RU"/>
+        </w:rPr>
+        <w:t xml:space="preserve"> </w:t>
+      </w:r>
+      <w:r>
+        <w:rPr>
+          <w:rFonts w:ascii="Consolas" w:eastAsia="Times New Roman" w:hAnsi="Consolas" w:cs="Courier New"/>
+          <w:color w:val="409D38"/>
+          <w:sz w:val="20"/>
+          <w:szCs w:val="20"/>
+          <w:lang w:eastAsia="ru-RU"/>
+        </w:rPr>
+        <w:t>массив</w:t>
+      </w:r>
+      <w:r>
+        <w:rPr>
+          <w:rFonts w:ascii="Consolas" w:eastAsia="Times New Roman" w:hAnsi="Consolas" w:cs="Courier New"/>
+          <w:color w:val="409D38"/>
+          <w:sz w:val="20"/>
+          <w:szCs w:val="20"/>
+          <w:lang w:val="en-US" w:eastAsia="ru-RU"/>
+        </w:rPr>
+        <w:t xml:space="preserve"> </w:t>
+      </w:r>
+      <w:proofErr w:type="spellStart"/>
+      <w:r>
+        <w:rPr>
+          <w:rFonts w:ascii="Consolas" w:eastAsia="Times New Roman" w:hAnsi="Consolas" w:cs="Courier New"/>
+          <w:color w:val="409D38"/>
+          <w:sz w:val="20"/>
+          <w:szCs w:val="20"/>
+          <w:lang w:val="en-US" w:eastAsia="ru-RU"/>
+        </w:rPr>
+        <w:t>cols_sum</w:t>
+      </w:r>
+      <w:proofErr w:type="spellEnd"/>
+      <w:r>
+        <w:rPr>
+          <w:rFonts w:ascii="Consolas" w:eastAsia="Times New Roman" w:hAnsi="Consolas" w:cs="Courier New"/>
+          <w:color w:val="409D38"/>
+          <w:sz w:val="20"/>
+          <w:szCs w:val="20"/>
+          <w:lang w:val="en-US" w:eastAsia="ru-RU"/>
+        </w:rPr>
+        <w:t>*/</w:t>
+      </w:r>
+      <w:r>
+        <w:rPr>
+          <w:rFonts w:ascii="Consolas" w:eastAsia="Times New Roman" w:hAnsi="Consolas" w:cs="Courier New"/>
+          <w:color w:val="409D38"/>
+          <w:sz w:val="20"/>
+          <w:szCs w:val="20"/>
+          <w:lang w:val="en-US" w:eastAsia="ru-RU"/>
+        </w:rPr>
+        <w:br/>
+      </w:r>
+      <w:r>
+        <w:rPr>
+          <w:rFonts w:ascii="Consolas" w:eastAsia="Times New Roman" w:hAnsi="Consolas" w:cs="Courier New"/>
+          <w:color w:val="C678DD"/>
+          <w:sz w:val="20"/>
+          <w:szCs w:val="20"/>
+          <w:lang w:val="en-US" w:eastAsia="ru-RU"/>
+        </w:rPr>
+        <w:t xml:space="preserve">static void </w:t>
+      </w:r>
+      <w:proofErr w:type="spellStart"/>
+      <w:r>
+        <w:rPr>
+          <w:rFonts w:ascii="Consolas" w:eastAsia="Times New Roman" w:hAnsi="Consolas" w:cs="Courier New"/>
+          <w:color w:val="61AFEF"/>
+          <w:sz w:val="20"/>
+          <w:szCs w:val="20"/>
+          <w:lang w:val="en-US" w:eastAsia="ru-RU"/>
+        </w:rPr>
+        <w:t>set_cols_sum</w:t>
+      </w:r>
+      <w:proofErr w:type="spellEnd"/>
+      <w:r>
+        <w:rPr>
+          <w:rFonts w:ascii="Consolas" w:eastAsia="Times New Roman" w:hAnsi="Consolas" w:cs="Courier New"/>
+          <w:color w:val="ABB2BF"/>
+          <w:sz w:val="20"/>
+          <w:szCs w:val="20"/>
+          <w:lang w:val="en-US" w:eastAsia="ru-RU"/>
+        </w:rPr>
+        <w:t>(</w:t>
+      </w:r>
+      <w:proofErr w:type="spellStart"/>
+      <w:r>
+        <w:rPr>
+          <w:rFonts w:ascii="Consolas" w:eastAsia="Times New Roman" w:hAnsi="Consolas" w:cs="Courier New"/>
+          <w:color w:val="C678DD"/>
+          <w:sz w:val="20"/>
+          <w:szCs w:val="20"/>
+          <w:lang w:val="en-US" w:eastAsia="ru-RU"/>
+        </w:rPr>
+        <w:t>int</w:t>
+      </w:r>
+      <w:proofErr w:type="spellEnd"/>
+      <w:r>
+        <w:rPr>
+          <w:rFonts w:ascii="Consolas" w:eastAsia="Times New Roman" w:hAnsi="Consolas" w:cs="Courier New"/>
+          <w:color w:val="C678DD"/>
+          <w:sz w:val="20"/>
+          <w:szCs w:val="20"/>
+          <w:lang w:val="en-US" w:eastAsia="ru-RU"/>
+        </w:rPr>
+        <w:t xml:space="preserve"> </w:t>
+      </w:r>
+      <w:r>
+        <w:rPr>
+          <w:rFonts w:ascii="Consolas" w:eastAsia="Times New Roman" w:hAnsi="Consolas" w:cs="Courier New"/>
+          <w:color w:val="D19A66"/>
+          <w:sz w:val="20"/>
+          <w:szCs w:val="20"/>
+          <w:lang w:val="en-US" w:eastAsia="ru-RU"/>
+        </w:rPr>
+        <w:t>m</w:t>
+      </w:r>
+      <w:r>
+        <w:rPr>
+          <w:rFonts w:ascii="Consolas" w:eastAsia="Times New Roman" w:hAnsi="Consolas" w:cs="Courier New"/>
+          <w:color w:val="ABB2BF"/>
+          <w:sz w:val="20"/>
+          <w:szCs w:val="20"/>
+          <w:lang w:val="en-US" w:eastAsia="ru-RU"/>
+        </w:rPr>
+        <w:t xml:space="preserve">, </w:t>
+      </w:r>
+      <w:proofErr w:type="spellStart"/>
+      <w:r>
+        <w:rPr>
+          <w:rFonts w:ascii="Consolas" w:eastAsia="Times New Roman" w:hAnsi="Consolas" w:cs="Courier New"/>
+          <w:color w:val="C678DD"/>
+          <w:sz w:val="20"/>
+          <w:szCs w:val="20"/>
+          <w:lang w:val="en-US" w:eastAsia="ru-RU"/>
+        </w:rPr>
+        <w:t>int</w:t>
+      </w:r>
+      <w:proofErr w:type="spellEnd"/>
+      <w:r>
+        <w:rPr>
+          <w:rFonts w:ascii="Consolas" w:eastAsia="Times New Roman" w:hAnsi="Consolas" w:cs="Courier New"/>
+          <w:color w:val="C678DD"/>
+          <w:sz w:val="20"/>
+          <w:szCs w:val="20"/>
+          <w:lang w:val="en-US" w:eastAsia="ru-RU"/>
+        </w:rPr>
+        <w:t xml:space="preserve"> </w:t>
+      </w:r>
+      <w:r>
+        <w:rPr>
+          <w:rFonts w:ascii="Consolas" w:eastAsia="Times New Roman" w:hAnsi="Consolas" w:cs="Courier New"/>
+          <w:color w:val="D19A66"/>
+          <w:sz w:val="20"/>
+          <w:szCs w:val="20"/>
+          <w:lang w:val="en-US" w:eastAsia="ru-RU"/>
+        </w:rPr>
+        <w:t>n</w:t>
+      </w:r>
+      <w:r>
+        <w:rPr>
+          <w:rFonts w:ascii="Consolas" w:eastAsia="Times New Roman" w:hAnsi="Consolas" w:cs="Courier New"/>
+          <w:color w:val="ABB2BF"/>
+          <w:sz w:val="20"/>
+          <w:szCs w:val="20"/>
+          <w:lang w:val="en-US" w:eastAsia="ru-RU"/>
+        </w:rPr>
+        <w:t xml:space="preserve">, </w:t>
+      </w:r>
+      <w:proofErr w:type="spellStart"/>
+      <w:r>
+        <w:rPr>
+          <w:rFonts w:ascii="Consolas" w:eastAsia="Times New Roman" w:hAnsi="Consolas" w:cs="Courier New"/>
+          <w:color w:val="C678DD"/>
+          <w:sz w:val="20"/>
+          <w:szCs w:val="20"/>
+          <w:lang w:val="en-US" w:eastAsia="ru-RU"/>
+        </w:rPr>
+        <w:t>const</w:t>
+      </w:r>
+      <w:proofErr w:type="spellEnd"/>
+      <w:r>
+        <w:rPr>
+          <w:rFonts w:ascii="Consolas" w:eastAsia="Times New Roman" w:hAnsi="Consolas" w:cs="Courier New"/>
+          <w:color w:val="C678DD"/>
+          <w:sz w:val="20"/>
+          <w:szCs w:val="20"/>
+          <w:lang w:val="en-US" w:eastAsia="ru-RU"/>
+        </w:rPr>
+        <w:t xml:space="preserve"> </w:t>
+      </w:r>
+      <w:proofErr w:type="spellStart"/>
+      <w:r>
+        <w:rPr>
+          <w:rFonts w:ascii="Consolas" w:eastAsia="Times New Roman" w:hAnsi="Consolas" w:cs="Courier New"/>
+          <w:color w:val="C678DD"/>
+          <w:sz w:val="20"/>
+          <w:szCs w:val="20"/>
+          <w:lang w:val="en-US" w:eastAsia="ru-RU"/>
+        </w:rPr>
+        <w:t>int</w:t>
+      </w:r>
+      <w:proofErr w:type="spellEnd"/>
+      <w:r>
+        <w:rPr>
+          <w:rFonts w:ascii="Consolas" w:eastAsia="Times New Roman" w:hAnsi="Consolas" w:cs="Courier New"/>
+          <w:color w:val="C678DD"/>
+          <w:sz w:val="20"/>
+          <w:szCs w:val="20"/>
+          <w:lang w:val="en-US" w:eastAsia="ru-RU"/>
+        </w:rPr>
+        <w:t xml:space="preserve"> </w:t>
+      </w:r>
+      <w:r>
+        <w:rPr>
+          <w:rFonts w:ascii="Consolas" w:eastAsia="Times New Roman" w:hAnsi="Consolas" w:cs="Courier New"/>
+          <w:color w:val="ABB2BF"/>
+          <w:sz w:val="20"/>
+          <w:szCs w:val="20"/>
+          <w:lang w:val="en-US" w:eastAsia="ru-RU"/>
+        </w:rPr>
+        <w:t>*</w:t>
+      </w:r>
+      <w:r>
+        <w:rPr>
+          <w:rFonts w:ascii="Consolas" w:eastAsia="Times New Roman" w:hAnsi="Consolas" w:cs="Courier New"/>
+          <w:color w:val="D19A66"/>
+          <w:sz w:val="20"/>
+          <w:szCs w:val="20"/>
+          <w:lang w:val="en-US" w:eastAsia="ru-RU"/>
+        </w:rPr>
+        <w:t>d</w:t>
+      </w:r>
+      <w:r>
+        <w:rPr>
+          <w:rFonts w:ascii="Consolas" w:eastAsia="Times New Roman" w:hAnsi="Consolas" w:cs="Courier New"/>
+          <w:color w:val="ABB2BF"/>
+          <w:sz w:val="20"/>
+          <w:szCs w:val="20"/>
+          <w:lang w:val="en-US" w:eastAsia="ru-RU"/>
+        </w:rPr>
+        <w:t xml:space="preserve">, </w:t>
+      </w:r>
+      <w:proofErr w:type="spellStart"/>
+      <w:r>
+        <w:rPr>
+          <w:rFonts w:ascii="Consolas" w:eastAsia="Times New Roman" w:hAnsi="Consolas" w:cs="Courier New"/>
+          <w:color w:val="C678DD"/>
+          <w:sz w:val="20"/>
+          <w:szCs w:val="20"/>
+          <w:lang w:val="en-US" w:eastAsia="ru-RU"/>
+        </w:rPr>
+        <w:t>int</w:t>
+      </w:r>
+      <w:proofErr w:type="spellEnd"/>
+      <w:r>
+        <w:rPr>
+          <w:rFonts w:ascii="Consolas" w:eastAsia="Times New Roman" w:hAnsi="Consolas" w:cs="Courier New"/>
+          <w:color w:val="C678DD"/>
+          <w:sz w:val="20"/>
+          <w:szCs w:val="20"/>
+          <w:lang w:val="en-US" w:eastAsia="ru-RU"/>
+        </w:rPr>
+        <w:t xml:space="preserve"> </w:t>
+      </w:r>
+      <w:r>
+        <w:rPr>
+          <w:rFonts w:ascii="Consolas" w:eastAsia="Times New Roman" w:hAnsi="Consolas" w:cs="Courier New"/>
+          <w:color w:val="ABB2BF"/>
+          <w:sz w:val="20"/>
+          <w:szCs w:val="20"/>
+          <w:lang w:val="en-US" w:eastAsia="ru-RU"/>
+        </w:rPr>
+        <w:t>*</w:t>
+      </w:r>
+      <w:proofErr w:type="spellStart"/>
+      <w:r>
+        <w:rPr>
+          <w:rFonts w:ascii="Consolas" w:eastAsia="Times New Roman" w:hAnsi="Consolas" w:cs="Courier New"/>
+          <w:color w:val="D19A66"/>
+          <w:sz w:val="20"/>
+          <w:szCs w:val="20"/>
+          <w:lang w:val="en-US" w:eastAsia="ru-RU"/>
+        </w:rPr>
+        <w:t>cols_sum</w:t>
+      </w:r>
+      <w:proofErr w:type="spellEnd"/>
+      <w:r>
+        <w:rPr>
+          <w:rFonts w:ascii="Consolas" w:eastAsia="Times New Roman" w:hAnsi="Consolas" w:cs="Courier New"/>
+          <w:color w:val="ABB2BF"/>
+          <w:sz w:val="20"/>
+          <w:szCs w:val="20"/>
+          <w:lang w:val="en-US" w:eastAsia="ru-RU"/>
+        </w:rPr>
+        <w:t>) {</w:t>
+      </w:r>
+      <w:r>
+        <w:rPr>
+          <w:rFonts w:ascii="Consolas" w:eastAsia="Times New Roman" w:hAnsi="Consolas" w:cs="Courier New"/>
+          <w:color w:val="ABB2BF"/>
+          <w:sz w:val="20"/>
+          <w:szCs w:val="20"/>
+          <w:lang w:val="en-US" w:eastAsia="ru-RU"/>
+        </w:rPr>
+        <w:br/>
+        <w:t xml:space="preserve">    </w:t>
+      </w:r>
+      <w:r>
+        <w:rPr>
+          <w:rFonts w:ascii="Consolas" w:eastAsia="Times New Roman" w:hAnsi="Consolas" w:cs="Courier New"/>
+          <w:color w:val="C678DD"/>
+          <w:sz w:val="20"/>
+          <w:szCs w:val="20"/>
+          <w:lang w:val="en-US" w:eastAsia="ru-RU"/>
+        </w:rPr>
+        <w:t xml:space="preserve">for </w:t>
+      </w:r>
+      <w:r>
+        <w:rPr>
+          <w:rFonts w:ascii="Consolas" w:eastAsia="Times New Roman" w:hAnsi="Consolas" w:cs="Courier New"/>
+          <w:color w:val="ABB2BF"/>
+          <w:sz w:val="20"/>
+          <w:szCs w:val="20"/>
+          <w:lang w:val="en-US" w:eastAsia="ru-RU"/>
+        </w:rPr>
+        <w:t>(</w:t>
+      </w:r>
+      <w:proofErr w:type="spellStart"/>
+      <w:r>
+        <w:rPr>
+          <w:rFonts w:ascii="Consolas" w:eastAsia="Times New Roman" w:hAnsi="Consolas" w:cs="Courier New"/>
+          <w:color w:val="C678DD"/>
+          <w:sz w:val="20"/>
+          <w:szCs w:val="20"/>
+          <w:lang w:val="en-US" w:eastAsia="ru-RU"/>
+        </w:rPr>
+        <w:t>int</w:t>
+      </w:r>
+      <w:proofErr w:type="spellEnd"/>
+      <w:r>
+        <w:rPr>
+          <w:rFonts w:ascii="Consolas" w:eastAsia="Times New Roman" w:hAnsi="Consolas" w:cs="Courier New"/>
+          <w:color w:val="C678DD"/>
+          <w:sz w:val="20"/>
+          <w:szCs w:val="20"/>
+          <w:lang w:val="en-US" w:eastAsia="ru-RU"/>
+        </w:rPr>
+        <w:t xml:space="preserve"> </w:t>
+      </w:r>
+      <w:r>
+        <w:rPr>
+          <w:rFonts w:ascii="Consolas" w:eastAsia="Times New Roman" w:hAnsi="Consolas" w:cs="Courier New"/>
+          <w:color w:val="ABB2BF"/>
+          <w:sz w:val="20"/>
+          <w:szCs w:val="20"/>
+          <w:lang w:val="en-US" w:eastAsia="ru-RU"/>
+        </w:rPr>
+        <w:t xml:space="preserve">j = </w:t>
+      </w:r>
+      <w:r>
+        <w:rPr>
+          <w:rFonts w:ascii="Consolas" w:eastAsia="Times New Roman" w:hAnsi="Consolas" w:cs="Courier New"/>
+          <w:color w:val="D19A66"/>
+          <w:sz w:val="20"/>
+          <w:szCs w:val="20"/>
+          <w:lang w:val="en-US" w:eastAsia="ru-RU"/>
+        </w:rPr>
+        <w:t>0</w:t>
+      </w:r>
+      <w:r>
+        <w:rPr>
+          <w:rFonts w:ascii="Consolas" w:eastAsia="Times New Roman" w:hAnsi="Consolas" w:cs="Courier New"/>
+          <w:color w:val="ABB2BF"/>
+          <w:sz w:val="20"/>
+          <w:szCs w:val="20"/>
+          <w:lang w:val="en-US" w:eastAsia="ru-RU"/>
+        </w:rPr>
+        <w:t xml:space="preserve">; j &lt; </w:t>
+      </w:r>
+      <w:r>
+        <w:rPr>
+          <w:rFonts w:ascii="Consolas" w:eastAsia="Times New Roman" w:hAnsi="Consolas" w:cs="Courier New"/>
+          <w:color w:val="D19A66"/>
+          <w:sz w:val="20"/>
+          <w:szCs w:val="20"/>
+          <w:lang w:val="en-US" w:eastAsia="ru-RU"/>
+        </w:rPr>
+        <w:t>n</w:t>
+      </w:r>
+      <w:r>
+        <w:rPr>
+          <w:rFonts w:ascii="Consolas" w:eastAsia="Times New Roman" w:hAnsi="Consolas" w:cs="Courier New"/>
+          <w:color w:val="ABB2BF"/>
+          <w:sz w:val="20"/>
+          <w:szCs w:val="20"/>
+          <w:lang w:val="en-US" w:eastAsia="ru-RU"/>
+        </w:rPr>
+        <w:t>; ++j) {</w:t>
+      </w:r>
+      <w:r>
+        <w:rPr>
+          <w:rFonts w:ascii="Consolas" w:eastAsia="Times New Roman" w:hAnsi="Consolas" w:cs="Courier New"/>
+          <w:color w:val="ABB2BF"/>
+          <w:sz w:val="20"/>
+          <w:szCs w:val="20"/>
+          <w:lang w:val="en-US" w:eastAsia="ru-RU"/>
+        </w:rPr>
+        <w:br/>
+        <w:t xml:space="preserve">        </w:t>
+      </w:r>
+      <w:proofErr w:type="spellStart"/>
+      <w:r>
+        <w:rPr>
+          <w:rFonts w:ascii="Consolas" w:eastAsia="Times New Roman" w:hAnsi="Consolas" w:cs="Courier New"/>
+          <w:color w:val="C678DD"/>
+          <w:sz w:val="20"/>
+          <w:szCs w:val="20"/>
+          <w:lang w:val="en-US" w:eastAsia="ru-RU"/>
+        </w:rPr>
+        <w:t>int</w:t>
+      </w:r>
+      <w:proofErr w:type="spellEnd"/>
+      <w:r>
+        <w:rPr>
+          <w:rFonts w:ascii="Consolas" w:eastAsia="Times New Roman" w:hAnsi="Consolas" w:cs="Courier New"/>
+          <w:color w:val="C678DD"/>
+          <w:sz w:val="20"/>
+          <w:szCs w:val="20"/>
+          <w:lang w:val="en-US" w:eastAsia="ru-RU"/>
+        </w:rPr>
+        <w:t xml:space="preserve"> </w:t>
+      </w:r>
+      <w:r>
+        <w:rPr>
+          <w:rFonts w:ascii="Consolas" w:eastAsia="Times New Roman" w:hAnsi="Consolas" w:cs="Courier New"/>
+          <w:color w:val="ABB2BF"/>
+          <w:sz w:val="20"/>
+          <w:szCs w:val="20"/>
+          <w:lang w:val="en-US" w:eastAsia="ru-RU"/>
+        </w:rPr>
+        <w:t xml:space="preserve">sum = </w:t>
+      </w:r>
+      <w:proofErr w:type="spellStart"/>
+      <w:r>
+        <w:rPr>
+          <w:rFonts w:ascii="Consolas" w:eastAsia="Times New Roman" w:hAnsi="Consolas" w:cs="Courier New"/>
+          <w:color w:val="61AFEF"/>
+          <w:sz w:val="20"/>
+          <w:szCs w:val="20"/>
+          <w:lang w:val="en-US" w:eastAsia="ru-RU"/>
+        </w:rPr>
+        <w:t>get_col_sum_by_mask</w:t>
+      </w:r>
+      <w:proofErr w:type="spellEnd"/>
+      <w:r>
+        <w:rPr>
+          <w:rFonts w:ascii="Consolas" w:eastAsia="Times New Roman" w:hAnsi="Consolas" w:cs="Courier New"/>
+          <w:color w:val="ABB2BF"/>
+          <w:sz w:val="20"/>
+          <w:szCs w:val="20"/>
+          <w:lang w:val="en-US" w:eastAsia="ru-RU"/>
+        </w:rPr>
+        <w:t>(</w:t>
+      </w:r>
+      <w:r>
+        <w:rPr>
+          <w:rFonts w:ascii="Consolas" w:eastAsia="Times New Roman" w:hAnsi="Consolas" w:cs="Courier New"/>
+          <w:color w:val="D19A66"/>
+          <w:sz w:val="20"/>
+          <w:szCs w:val="20"/>
+          <w:lang w:val="en-US" w:eastAsia="ru-RU"/>
+        </w:rPr>
+        <w:t>d</w:t>
+      </w:r>
+      <w:r>
+        <w:rPr>
+          <w:rFonts w:ascii="Consolas" w:eastAsia="Times New Roman" w:hAnsi="Consolas" w:cs="Courier New"/>
+          <w:color w:val="ABB2BF"/>
+          <w:sz w:val="20"/>
+          <w:szCs w:val="20"/>
+          <w:lang w:val="en-US" w:eastAsia="ru-RU"/>
+        </w:rPr>
+        <w:t xml:space="preserve">, </w:t>
+      </w:r>
+      <w:r>
+        <w:rPr>
+          <w:rFonts w:ascii="Consolas" w:eastAsia="Times New Roman" w:hAnsi="Consolas" w:cs="Courier New"/>
+          <w:color w:val="D19A66"/>
+          <w:sz w:val="20"/>
+          <w:szCs w:val="20"/>
+          <w:lang w:val="en-US" w:eastAsia="ru-RU"/>
+        </w:rPr>
+        <w:t>m</w:t>
+      </w:r>
+      <w:r>
+        <w:rPr>
+          <w:rFonts w:ascii="Consolas" w:eastAsia="Times New Roman" w:hAnsi="Consolas" w:cs="Courier New"/>
+          <w:color w:val="ABB2BF"/>
+          <w:sz w:val="20"/>
+          <w:szCs w:val="20"/>
+          <w:lang w:val="en-US" w:eastAsia="ru-RU"/>
+        </w:rPr>
+        <w:t>, j);</w:t>
+      </w:r>
+      <w:r>
+        <w:rPr>
+          <w:rFonts w:ascii="Consolas" w:eastAsia="Times New Roman" w:hAnsi="Consolas" w:cs="Courier New"/>
+          <w:color w:val="ABB2BF"/>
+          <w:sz w:val="20"/>
+          <w:szCs w:val="20"/>
+          <w:lang w:val="en-US" w:eastAsia="ru-RU"/>
+        </w:rPr>
+        <w:br/>
+        <w:t xml:space="preserve">        </w:t>
+      </w:r>
+      <w:proofErr w:type="spellStart"/>
+      <w:r>
+        <w:rPr>
+          <w:rFonts w:ascii="Consolas" w:eastAsia="Times New Roman" w:hAnsi="Consolas" w:cs="Courier New"/>
+          <w:color w:val="D19A66"/>
+          <w:sz w:val="20"/>
+          <w:szCs w:val="20"/>
+          <w:lang w:val="en-US" w:eastAsia="ru-RU"/>
+        </w:rPr>
+        <w:t>cols_sum</w:t>
+      </w:r>
+      <w:proofErr w:type="spellEnd"/>
+      <w:r>
+        <w:rPr>
+          <w:rFonts w:ascii="Consolas" w:eastAsia="Times New Roman" w:hAnsi="Consolas" w:cs="Courier New"/>
+          <w:color w:val="ABB2BF"/>
+          <w:sz w:val="20"/>
+          <w:szCs w:val="20"/>
+          <w:lang w:val="en-US" w:eastAsia="ru-RU"/>
+        </w:rPr>
+        <w:t>[j] = sum;</w:t>
+      </w:r>
+      <w:r>
+        <w:rPr>
+          <w:rFonts w:ascii="Consolas" w:eastAsia="Times New Roman" w:hAnsi="Consolas" w:cs="Courier New"/>
+          <w:color w:val="ABB2BF"/>
+          <w:sz w:val="20"/>
+          <w:szCs w:val="20"/>
+          <w:lang w:val="en-US" w:eastAsia="ru-RU"/>
+        </w:rPr>
+        <w:br/>
+        <w:t xml:space="preserve">    }</w:t>
+      </w:r>
+      <w:r>
+        <w:rPr>
+          <w:rFonts w:ascii="Consolas" w:eastAsia="Times New Roman" w:hAnsi="Consolas" w:cs="Courier New"/>
+          <w:color w:val="ABB2BF"/>
+          <w:sz w:val="20"/>
+          <w:szCs w:val="20"/>
+          <w:lang w:val="en-US" w:eastAsia="ru-RU"/>
+        </w:rPr>
+        <w:br/>
+        <w:t>}</w:t>
+      </w:r>
+      <w:r>
+        <w:rPr>
+          <w:rFonts w:ascii="Consolas" w:eastAsia="Times New Roman" w:hAnsi="Consolas" w:cs="Courier New"/>
+          <w:color w:val="ABB2BF"/>
+          <w:sz w:val="20"/>
+          <w:szCs w:val="20"/>
+          <w:lang w:val="en-US" w:eastAsia="ru-RU"/>
+        </w:rPr>
+        <w:br/>
+      </w:r>
+      <w:r>
+        <w:rPr>
+          <w:rFonts w:ascii="Consolas" w:eastAsia="Times New Roman" w:hAnsi="Consolas" w:cs="Courier New"/>
+          <w:color w:val="ABB2BF"/>
+          <w:sz w:val="20"/>
+          <w:szCs w:val="20"/>
+          <w:lang w:val="en-US" w:eastAsia="ru-RU"/>
+        </w:rPr>
+        <w:br/>
+      </w:r>
+      <w:r>
+        <w:rPr>
+          <w:rFonts w:ascii="Consolas" w:eastAsia="Times New Roman" w:hAnsi="Consolas" w:cs="Courier New"/>
+          <w:color w:val="409D38"/>
+          <w:sz w:val="20"/>
+          <w:szCs w:val="20"/>
+          <w:lang w:val="en-US" w:eastAsia="ru-RU"/>
+        </w:rPr>
+        <w:lastRenderedPageBreak/>
+        <w:t>/*</w:t>
+      </w:r>
+      <w:r>
+        <w:rPr>
+          <w:rFonts w:ascii="Consolas" w:eastAsia="Times New Roman" w:hAnsi="Consolas" w:cs="Courier New"/>
+          <w:color w:val="409D38"/>
+          <w:sz w:val="20"/>
+          <w:szCs w:val="20"/>
+          <w:lang w:eastAsia="ru-RU"/>
+        </w:rPr>
+        <w:t>рекурсивная</w:t>
+      </w:r>
+      <w:r>
+        <w:rPr>
+          <w:rFonts w:ascii="Consolas" w:eastAsia="Times New Roman" w:hAnsi="Consolas" w:cs="Courier New"/>
+          <w:color w:val="409D38"/>
+          <w:sz w:val="20"/>
+          <w:szCs w:val="20"/>
+          <w:lang w:val="en-US" w:eastAsia="ru-RU"/>
+        </w:rPr>
+        <w:t xml:space="preserve"> </w:t>
+      </w:r>
+      <w:r>
+        <w:rPr>
+          <w:rFonts w:ascii="Consolas" w:eastAsia="Times New Roman" w:hAnsi="Consolas" w:cs="Courier New"/>
+          <w:color w:val="409D38"/>
+          <w:sz w:val="20"/>
+          <w:szCs w:val="20"/>
+          <w:lang w:eastAsia="ru-RU"/>
+        </w:rPr>
+        <w:t>функция</w:t>
+      </w:r>
+      <w:r>
+        <w:rPr>
+          <w:rFonts w:ascii="Consolas" w:eastAsia="Times New Roman" w:hAnsi="Consolas" w:cs="Courier New"/>
+          <w:color w:val="409D38"/>
+          <w:sz w:val="20"/>
+          <w:szCs w:val="20"/>
+          <w:lang w:val="en-US" w:eastAsia="ru-RU"/>
+        </w:rPr>
+        <w:t xml:space="preserve">: </w:t>
+      </w:r>
+      <w:r>
+        <w:rPr>
+          <w:rFonts w:ascii="Consolas" w:eastAsia="Times New Roman" w:hAnsi="Consolas" w:cs="Courier New"/>
+          <w:color w:val="409D38"/>
+          <w:sz w:val="20"/>
+          <w:szCs w:val="20"/>
+          <w:lang w:eastAsia="ru-RU"/>
+        </w:rPr>
+        <w:t>генерирует</w:t>
+      </w:r>
+      <w:r>
+        <w:rPr>
+          <w:rFonts w:ascii="Consolas" w:eastAsia="Times New Roman" w:hAnsi="Consolas" w:cs="Courier New"/>
+          <w:color w:val="409D38"/>
+          <w:sz w:val="20"/>
+          <w:szCs w:val="20"/>
+          <w:lang w:val="en-US" w:eastAsia="ru-RU"/>
+        </w:rPr>
+        <w:t xml:space="preserve"> </w:t>
+      </w:r>
+      <w:r>
+        <w:rPr>
+          <w:rFonts w:ascii="Consolas" w:eastAsia="Times New Roman" w:hAnsi="Consolas" w:cs="Courier New"/>
+          <w:color w:val="409D38"/>
+          <w:sz w:val="20"/>
+          <w:szCs w:val="20"/>
+          <w:lang w:eastAsia="ru-RU"/>
+        </w:rPr>
+        <w:t>подмножества</w:t>
+      </w:r>
+      <w:r>
+        <w:rPr>
+          <w:rFonts w:ascii="Consolas" w:eastAsia="Times New Roman" w:hAnsi="Consolas" w:cs="Courier New"/>
+          <w:color w:val="409D38"/>
+          <w:sz w:val="20"/>
+          <w:szCs w:val="20"/>
+          <w:lang w:val="en-US" w:eastAsia="ru-RU"/>
+        </w:rPr>
+        <w:t xml:space="preserve"> </w:t>
+      </w:r>
+      <w:r>
+        <w:rPr>
+          <w:rFonts w:ascii="Consolas" w:eastAsia="Times New Roman" w:hAnsi="Consolas" w:cs="Courier New"/>
+          <w:color w:val="409D38"/>
+          <w:sz w:val="20"/>
+          <w:szCs w:val="20"/>
+          <w:lang w:eastAsia="ru-RU"/>
+        </w:rPr>
+        <w:t>множества</w:t>
+      </w:r>
+      <w:r>
+        <w:rPr>
+          <w:rFonts w:ascii="Consolas" w:eastAsia="Times New Roman" w:hAnsi="Consolas" w:cs="Courier New"/>
+          <w:color w:val="409D38"/>
+          <w:sz w:val="20"/>
+          <w:szCs w:val="20"/>
+          <w:lang w:val="en-US" w:eastAsia="ru-RU"/>
+        </w:rPr>
+        <w:t xml:space="preserve"> </w:t>
+      </w:r>
+      <w:r>
+        <w:rPr>
+          <w:rFonts w:ascii="Consolas" w:eastAsia="Times New Roman" w:hAnsi="Consolas" w:cs="Courier New"/>
+          <w:color w:val="409D38"/>
+          <w:sz w:val="20"/>
+          <w:szCs w:val="20"/>
+          <w:lang w:eastAsia="ru-RU"/>
+        </w:rPr>
+        <w:t>строк</w:t>
+      </w:r>
+      <w:r>
+        <w:rPr>
+          <w:rFonts w:ascii="Consolas" w:eastAsia="Times New Roman" w:hAnsi="Consolas" w:cs="Courier New"/>
+          <w:color w:val="409D38"/>
+          <w:sz w:val="20"/>
+          <w:szCs w:val="20"/>
+          <w:lang w:val="en-US" w:eastAsia="ru-RU"/>
+        </w:rPr>
+        <w:t xml:space="preserve"> </w:t>
+      </w:r>
+      <w:r>
+        <w:rPr>
+          <w:rFonts w:ascii="Consolas" w:eastAsia="Times New Roman" w:hAnsi="Consolas" w:cs="Courier New"/>
+          <w:color w:val="409D38"/>
+          <w:sz w:val="20"/>
+          <w:szCs w:val="20"/>
+          <w:lang w:eastAsia="ru-RU"/>
+        </w:rPr>
+        <w:t>матрицы</w:t>
+      </w:r>
+      <w:r>
+        <w:rPr>
+          <w:rFonts w:ascii="Consolas" w:eastAsia="Times New Roman" w:hAnsi="Consolas" w:cs="Courier New"/>
+          <w:color w:val="409D38"/>
+          <w:sz w:val="20"/>
+          <w:szCs w:val="20"/>
+          <w:lang w:val="en-US" w:eastAsia="ru-RU"/>
+        </w:rPr>
+        <w:t xml:space="preserve"> a</w:t>
+      </w:r>
+      <w:r>
+        <w:rPr>
+          <w:rFonts w:ascii="Consolas" w:eastAsia="Times New Roman" w:hAnsi="Consolas" w:cs="Courier New"/>
+          <w:color w:val="409D38"/>
+          <w:sz w:val="20"/>
+          <w:szCs w:val="20"/>
+          <w:lang w:val="en-US" w:eastAsia="ru-RU"/>
+        </w:rPr>
+        <w:br/>
+        <w:t xml:space="preserve"> *</w:t>
+      </w:r>
+      <w:r>
+        <w:rPr>
+          <w:rFonts w:ascii="Consolas" w:eastAsia="Times New Roman" w:hAnsi="Consolas" w:cs="Courier New"/>
+          <w:color w:val="409D38"/>
+          <w:sz w:val="20"/>
+          <w:szCs w:val="20"/>
+          <w:lang w:eastAsia="ru-RU"/>
+        </w:rPr>
+        <w:t>размера</w:t>
+      </w:r>
+      <w:r>
+        <w:rPr>
+          <w:rFonts w:ascii="Consolas" w:eastAsia="Times New Roman" w:hAnsi="Consolas" w:cs="Courier New"/>
+          <w:color w:val="409D38"/>
+          <w:sz w:val="20"/>
+          <w:szCs w:val="20"/>
+          <w:lang w:val="en-US" w:eastAsia="ru-RU"/>
+        </w:rPr>
+        <w:t xml:space="preserve"> m </w:t>
+      </w:r>
+      <w:r>
+        <w:rPr>
+          <w:rFonts w:ascii="Consolas" w:eastAsia="Times New Roman" w:hAnsi="Consolas" w:cs="Courier New"/>
+          <w:color w:val="409D38"/>
+          <w:sz w:val="20"/>
+          <w:szCs w:val="20"/>
+          <w:lang w:eastAsia="ru-RU"/>
+        </w:rPr>
+        <w:t>строк</w:t>
+      </w:r>
+      <w:r>
+        <w:rPr>
+          <w:rFonts w:ascii="Consolas" w:eastAsia="Times New Roman" w:hAnsi="Consolas" w:cs="Courier New"/>
+          <w:color w:val="409D38"/>
+          <w:sz w:val="20"/>
+          <w:szCs w:val="20"/>
+          <w:lang w:val="en-US" w:eastAsia="ru-RU"/>
+        </w:rPr>
+        <w:t xml:space="preserve"> </w:t>
+      </w:r>
+      <w:r>
+        <w:rPr>
+          <w:rFonts w:ascii="Consolas" w:eastAsia="Times New Roman" w:hAnsi="Consolas" w:cs="Courier New"/>
+          <w:color w:val="409D38"/>
+          <w:sz w:val="20"/>
+          <w:szCs w:val="20"/>
+          <w:lang w:eastAsia="ru-RU"/>
+        </w:rPr>
+        <w:t>и</w:t>
+      </w:r>
+      <w:r>
+        <w:rPr>
+          <w:rFonts w:ascii="Consolas" w:eastAsia="Times New Roman" w:hAnsi="Consolas" w:cs="Courier New"/>
+          <w:color w:val="409D38"/>
+          <w:sz w:val="20"/>
+          <w:szCs w:val="20"/>
+          <w:lang w:val="en-US" w:eastAsia="ru-RU"/>
+        </w:rPr>
+        <w:t xml:space="preserve"> n </w:t>
+      </w:r>
+      <w:r>
+        <w:rPr>
+          <w:rFonts w:ascii="Consolas" w:eastAsia="Times New Roman" w:hAnsi="Consolas" w:cs="Courier New"/>
+          <w:color w:val="409D38"/>
+          <w:sz w:val="20"/>
+          <w:szCs w:val="20"/>
+          <w:lang w:eastAsia="ru-RU"/>
+        </w:rPr>
+        <w:t>столбцов</w:t>
+      </w:r>
+      <w:r>
+        <w:rPr>
+          <w:rFonts w:ascii="Consolas" w:eastAsia="Times New Roman" w:hAnsi="Consolas" w:cs="Courier New"/>
+          <w:color w:val="409D38"/>
+          <w:sz w:val="20"/>
+          <w:szCs w:val="20"/>
+          <w:lang w:val="en-US" w:eastAsia="ru-RU"/>
+        </w:rPr>
+        <w:t>*/</w:t>
+      </w:r>
+      <w:r>
+        <w:rPr>
+          <w:rFonts w:ascii="Consolas" w:eastAsia="Times New Roman" w:hAnsi="Consolas" w:cs="Courier New"/>
+          <w:color w:val="409D38"/>
+          <w:sz w:val="20"/>
+          <w:szCs w:val="20"/>
+          <w:lang w:val="en-US" w:eastAsia="ru-RU"/>
+        </w:rPr>
+        <w:br/>
+      </w:r>
+      <w:r>
+        <w:rPr>
+          <w:rFonts w:ascii="Consolas" w:eastAsia="Times New Roman" w:hAnsi="Consolas" w:cs="Courier New"/>
+          <w:color w:val="C678DD"/>
+          <w:sz w:val="20"/>
+          <w:szCs w:val="20"/>
+          <w:lang w:val="en-US" w:eastAsia="ru-RU"/>
+        </w:rPr>
+        <w:t xml:space="preserve">static void </w:t>
+      </w:r>
+      <w:proofErr w:type="spellStart"/>
+      <w:r>
+        <w:rPr>
+          <w:rFonts w:ascii="Consolas" w:eastAsia="Times New Roman" w:hAnsi="Consolas" w:cs="Courier New"/>
+          <w:color w:val="61AFEF"/>
+          <w:sz w:val="20"/>
+          <w:szCs w:val="20"/>
+          <w:lang w:val="en-US" w:eastAsia="ru-RU"/>
+        </w:rPr>
+        <w:t>get_subsets_inner</w:t>
+      </w:r>
+      <w:proofErr w:type="spellEnd"/>
+      <w:r>
+        <w:rPr>
+          <w:rFonts w:ascii="Consolas" w:eastAsia="Times New Roman" w:hAnsi="Consolas" w:cs="Courier New"/>
+          <w:color w:val="ABB2BF"/>
+          <w:sz w:val="20"/>
+          <w:szCs w:val="20"/>
+          <w:lang w:val="en-US" w:eastAsia="ru-RU"/>
+        </w:rPr>
+        <w:t>(</w:t>
+      </w:r>
+      <w:proofErr w:type="spellStart"/>
+      <w:r>
+        <w:rPr>
+          <w:rFonts w:ascii="Consolas" w:eastAsia="Times New Roman" w:hAnsi="Consolas" w:cs="Courier New"/>
+          <w:color w:val="C678DD"/>
+          <w:sz w:val="20"/>
+          <w:szCs w:val="20"/>
+          <w:lang w:val="en-US" w:eastAsia="ru-RU"/>
+        </w:rPr>
+        <w:t>int</w:t>
+      </w:r>
+      <w:proofErr w:type="spellEnd"/>
+      <w:r>
+        <w:rPr>
+          <w:rFonts w:ascii="Consolas" w:eastAsia="Times New Roman" w:hAnsi="Consolas" w:cs="Courier New"/>
+          <w:color w:val="C678DD"/>
+          <w:sz w:val="20"/>
+          <w:szCs w:val="20"/>
+          <w:lang w:val="en-US" w:eastAsia="ru-RU"/>
+        </w:rPr>
+        <w:t xml:space="preserve"> </w:t>
+      </w:r>
+      <w:r>
+        <w:rPr>
+          <w:rFonts w:ascii="Consolas" w:eastAsia="Times New Roman" w:hAnsi="Consolas" w:cs="Courier New"/>
+          <w:color w:val="D19A66"/>
+          <w:sz w:val="20"/>
+          <w:szCs w:val="20"/>
+          <w:lang w:val="en-US" w:eastAsia="ru-RU"/>
+        </w:rPr>
+        <w:t>m</w:t>
+      </w:r>
+      <w:r>
+        <w:rPr>
+          <w:rFonts w:ascii="Consolas" w:eastAsia="Times New Roman" w:hAnsi="Consolas" w:cs="Courier New"/>
+          <w:color w:val="ABB2BF"/>
+          <w:sz w:val="20"/>
+          <w:szCs w:val="20"/>
+          <w:lang w:val="en-US" w:eastAsia="ru-RU"/>
+        </w:rPr>
+        <w:t xml:space="preserve">, </w:t>
+      </w:r>
+      <w:proofErr w:type="spellStart"/>
+      <w:r>
+        <w:rPr>
+          <w:rFonts w:ascii="Consolas" w:eastAsia="Times New Roman" w:hAnsi="Consolas" w:cs="Courier New"/>
+          <w:color w:val="C678DD"/>
+          <w:sz w:val="20"/>
+          <w:szCs w:val="20"/>
+          <w:lang w:val="en-US" w:eastAsia="ru-RU"/>
+        </w:rPr>
+        <w:t>int</w:t>
+      </w:r>
+      <w:proofErr w:type="spellEnd"/>
+      <w:r>
+        <w:rPr>
+          <w:rFonts w:ascii="Consolas" w:eastAsia="Times New Roman" w:hAnsi="Consolas" w:cs="Courier New"/>
+          <w:color w:val="C678DD"/>
+          <w:sz w:val="20"/>
+          <w:szCs w:val="20"/>
+          <w:lang w:val="en-US" w:eastAsia="ru-RU"/>
+        </w:rPr>
+        <w:t xml:space="preserve"> </w:t>
+      </w:r>
+      <w:r>
+        <w:rPr>
+          <w:rFonts w:ascii="Consolas" w:eastAsia="Times New Roman" w:hAnsi="Consolas" w:cs="Courier New"/>
+          <w:color w:val="D19A66"/>
+          <w:sz w:val="20"/>
+          <w:szCs w:val="20"/>
+          <w:lang w:val="en-US" w:eastAsia="ru-RU"/>
+        </w:rPr>
+        <w:t>n</w:t>
+      </w:r>
+      <w:r>
+        <w:rPr>
+          <w:rFonts w:ascii="Consolas" w:eastAsia="Times New Roman" w:hAnsi="Consolas" w:cs="Courier New"/>
+          <w:color w:val="ABB2BF"/>
+          <w:sz w:val="20"/>
+          <w:szCs w:val="20"/>
+          <w:lang w:val="en-US" w:eastAsia="ru-RU"/>
+        </w:rPr>
+        <w:t xml:space="preserve">, </w:t>
+      </w:r>
+      <w:proofErr w:type="spellStart"/>
+      <w:r>
+        <w:rPr>
+          <w:rFonts w:ascii="Consolas" w:eastAsia="Times New Roman" w:hAnsi="Consolas" w:cs="Courier New"/>
+          <w:color w:val="C678DD"/>
+          <w:sz w:val="20"/>
+          <w:szCs w:val="20"/>
+          <w:lang w:val="en-US" w:eastAsia="ru-RU"/>
+        </w:rPr>
+        <w:t>int</w:t>
+      </w:r>
+      <w:proofErr w:type="spellEnd"/>
+      <w:r>
+        <w:rPr>
+          <w:rFonts w:ascii="Consolas" w:eastAsia="Times New Roman" w:hAnsi="Consolas" w:cs="Courier New"/>
+          <w:color w:val="C678DD"/>
+          <w:sz w:val="20"/>
+          <w:szCs w:val="20"/>
+          <w:lang w:val="en-US" w:eastAsia="ru-RU"/>
+        </w:rPr>
+        <w:t xml:space="preserve"> </w:t>
+      </w:r>
+      <w:proofErr w:type="spellStart"/>
+      <w:r>
+        <w:rPr>
+          <w:rFonts w:ascii="Consolas" w:eastAsia="Times New Roman" w:hAnsi="Consolas" w:cs="Courier New"/>
+          <w:color w:val="D19A66"/>
+          <w:sz w:val="20"/>
+          <w:szCs w:val="20"/>
+          <w:lang w:val="en-US" w:eastAsia="ru-RU"/>
+        </w:rPr>
+        <w:t>i</w:t>
+      </w:r>
+      <w:proofErr w:type="spellEnd"/>
+      <w:r>
+        <w:rPr>
+          <w:rFonts w:ascii="Consolas" w:eastAsia="Times New Roman" w:hAnsi="Consolas" w:cs="Courier New"/>
+          <w:color w:val="ABB2BF"/>
+          <w:sz w:val="20"/>
+          <w:szCs w:val="20"/>
+          <w:lang w:val="en-US" w:eastAsia="ru-RU"/>
+        </w:rPr>
+        <w:t>) {</w:t>
+      </w:r>
+      <w:r>
+        <w:rPr>
+          <w:rFonts w:ascii="Consolas" w:eastAsia="Times New Roman" w:hAnsi="Consolas" w:cs="Courier New"/>
+          <w:color w:val="ABB2BF"/>
+          <w:sz w:val="20"/>
+          <w:szCs w:val="20"/>
+          <w:lang w:val="en-US" w:eastAsia="ru-RU"/>
+        </w:rPr>
+        <w:br/>
+        <w:t xml:space="preserve">    </w:t>
+      </w:r>
+      <w:r>
+        <w:rPr>
+          <w:rFonts w:ascii="Consolas" w:eastAsia="Times New Roman" w:hAnsi="Consolas" w:cs="Courier New"/>
+          <w:color w:val="C678DD"/>
+          <w:sz w:val="20"/>
+          <w:szCs w:val="20"/>
+          <w:lang w:val="en-US" w:eastAsia="ru-RU"/>
+        </w:rPr>
+        <w:t xml:space="preserve">static </w:t>
+      </w:r>
+      <w:proofErr w:type="spellStart"/>
+      <w:r>
+        <w:rPr>
+          <w:rFonts w:ascii="Consolas" w:eastAsia="Times New Roman" w:hAnsi="Consolas" w:cs="Courier New"/>
+          <w:color w:val="C678DD"/>
+          <w:sz w:val="20"/>
+          <w:szCs w:val="20"/>
+          <w:lang w:val="en-US" w:eastAsia="ru-RU"/>
+        </w:rPr>
+        <w:t>int</w:t>
+      </w:r>
+      <w:proofErr w:type="spellEnd"/>
+      <w:r>
+        <w:rPr>
+          <w:rFonts w:ascii="Consolas" w:eastAsia="Times New Roman" w:hAnsi="Consolas" w:cs="Courier New"/>
+          <w:color w:val="C678DD"/>
+          <w:sz w:val="20"/>
+          <w:szCs w:val="20"/>
+          <w:lang w:val="en-US" w:eastAsia="ru-RU"/>
+        </w:rPr>
+        <w:t xml:space="preserve"> </w:t>
+      </w:r>
+      <w:r>
+        <w:rPr>
+          <w:rFonts w:ascii="Consolas" w:eastAsia="Times New Roman" w:hAnsi="Consolas" w:cs="Courier New"/>
+          <w:color w:val="ABB2BF"/>
+          <w:sz w:val="20"/>
+          <w:szCs w:val="20"/>
+          <w:lang w:val="en-US" w:eastAsia="ru-RU"/>
+        </w:rPr>
+        <w:t>d[</w:t>
+      </w:r>
+      <w:r>
+        <w:rPr>
+          <w:rFonts w:ascii="Consolas" w:eastAsia="Times New Roman" w:hAnsi="Consolas" w:cs="Courier New"/>
+          <w:color w:val="D19A66"/>
+          <w:sz w:val="20"/>
+          <w:szCs w:val="20"/>
+          <w:lang w:val="en-US" w:eastAsia="ru-RU"/>
+        </w:rPr>
+        <w:t>100</w:t>
+      </w:r>
+      <w:r>
+        <w:rPr>
+          <w:rFonts w:ascii="Consolas" w:eastAsia="Times New Roman" w:hAnsi="Consolas" w:cs="Courier New"/>
+          <w:color w:val="ABB2BF"/>
+          <w:sz w:val="20"/>
+          <w:szCs w:val="20"/>
+          <w:lang w:val="en-US" w:eastAsia="ru-RU"/>
+        </w:rPr>
+        <w:t>];</w:t>
+      </w:r>
+      <w:r>
+        <w:rPr>
+          <w:rFonts w:ascii="Consolas" w:eastAsia="Times New Roman" w:hAnsi="Consolas" w:cs="Courier New"/>
+          <w:color w:val="ABB2BF"/>
+          <w:sz w:val="20"/>
+          <w:szCs w:val="20"/>
+          <w:lang w:val="en-US" w:eastAsia="ru-RU"/>
+        </w:rPr>
+        <w:br/>
+        <w:t xml:space="preserve">    </w:t>
+      </w:r>
+      <w:r>
+        <w:rPr>
+          <w:rFonts w:ascii="Consolas" w:eastAsia="Times New Roman" w:hAnsi="Consolas" w:cs="Courier New"/>
+          <w:color w:val="C678DD"/>
+          <w:sz w:val="20"/>
+          <w:szCs w:val="20"/>
+          <w:lang w:val="en-US" w:eastAsia="ru-RU"/>
+        </w:rPr>
+        <w:t xml:space="preserve">static </w:t>
+      </w:r>
+      <w:proofErr w:type="spellStart"/>
+      <w:r>
+        <w:rPr>
+          <w:rFonts w:ascii="Consolas" w:eastAsia="Times New Roman" w:hAnsi="Consolas" w:cs="Courier New"/>
+          <w:color w:val="C678DD"/>
+          <w:sz w:val="20"/>
+          <w:szCs w:val="20"/>
+          <w:lang w:val="en-US" w:eastAsia="ru-RU"/>
+        </w:rPr>
+        <w:t>int</w:t>
+      </w:r>
+      <w:proofErr w:type="spellEnd"/>
+      <w:r>
+        <w:rPr>
+          <w:rFonts w:ascii="Consolas" w:eastAsia="Times New Roman" w:hAnsi="Consolas" w:cs="Courier New"/>
+          <w:color w:val="C678DD"/>
+          <w:sz w:val="20"/>
+          <w:szCs w:val="20"/>
+          <w:lang w:val="en-US" w:eastAsia="ru-RU"/>
+        </w:rPr>
+        <w:t xml:space="preserve"> </w:t>
+      </w:r>
+      <w:proofErr w:type="spellStart"/>
+      <w:r>
+        <w:rPr>
+          <w:rFonts w:ascii="Consolas" w:eastAsia="Times New Roman" w:hAnsi="Consolas" w:cs="Courier New"/>
+          <w:color w:val="ABB2BF"/>
+          <w:sz w:val="20"/>
+          <w:szCs w:val="20"/>
+          <w:lang w:val="en-US" w:eastAsia="ru-RU"/>
+        </w:rPr>
+        <w:t>cols_sum</w:t>
+      </w:r>
+      <w:proofErr w:type="spellEnd"/>
+      <w:r>
+        <w:rPr>
+          <w:rFonts w:ascii="Consolas" w:eastAsia="Times New Roman" w:hAnsi="Consolas" w:cs="Courier New"/>
+          <w:color w:val="ABB2BF"/>
+          <w:sz w:val="20"/>
+          <w:szCs w:val="20"/>
+          <w:lang w:val="en-US" w:eastAsia="ru-RU"/>
+        </w:rPr>
+        <w:t>[</w:t>
+      </w:r>
+      <w:r>
+        <w:rPr>
+          <w:rFonts w:ascii="Consolas" w:eastAsia="Times New Roman" w:hAnsi="Consolas" w:cs="Courier New"/>
+          <w:color w:val="E06C75"/>
+          <w:sz w:val="20"/>
+          <w:szCs w:val="20"/>
+          <w:lang w:val="en-US" w:eastAsia="ru-RU"/>
+        </w:rPr>
+        <w:t>N</w:t>
+      </w:r>
+      <w:r>
+        <w:rPr>
+          <w:rFonts w:ascii="Consolas" w:eastAsia="Times New Roman" w:hAnsi="Consolas" w:cs="Courier New"/>
+          <w:color w:val="ABB2BF"/>
+          <w:sz w:val="20"/>
+          <w:szCs w:val="20"/>
+          <w:lang w:val="en-US" w:eastAsia="ru-RU"/>
+        </w:rPr>
+        <w:t>];</w:t>
+      </w:r>
+      <w:r>
+        <w:rPr>
+          <w:rFonts w:ascii="Consolas" w:eastAsia="Times New Roman" w:hAnsi="Consolas" w:cs="Courier New"/>
+          <w:color w:val="ABB2BF"/>
+          <w:sz w:val="20"/>
+          <w:szCs w:val="20"/>
+          <w:lang w:val="en-US" w:eastAsia="ru-RU"/>
+        </w:rPr>
+        <w:br/>
+      </w:r>
+      <w:r>
+        <w:rPr>
+          <w:rFonts w:ascii="Consolas" w:eastAsia="Times New Roman" w:hAnsi="Consolas" w:cs="Courier New"/>
+          <w:color w:val="ABB2BF"/>
+          <w:sz w:val="20"/>
+          <w:szCs w:val="20"/>
+          <w:lang w:val="en-US" w:eastAsia="ru-RU"/>
+        </w:rPr>
+        <w:br/>
+        <w:t xml:space="preserve">    </w:t>
+      </w:r>
+      <w:r>
+        <w:rPr>
+          <w:rFonts w:ascii="Consolas" w:eastAsia="Times New Roman" w:hAnsi="Consolas" w:cs="Courier New"/>
+          <w:color w:val="C678DD"/>
+          <w:sz w:val="20"/>
+          <w:szCs w:val="20"/>
+          <w:lang w:val="en-US" w:eastAsia="ru-RU"/>
+        </w:rPr>
+        <w:t xml:space="preserve">for </w:t>
+      </w:r>
+      <w:r>
+        <w:rPr>
+          <w:rFonts w:ascii="Consolas" w:eastAsia="Times New Roman" w:hAnsi="Consolas" w:cs="Courier New"/>
+          <w:color w:val="ABB2BF"/>
+          <w:sz w:val="20"/>
+          <w:szCs w:val="20"/>
+          <w:lang w:val="en-US" w:eastAsia="ru-RU"/>
+        </w:rPr>
+        <w:t>(</w:t>
+      </w:r>
+      <w:proofErr w:type="spellStart"/>
+      <w:r>
+        <w:rPr>
+          <w:rFonts w:ascii="Consolas" w:eastAsia="Times New Roman" w:hAnsi="Consolas" w:cs="Courier New"/>
+          <w:color w:val="C678DD"/>
+          <w:sz w:val="20"/>
+          <w:szCs w:val="20"/>
+          <w:lang w:val="en-US" w:eastAsia="ru-RU"/>
+        </w:rPr>
+        <w:t>int</w:t>
+      </w:r>
+      <w:proofErr w:type="spellEnd"/>
+      <w:r>
+        <w:rPr>
+          <w:rFonts w:ascii="Consolas" w:eastAsia="Times New Roman" w:hAnsi="Consolas" w:cs="Courier New"/>
+          <w:color w:val="C678DD"/>
+          <w:sz w:val="20"/>
+          <w:szCs w:val="20"/>
+          <w:lang w:val="en-US" w:eastAsia="ru-RU"/>
+        </w:rPr>
+        <w:t xml:space="preserve"> </w:t>
+      </w:r>
+      <w:r>
+        <w:rPr>
+          <w:rFonts w:ascii="Consolas" w:eastAsia="Times New Roman" w:hAnsi="Consolas" w:cs="Courier New"/>
+          <w:color w:val="ABB2BF"/>
+          <w:sz w:val="20"/>
+          <w:szCs w:val="20"/>
+          <w:lang w:val="en-US" w:eastAsia="ru-RU"/>
+        </w:rPr>
+        <w:t xml:space="preserve">x = </w:t>
+      </w:r>
+      <w:r>
+        <w:rPr>
+          <w:rFonts w:ascii="Consolas" w:eastAsia="Times New Roman" w:hAnsi="Consolas" w:cs="Courier New"/>
+          <w:color w:val="D19A66"/>
+          <w:sz w:val="20"/>
+          <w:szCs w:val="20"/>
+          <w:lang w:val="en-US" w:eastAsia="ru-RU"/>
+        </w:rPr>
+        <w:t>0</w:t>
+      </w:r>
+      <w:r>
+        <w:rPr>
+          <w:rFonts w:ascii="Consolas" w:eastAsia="Times New Roman" w:hAnsi="Consolas" w:cs="Courier New"/>
+          <w:color w:val="ABB2BF"/>
+          <w:sz w:val="20"/>
+          <w:szCs w:val="20"/>
+          <w:lang w:val="en-US" w:eastAsia="ru-RU"/>
+        </w:rPr>
+        <w:t xml:space="preserve">; x &lt; </w:t>
+      </w:r>
+      <w:r>
+        <w:rPr>
+          <w:rFonts w:ascii="Consolas" w:eastAsia="Times New Roman" w:hAnsi="Consolas" w:cs="Courier New"/>
+          <w:color w:val="D19A66"/>
+          <w:sz w:val="20"/>
+          <w:szCs w:val="20"/>
+          <w:lang w:val="en-US" w:eastAsia="ru-RU"/>
+        </w:rPr>
+        <w:t>2</w:t>
+      </w:r>
+      <w:r>
+        <w:rPr>
+          <w:rFonts w:ascii="Consolas" w:eastAsia="Times New Roman" w:hAnsi="Consolas" w:cs="Courier New"/>
+          <w:color w:val="ABB2BF"/>
+          <w:sz w:val="20"/>
+          <w:szCs w:val="20"/>
+          <w:lang w:val="en-US" w:eastAsia="ru-RU"/>
+        </w:rPr>
+        <w:t>; ++x) {</w:t>
+      </w:r>
+      <w:r>
+        <w:rPr>
+          <w:rFonts w:ascii="Consolas" w:eastAsia="Times New Roman" w:hAnsi="Consolas" w:cs="Courier New"/>
+          <w:color w:val="ABB2BF"/>
+          <w:sz w:val="20"/>
+          <w:szCs w:val="20"/>
+          <w:lang w:val="en-US" w:eastAsia="ru-RU"/>
+        </w:rPr>
+        <w:br/>
+        <w:t xml:space="preserve">        d[</w:t>
+      </w:r>
+      <w:proofErr w:type="spellStart"/>
+      <w:r>
+        <w:rPr>
+          <w:rFonts w:ascii="Consolas" w:eastAsia="Times New Roman" w:hAnsi="Consolas" w:cs="Courier New"/>
+          <w:color w:val="D19A66"/>
+          <w:sz w:val="20"/>
+          <w:szCs w:val="20"/>
+          <w:lang w:val="en-US" w:eastAsia="ru-RU"/>
+        </w:rPr>
+        <w:t>i</w:t>
+      </w:r>
+      <w:proofErr w:type="spellEnd"/>
+      <w:r>
+        <w:rPr>
+          <w:rFonts w:ascii="Consolas" w:eastAsia="Times New Roman" w:hAnsi="Consolas" w:cs="Courier New"/>
+          <w:color w:val="ABB2BF"/>
+          <w:sz w:val="20"/>
+          <w:szCs w:val="20"/>
+          <w:lang w:val="en-US" w:eastAsia="ru-RU"/>
+        </w:rPr>
+        <w:t>] = x;</w:t>
+      </w:r>
+      <w:r>
+        <w:rPr>
+          <w:rFonts w:ascii="Consolas" w:eastAsia="Times New Roman" w:hAnsi="Consolas" w:cs="Courier New"/>
+          <w:color w:val="ABB2BF"/>
+          <w:sz w:val="20"/>
+          <w:szCs w:val="20"/>
+          <w:lang w:val="en-US" w:eastAsia="ru-RU"/>
+        </w:rPr>
+        <w:br/>
+      </w:r>
+      <w:r>
+        <w:rPr>
+          <w:rFonts w:ascii="Consolas" w:eastAsia="Times New Roman" w:hAnsi="Consolas" w:cs="Courier New"/>
+          <w:color w:val="ABB2BF"/>
+          <w:sz w:val="20"/>
+          <w:szCs w:val="20"/>
+          <w:lang w:val="en-US" w:eastAsia="ru-RU"/>
+        </w:rPr>
+        <w:br/>
+        <w:t xml:space="preserve">        </w:t>
+      </w:r>
+      <w:r>
+        <w:rPr>
+          <w:rFonts w:ascii="Consolas" w:eastAsia="Times New Roman" w:hAnsi="Consolas" w:cs="Courier New"/>
+          <w:color w:val="C678DD"/>
+          <w:sz w:val="20"/>
+          <w:szCs w:val="20"/>
+          <w:lang w:val="en-US" w:eastAsia="ru-RU"/>
+        </w:rPr>
+        <w:t xml:space="preserve">if </w:t>
+      </w:r>
+      <w:r>
+        <w:rPr>
+          <w:rFonts w:ascii="Consolas" w:eastAsia="Times New Roman" w:hAnsi="Consolas" w:cs="Courier New"/>
+          <w:color w:val="ABB2BF"/>
+          <w:sz w:val="20"/>
+          <w:szCs w:val="20"/>
+          <w:lang w:val="en-US" w:eastAsia="ru-RU"/>
+        </w:rPr>
+        <w:t>(</w:t>
+      </w:r>
+      <w:proofErr w:type="spellStart"/>
+      <w:r>
+        <w:rPr>
+          <w:rFonts w:ascii="Consolas" w:eastAsia="Times New Roman" w:hAnsi="Consolas" w:cs="Courier New"/>
+          <w:color w:val="D19A66"/>
+          <w:sz w:val="20"/>
+          <w:szCs w:val="20"/>
+          <w:lang w:val="en-US" w:eastAsia="ru-RU"/>
+        </w:rPr>
+        <w:t>i</w:t>
+      </w:r>
+      <w:proofErr w:type="spellEnd"/>
+      <w:r>
+        <w:rPr>
+          <w:rFonts w:ascii="Consolas" w:eastAsia="Times New Roman" w:hAnsi="Consolas" w:cs="Courier New"/>
+          <w:color w:val="D19A66"/>
+          <w:sz w:val="20"/>
+          <w:szCs w:val="20"/>
+          <w:lang w:val="en-US" w:eastAsia="ru-RU"/>
+        </w:rPr>
+        <w:t xml:space="preserve"> </w:t>
+      </w:r>
+      <w:r>
+        <w:rPr>
+          <w:rFonts w:ascii="Consolas" w:eastAsia="Times New Roman" w:hAnsi="Consolas" w:cs="Courier New"/>
+          <w:color w:val="ABB2BF"/>
+          <w:sz w:val="20"/>
+          <w:szCs w:val="20"/>
+          <w:lang w:val="en-US" w:eastAsia="ru-RU"/>
+        </w:rPr>
+        <w:t xml:space="preserve">== </w:t>
+      </w:r>
+      <w:r>
+        <w:rPr>
+          <w:rFonts w:ascii="Consolas" w:eastAsia="Times New Roman" w:hAnsi="Consolas" w:cs="Courier New"/>
+          <w:color w:val="D19A66"/>
+          <w:sz w:val="20"/>
+          <w:szCs w:val="20"/>
+          <w:lang w:val="en-US" w:eastAsia="ru-RU"/>
+        </w:rPr>
+        <w:t xml:space="preserve">n </w:t>
+      </w:r>
+      <w:r>
+        <w:rPr>
+          <w:rFonts w:ascii="Consolas" w:eastAsia="Times New Roman" w:hAnsi="Consolas" w:cs="Courier New"/>
+          <w:color w:val="ABB2BF"/>
+          <w:sz w:val="20"/>
+          <w:szCs w:val="20"/>
+          <w:lang w:val="en-US" w:eastAsia="ru-RU"/>
+        </w:rPr>
+        <w:t xml:space="preserve">- </w:t>
+      </w:r>
+      <w:r>
+        <w:rPr>
+          <w:rFonts w:ascii="Consolas" w:eastAsia="Times New Roman" w:hAnsi="Consolas" w:cs="Courier New"/>
+          <w:color w:val="D19A66"/>
+          <w:sz w:val="20"/>
+          <w:szCs w:val="20"/>
+          <w:lang w:val="en-US" w:eastAsia="ru-RU"/>
+        </w:rPr>
+        <w:t>1</w:t>
+      </w:r>
+      <w:r>
+        <w:rPr>
+          <w:rFonts w:ascii="Consolas" w:eastAsia="Times New Roman" w:hAnsi="Consolas" w:cs="Courier New"/>
+          <w:color w:val="ABB2BF"/>
+          <w:sz w:val="20"/>
+          <w:szCs w:val="20"/>
+          <w:lang w:val="en-US" w:eastAsia="ru-RU"/>
+        </w:rPr>
+        <w:t>) {</w:t>
+      </w:r>
+      <w:r>
+        <w:rPr>
+          <w:rFonts w:ascii="Consolas" w:eastAsia="Times New Roman" w:hAnsi="Consolas" w:cs="Courier New"/>
+          <w:color w:val="ABB2BF"/>
+          <w:sz w:val="20"/>
+          <w:szCs w:val="20"/>
+          <w:lang w:val="en-US" w:eastAsia="ru-RU"/>
+        </w:rPr>
+        <w:br/>
+        <w:t xml:space="preserve">            </w:t>
+      </w:r>
+      <w:proofErr w:type="spellStart"/>
+      <w:r>
+        <w:rPr>
+          <w:rFonts w:ascii="Consolas" w:eastAsia="Times New Roman" w:hAnsi="Consolas" w:cs="Courier New"/>
+          <w:color w:val="61AFEF"/>
+          <w:sz w:val="20"/>
+          <w:szCs w:val="20"/>
+          <w:lang w:val="en-US" w:eastAsia="ru-RU"/>
+        </w:rPr>
+        <w:t>set_cols_sum</w:t>
+      </w:r>
+      <w:proofErr w:type="spellEnd"/>
+      <w:r>
+        <w:rPr>
+          <w:rFonts w:ascii="Consolas" w:eastAsia="Times New Roman" w:hAnsi="Consolas" w:cs="Courier New"/>
+          <w:color w:val="ABB2BF"/>
+          <w:sz w:val="20"/>
+          <w:szCs w:val="20"/>
+          <w:lang w:val="en-US" w:eastAsia="ru-RU"/>
+        </w:rPr>
+        <w:t>(</w:t>
+      </w:r>
+      <w:r>
+        <w:rPr>
+          <w:rFonts w:ascii="Consolas" w:eastAsia="Times New Roman" w:hAnsi="Consolas" w:cs="Courier New"/>
+          <w:color w:val="D19A66"/>
+          <w:sz w:val="20"/>
+          <w:szCs w:val="20"/>
+          <w:lang w:val="en-US" w:eastAsia="ru-RU"/>
+        </w:rPr>
+        <w:t>m</w:t>
+      </w:r>
+      <w:r>
+        <w:rPr>
+          <w:rFonts w:ascii="Consolas" w:eastAsia="Times New Roman" w:hAnsi="Consolas" w:cs="Courier New"/>
+          <w:color w:val="ABB2BF"/>
+          <w:sz w:val="20"/>
+          <w:szCs w:val="20"/>
+          <w:lang w:val="en-US" w:eastAsia="ru-RU"/>
+        </w:rPr>
+        <w:t xml:space="preserve">, </w:t>
+      </w:r>
+      <w:r>
+        <w:rPr>
+          <w:rFonts w:ascii="Consolas" w:eastAsia="Times New Roman" w:hAnsi="Consolas" w:cs="Courier New"/>
+          <w:color w:val="D19A66"/>
+          <w:sz w:val="20"/>
+          <w:szCs w:val="20"/>
+          <w:lang w:val="en-US" w:eastAsia="ru-RU"/>
+        </w:rPr>
+        <w:t>n</w:t>
+      </w:r>
+      <w:r>
+        <w:rPr>
+          <w:rFonts w:ascii="Consolas" w:eastAsia="Times New Roman" w:hAnsi="Consolas" w:cs="Courier New"/>
+          <w:color w:val="ABB2BF"/>
+          <w:sz w:val="20"/>
+          <w:szCs w:val="20"/>
+          <w:lang w:val="en-US" w:eastAsia="ru-RU"/>
+        </w:rPr>
+        <w:t xml:space="preserve">, d, </w:t>
+      </w:r>
+      <w:proofErr w:type="spellStart"/>
+      <w:r>
+        <w:rPr>
+          <w:rFonts w:ascii="Consolas" w:eastAsia="Times New Roman" w:hAnsi="Consolas" w:cs="Courier New"/>
+          <w:color w:val="ABB2BF"/>
+          <w:sz w:val="20"/>
+          <w:szCs w:val="20"/>
+          <w:lang w:val="en-US" w:eastAsia="ru-RU"/>
+        </w:rPr>
+        <w:t>cols_sum</w:t>
+      </w:r>
+      <w:proofErr w:type="spellEnd"/>
+      <w:r>
+        <w:rPr>
+          <w:rFonts w:ascii="Consolas" w:eastAsia="Times New Roman" w:hAnsi="Consolas" w:cs="Courier New"/>
+          <w:color w:val="ABB2BF"/>
+          <w:sz w:val="20"/>
+          <w:szCs w:val="20"/>
+          <w:lang w:val="en-US" w:eastAsia="ru-RU"/>
+        </w:rPr>
+        <w:t>);</w:t>
+      </w:r>
+      <w:r>
+        <w:rPr>
+          <w:rFonts w:ascii="Consolas" w:eastAsia="Times New Roman" w:hAnsi="Consolas" w:cs="Courier New"/>
+          <w:color w:val="ABB2BF"/>
+          <w:sz w:val="20"/>
+          <w:szCs w:val="20"/>
+          <w:lang w:val="en-US" w:eastAsia="ru-RU"/>
+        </w:rPr>
+        <w:br/>
+      </w:r>
+      <w:r>
+        <w:rPr>
+          <w:rFonts w:ascii="Consolas" w:eastAsia="Times New Roman" w:hAnsi="Consolas" w:cs="Courier New"/>
+          <w:color w:val="ABB2BF"/>
+          <w:sz w:val="20"/>
+          <w:szCs w:val="20"/>
+          <w:lang w:val="en-US" w:eastAsia="ru-RU"/>
+        </w:rPr>
+        <w:br/>
+        <w:t xml:space="preserve">            </w:t>
+      </w:r>
+      <w:proofErr w:type="spellStart"/>
+      <w:r>
+        <w:rPr>
+          <w:rFonts w:ascii="Consolas" w:eastAsia="Times New Roman" w:hAnsi="Consolas" w:cs="Courier New"/>
+          <w:color w:val="C678DD"/>
+          <w:sz w:val="20"/>
+          <w:szCs w:val="20"/>
+          <w:lang w:val="en-US" w:eastAsia="ru-RU"/>
+        </w:rPr>
+        <w:t>int</w:t>
+      </w:r>
+      <w:proofErr w:type="spellEnd"/>
+      <w:r>
+        <w:rPr>
+          <w:rFonts w:ascii="Consolas" w:eastAsia="Times New Roman" w:hAnsi="Consolas" w:cs="Courier New"/>
+          <w:color w:val="C678DD"/>
+          <w:sz w:val="20"/>
+          <w:szCs w:val="20"/>
+          <w:lang w:val="en-US" w:eastAsia="ru-RU"/>
+        </w:rPr>
+        <w:t xml:space="preserve"> </w:t>
+      </w:r>
+      <w:r>
+        <w:rPr>
+          <w:rFonts w:ascii="Consolas" w:eastAsia="Times New Roman" w:hAnsi="Consolas" w:cs="Courier New"/>
+          <w:color w:val="ABB2BF"/>
+          <w:sz w:val="20"/>
+          <w:szCs w:val="20"/>
+          <w:lang w:val="en-US" w:eastAsia="ru-RU"/>
+        </w:rPr>
+        <w:t xml:space="preserve">c = </w:t>
+      </w:r>
+      <w:r>
+        <w:rPr>
+          <w:rFonts w:ascii="Consolas" w:eastAsia="Times New Roman" w:hAnsi="Consolas" w:cs="Courier New"/>
+          <w:color w:val="D19A66"/>
+          <w:sz w:val="20"/>
+          <w:szCs w:val="20"/>
+          <w:lang w:val="en-US" w:eastAsia="ru-RU"/>
+        </w:rPr>
+        <w:t>0</w:t>
+      </w:r>
+      <w:r>
+        <w:rPr>
+          <w:rFonts w:ascii="Consolas" w:eastAsia="Times New Roman" w:hAnsi="Consolas" w:cs="Courier New"/>
+          <w:color w:val="ABB2BF"/>
+          <w:sz w:val="20"/>
+          <w:szCs w:val="20"/>
+          <w:lang w:val="en-US" w:eastAsia="ru-RU"/>
+        </w:rPr>
+        <w:t>;</w:t>
+      </w:r>
+      <w:r>
+        <w:rPr>
+          <w:rFonts w:ascii="Consolas" w:eastAsia="Times New Roman" w:hAnsi="Consolas" w:cs="Courier New"/>
+          <w:color w:val="ABB2BF"/>
+          <w:sz w:val="20"/>
+          <w:szCs w:val="20"/>
+          <w:lang w:val="en-US" w:eastAsia="ru-RU"/>
+        </w:rPr>
+        <w:br/>
+        <w:t xml:space="preserve">            </w:t>
+      </w:r>
+      <w:r>
+        <w:rPr>
+          <w:rFonts w:ascii="Consolas" w:eastAsia="Times New Roman" w:hAnsi="Consolas" w:cs="Courier New"/>
+          <w:color w:val="C678DD"/>
+          <w:sz w:val="20"/>
+          <w:szCs w:val="20"/>
+          <w:lang w:val="en-US" w:eastAsia="ru-RU"/>
+        </w:rPr>
+        <w:t xml:space="preserve">for </w:t>
+      </w:r>
+      <w:r>
+        <w:rPr>
+          <w:rFonts w:ascii="Consolas" w:eastAsia="Times New Roman" w:hAnsi="Consolas" w:cs="Courier New"/>
+          <w:color w:val="ABB2BF"/>
+          <w:sz w:val="20"/>
+          <w:szCs w:val="20"/>
+          <w:lang w:val="en-US" w:eastAsia="ru-RU"/>
+        </w:rPr>
+        <w:t>(</w:t>
+      </w:r>
+      <w:proofErr w:type="spellStart"/>
+      <w:r>
+        <w:rPr>
+          <w:rFonts w:ascii="Consolas" w:eastAsia="Times New Roman" w:hAnsi="Consolas" w:cs="Courier New"/>
+          <w:color w:val="C678DD"/>
+          <w:sz w:val="20"/>
+          <w:szCs w:val="20"/>
+          <w:lang w:val="en-US" w:eastAsia="ru-RU"/>
+        </w:rPr>
+        <w:t>int</w:t>
+      </w:r>
+      <w:proofErr w:type="spellEnd"/>
+      <w:r>
+        <w:rPr>
+          <w:rFonts w:ascii="Consolas" w:eastAsia="Times New Roman" w:hAnsi="Consolas" w:cs="Courier New"/>
+          <w:color w:val="C678DD"/>
+          <w:sz w:val="20"/>
+          <w:szCs w:val="20"/>
+          <w:lang w:val="en-US" w:eastAsia="ru-RU"/>
+        </w:rPr>
+        <w:t xml:space="preserve"> </w:t>
+      </w:r>
+      <w:r>
+        <w:rPr>
+          <w:rFonts w:ascii="Consolas" w:eastAsia="Times New Roman" w:hAnsi="Consolas" w:cs="Courier New"/>
+          <w:color w:val="ABB2BF"/>
+          <w:sz w:val="20"/>
+          <w:szCs w:val="20"/>
+          <w:lang w:val="en-US" w:eastAsia="ru-RU"/>
+        </w:rPr>
+        <w:t xml:space="preserve">j = </w:t>
+      </w:r>
+      <w:r>
+        <w:rPr>
+          <w:rFonts w:ascii="Consolas" w:eastAsia="Times New Roman" w:hAnsi="Consolas" w:cs="Courier New"/>
+          <w:color w:val="D19A66"/>
+          <w:sz w:val="20"/>
+          <w:szCs w:val="20"/>
+          <w:lang w:val="en-US" w:eastAsia="ru-RU"/>
+        </w:rPr>
+        <w:t>0</w:t>
+      </w:r>
+      <w:r>
+        <w:rPr>
+          <w:rFonts w:ascii="Consolas" w:eastAsia="Times New Roman" w:hAnsi="Consolas" w:cs="Courier New"/>
+          <w:color w:val="ABB2BF"/>
+          <w:sz w:val="20"/>
+          <w:szCs w:val="20"/>
+          <w:lang w:val="en-US" w:eastAsia="ru-RU"/>
+        </w:rPr>
+        <w:t xml:space="preserve">; j &lt; </w:t>
+      </w:r>
+      <w:r>
+        <w:rPr>
+          <w:rFonts w:ascii="Consolas" w:eastAsia="Times New Roman" w:hAnsi="Consolas" w:cs="Courier New"/>
+          <w:color w:val="D19A66"/>
+          <w:sz w:val="20"/>
+          <w:szCs w:val="20"/>
+          <w:lang w:val="en-US" w:eastAsia="ru-RU"/>
+        </w:rPr>
+        <w:t>n</w:t>
+      </w:r>
+      <w:r>
+        <w:rPr>
+          <w:rFonts w:ascii="Consolas" w:eastAsia="Times New Roman" w:hAnsi="Consolas" w:cs="Courier New"/>
+          <w:color w:val="ABB2BF"/>
+          <w:sz w:val="20"/>
+          <w:szCs w:val="20"/>
+          <w:lang w:val="en-US" w:eastAsia="ru-RU"/>
+        </w:rPr>
+        <w:t>; ++j) {</w:t>
+      </w:r>
+      <w:r>
+        <w:rPr>
+          <w:rFonts w:ascii="Consolas" w:eastAsia="Times New Roman" w:hAnsi="Consolas" w:cs="Courier New"/>
+          <w:color w:val="ABB2BF"/>
+          <w:sz w:val="20"/>
+          <w:szCs w:val="20"/>
+          <w:lang w:val="en-US" w:eastAsia="ru-RU"/>
+        </w:rPr>
+        <w:br/>
+        <w:t xml:space="preserve">                </w:t>
+      </w:r>
+      <w:r>
+        <w:rPr>
+          <w:rFonts w:ascii="Consolas" w:eastAsia="Times New Roman" w:hAnsi="Consolas" w:cs="Courier New"/>
+          <w:color w:val="C678DD"/>
+          <w:sz w:val="20"/>
+          <w:szCs w:val="20"/>
+          <w:lang w:val="en-US" w:eastAsia="ru-RU"/>
+        </w:rPr>
+        <w:t xml:space="preserve">if </w:t>
+      </w:r>
+      <w:r>
+        <w:rPr>
+          <w:rFonts w:ascii="Consolas" w:eastAsia="Times New Roman" w:hAnsi="Consolas" w:cs="Courier New"/>
+          <w:color w:val="ABB2BF"/>
+          <w:sz w:val="20"/>
+          <w:szCs w:val="20"/>
+          <w:lang w:val="en-US" w:eastAsia="ru-RU"/>
+        </w:rPr>
+        <w:t xml:space="preserve">(d[j] == </w:t>
+      </w:r>
+      <w:r>
+        <w:rPr>
+          <w:rFonts w:ascii="Consolas" w:eastAsia="Times New Roman" w:hAnsi="Consolas" w:cs="Courier New"/>
+          <w:color w:val="D19A66"/>
+          <w:sz w:val="20"/>
+          <w:szCs w:val="20"/>
+          <w:lang w:val="en-US" w:eastAsia="ru-RU"/>
+        </w:rPr>
+        <w:t>1</w:t>
+      </w:r>
+      <w:r>
+        <w:rPr>
+          <w:rFonts w:ascii="Consolas" w:eastAsia="Times New Roman" w:hAnsi="Consolas" w:cs="Courier New"/>
+          <w:color w:val="ABB2BF"/>
+          <w:sz w:val="20"/>
+          <w:szCs w:val="20"/>
+          <w:lang w:val="en-US" w:eastAsia="ru-RU"/>
+        </w:rPr>
+        <w:t xml:space="preserve">) </w:t>
+      </w:r>
+      <w:proofErr w:type="spellStart"/>
+      <w:r>
+        <w:rPr>
+          <w:rFonts w:ascii="Consolas" w:eastAsia="Times New Roman" w:hAnsi="Consolas" w:cs="Courier New"/>
+          <w:color w:val="ABB2BF"/>
+          <w:sz w:val="20"/>
+          <w:szCs w:val="20"/>
+          <w:lang w:val="en-US" w:eastAsia="ru-RU"/>
+        </w:rPr>
+        <w:t>c++</w:t>
+      </w:r>
+      <w:proofErr w:type="spellEnd"/>
+      <w:r>
+        <w:rPr>
+          <w:rFonts w:ascii="Consolas" w:eastAsia="Times New Roman" w:hAnsi="Consolas" w:cs="Courier New"/>
+          <w:color w:val="ABB2BF"/>
+          <w:sz w:val="20"/>
+          <w:szCs w:val="20"/>
+          <w:lang w:val="en-US" w:eastAsia="ru-RU"/>
+        </w:rPr>
+        <w:t>;</w:t>
+      </w:r>
+      <w:r>
+        <w:rPr>
+          <w:rFonts w:ascii="Consolas" w:eastAsia="Times New Roman" w:hAnsi="Consolas" w:cs="Courier New"/>
+          <w:color w:val="ABB2BF"/>
+          <w:sz w:val="20"/>
+          <w:szCs w:val="20"/>
+          <w:lang w:val="en-US" w:eastAsia="ru-RU"/>
+        </w:rPr>
+        <w:br/>
+        <w:t xml:space="preserve">            }</w:t>
+      </w:r>
+      <w:r>
+        <w:rPr>
+          <w:rFonts w:ascii="Consolas" w:eastAsia="Times New Roman" w:hAnsi="Consolas" w:cs="Courier New"/>
+          <w:color w:val="ABB2BF"/>
+          <w:sz w:val="20"/>
+          <w:szCs w:val="20"/>
+          <w:lang w:val="en-US" w:eastAsia="ru-RU"/>
+        </w:rPr>
+        <w:br/>
+      </w:r>
+      <w:r>
+        <w:rPr>
+          <w:rFonts w:ascii="Consolas" w:eastAsia="Times New Roman" w:hAnsi="Consolas" w:cs="Courier New"/>
+          <w:color w:val="ABB2BF"/>
+          <w:sz w:val="20"/>
+          <w:szCs w:val="20"/>
+          <w:lang w:val="en-US" w:eastAsia="ru-RU"/>
+        </w:rPr>
+        <w:br/>
+        <w:t xml:space="preserve">            </w:t>
+      </w:r>
+      <w:r>
+        <w:rPr>
+          <w:rFonts w:ascii="Consolas" w:eastAsia="Times New Roman" w:hAnsi="Consolas" w:cs="Courier New"/>
+          <w:color w:val="C678DD"/>
+          <w:sz w:val="20"/>
+          <w:szCs w:val="20"/>
+          <w:lang w:val="en-US" w:eastAsia="ru-RU"/>
+        </w:rPr>
+        <w:t xml:space="preserve">if </w:t>
+      </w:r>
+      <w:r>
+        <w:rPr>
+          <w:rFonts w:ascii="Consolas" w:eastAsia="Times New Roman" w:hAnsi="Consolas" w:cs="Courier New"/>
+          <w:color w:val="ABB2BF"/>
+          <w:sz w:val="20"/>
+          <w:szCs w:val="20"/>
+          <w:lang w:val="en-US" w:eastAsia="ru-RU"/>
+        </w:rPr>
+        <w:t>(</w:t>
+      </w:r>
+      <w:proofErr w:type="spellStart"/>
+      <w:r>
+        <w:rPr>
+          <w:rFonts w:ascii="Consolas" w:eastAsia="Times New Roman" w:hAnsi="Consolas" w:cs="Courier New"/>
+          <w:color w:val="61AFEF"/>
+          <w:sz w:val="20"/>
+          <w:szCs w:val="20"/>
+          <w:lang w:val="en-US" w:eastAsia="ru-RU"/>
+        </w:rPr>
+        <w:t>check_cols_sum</w:t>
+      </w:r>
+      <w:proofErr w:type="spellEnd"/>
+      <w:r>
+        <w:rPr>
+          <w:rFonts w:ascii="Consolas" w:eastAsia="Times New Roman" w:hAnsi="Consolas" w:cs="Courier New"/>
+          <w:color w:val="ABB2BF"/>
+          <w:sz w:val="20"/>
+          <w:szCs w:val="20"/>
+          <w:lang w:val="en-US" w:eastAsia="ru-RU"/>
+        </w:rPr>
+        <w:t>(</w:t>
+      </w:r>
+      <w:r>
+        <w:rPr>
+          <w:rFonts w:ascii="Consolas" w:eastAsia="Times New Roman" w:hAnsi="Consolas" w:cs="Courier New"/>
+          <w:color w:val="D19A66"/>
+          <w:sz w:val="20"/>
+          <w:szCs w:val="20"/>
+          <w:lang w:val="en-US" w:eastAsia="ru-RU"/>
+        </w:rPr>
+        <w:t>n</w:t>
+      </w:r>
+      <w:r>
+        <w:rPr>
+          <w:rFonts w:ascii="Consolas" w:eastAsia="Times New Roman" w:hAnsi="Consolas" w:cs="Courier New"/>
+          <w:color w:val="ABB2BF"/>
+          <w:sz w:val="20"/>
+          <w:szCs w:val="20"/>
+          <w:lang w:val="en-US" w:eastAsia="ru-RU"/>
+        </w:rPr>
+        <w:t xml:space="preserve">, </w:t>
+      </w:r>
+      <w:proofErr w:type="spellStart"/>
+      <w:r>
+        <w:rPr>
+          <w:rFonts w:ascii="Consolas" w:eastAsia="Times New Roman" w:hAnsi="Consolas" w:cs="Courier New"/>
+          <w:color w:val="ABB2BF"/>
+          <w:sz w:val="20"/>
+          <w:szCs w:val="20"/>
+          <w:lang w:val="en-US" w:eastAsia="ru-RU"/>
+        </w:rPr>
+        <w:t>cols_sum</w:t>
+      </w:r>
+      <w:proofErr w:type="spellEnd"/>
+      <w:r>
+        <w:rPr>
+          <w:rFonts w:ascii="Consolas" w:eastAsia="Times New Roman" w:hAnsi="Consolas" w:cs="Courier New"/>
+          <w:color w:val="ABB2BF"/>
+          <w:sz w:val="20"/>
+          <w:szCs w:val="20"/>
+          <w:lang w:val="en-US" w:eastAsia="ru-RU"/>
+        </w:rPr>
+        <w:t xml:space="preserve">) &amp;&amp; c &lt; </w:t>
+      </w:r>
+      <w:r>
+        <w:rPr>
+          <w:rFonts w:ascii="Consolas" w:eastAsia="Times New Roman" w:hAnsi="Consolas" w:cs="Courier New"/>
+          <w:color w:val="E06C75"/>
+          <w:sz w:val="20"/>
+          <w:szCs w:val="20"/>
+          <w:lang w:val="en-US" w:eastAsia="ru-RU"/>
+        </w:rPr>
+        <w:t>MIN_ROWS</w:t>
+      </w:r>
+      <w:r>
+        <w:rPr>
+          <w:rFonts w:ascii="Consolas" w:eastAsia="Times New Roman" w:hAnsi="Consolas" w:cs="Courier New"/>
+          <w:color w:val="ABB2BF"/>
+          <w:sz w:val="20"/>
+          <w:szCs w:val="20"/>
+          <w:lang w:val="en-US" w:eastAsia="ru-RU"/>
+        </w:rPr>
+        <w:t>) {</w:t>
+      </w:r>
+      <w:r>
+        <w:rPr>
+          <w:rFonts w:ascii="Consolas" w:eastAsia="Times New Roman" w:hAnsi="Consolas" w:cs="Courier New"/>
+          <w:color w:val="ABB2BF"/>
+          <w:sz w:val="20"/>
+          <w:szCs w:val="20"/>
+          <w:lang w:val="en-US" w:eastAsia="ru-RU"/>
+        </w:rPr>
+        <w:br/>
+        <w:t xml:space="preserve">                </w:t>
+      </w:r>
+      <w:r>
+        <w:rPr>
+          <w:rFonts w:ascii="Consolas" w:eastAsia="Times New Roman" w:hAnsi="Consolas" w:cs="Courier New"/>
+          <w:color w:val="E06C75"/>
+          <w:sz w:val="20"/>
+          <w:szCs w:val="20"/>
+          <w:lang w:val="en-US" w:eastAsia="ru-RU"/>
+        </w:rPr>
+        <w:t xml:space="preserve">MIN_ROWS </w:t>
+      </w:r>
+      <w:r>
+        <w:rPr>
+          <w:rFonts w:ascii="Consolas" w:eastAsia="Times New Roman" w:hAnsi="Consolas" w:cs="Courier New"/>
+          <w:color w:val="ABB2BF"/>
+          <w:sz w:val="20"/>
+          <w:szCs w:val="20"/>
+          <w:lang w:val="en-US" w:eastAsia="ru-RU"/>
+        </w:rPr>
+        <w:t>= c;</w:t>
+      </w:r>
+      <w:r>
+        <w:rPr>
+          <w:rFonts w:ascii="Consolas" w:eastAsia="Times New Roman" w:hAnsi="Consolas" w:cs="Courier New"/>
+          <w:color w:val="ABB2BF"/>
+          <w:sz w:val="20"/>
+          <w:szCs w:val="20"/>
+          <w:lang w:val="en-US" w:eastAsia="ru-RU"/>
+        </w:rPr>
+        <w:br/>
+        <w:t xml:space="preserve">                </w:t>
+      </w:r>
+      <w:proofErr w:type="spellStart"/>
+      <w:r>
+        <w:rPr>
+          <w:rFonts w:ascii="Consolas" w:eastAsia="Times New Roman" w:hAnsi="Consolas" w:cs="Courier New"/>
+          <w:color w:val="61AFEF"/>
+          <w:sz w:val="20"/>
+          <w:szCs w:val="20"/>
+          <w:lang w:val="en-US" w:eastAsia="ru-RU"/>
+        </w:rPr>
+        <w:t>copy_arr</w:t>
+      </w:r>
+      <w:proofErr w:type="spellEnd"/>
+      <w:r>
+        <w:rPr>
+          <w:rFonts w:ascii="Consolas" w:eastAsia="Times New Roman" w:hAnsi="Consolas" w:cs="Courier New"/>
+          <w:color w:val="ABB2BF"/>
+          <w:sz w:val="20"/>
+          <w:szCs w:val="20"/>
+          <w:lang w:val="en-US" w:eastAsia="ru-RU"/>
+        </w:rPr>
+        <w:t xml:space="preserve">(d, </w:t>
+      </w:r>
+      <w:r>
+        <w:rPr>
+          <w:rFonts w:ascii="Consolas" w:eastAsia="Times New Roman" w:hAnsi="Consolas" w:cs="Courier New"/>
+          <w:color w:val="D19A66"/>
+          <w:sz w:val="20"/>
+          <w:szCs w:val="20"/>
+          <w:lang w:val="en-US" w:eastAsia="ru-RU"/>
+        </w:rPr>
+        <w:t>n</w:t>
+      </w:r>
+      <w:r>
+        <w:rPr>
+          <w:rFonts w:ascii="Consolas" w:eastAsia="Times New Roman" w:hAnsi="Consolas" w:cs="Courier New"/>
+          <w:color w:val="ABB2BF"/>
+          <w:sz w:val="20"/>
+          <w:szCs w:val="20"/>
+          <w:lang w:val="en-US" w:eastAsia="ru-RU"/>
+        </w:rPr>
+        <w:t xml:space="preserve">, </w:t>
+      </w:r>
+      <w:r>
+        <w:rPr>
+          <w:rFonts w:ascii="Consolas" w:eastAsia="Times New Roman" w:hAnsi="Consolas" w:cs="Courier New"/>
+          <w:color w:val="E06C75"/>
+          <w:sz w:val="20"/>
+          <w:szCs w:val="20"/>
+          <w:lang w:val="en-US" w:eastAsia="ru-RU"/>
+        </w:rPr>
+        <w:t>ROWS_MASK</w:t>
+      </w:r>
+      <w:r>
+        <w:rPr>
+          <w:rFonts w:ascii="Consolas" w:eastAsia="Times New Roman" w:hAnsi="Consolas" w:cs="Courier New"/>
+          <w:color w:val="ABB2BF"/>
+          <w:sz w:val="20"/>
+          <w:szCs w:val="20"/>
+          <w:lang w:val="en-US" w:eastAsia="ru-RU"/>
+        </w:rPr>
+        <w:t>);</w:t>
+      </w:r>
+      <w:r>
+        <w:rPr>
+          <w:rFonts w:ascii="Consolas" w:eastAsia="Times New Roman" w:hAnsi="Consolas" w:cs="Courier New"/>
+          <w:color w:val="ABB2BF"/>
+          <w:sz w:val="20"/>
+          <w:szCs w:val="20"/>
+          <w:lang w:val="en-US" w:eastAsia="ru-RU"/>
+        </w:rPr>
+        <w:br/>
+        <w:t xml:space="preserve">            }</w:t>
+      </w:r>
+      <w:r>
+        <w:rPr>
+          <w:rFonts w:ascii="Consolas" w:eastAsia="Times New Roman" w:hAnsi="Consolas" w:cs="Courier New"/>
+          <w:color w:val="ABB2BF"/>
+          <w:sz w:val="20"/>
+          <w:szCs w:val="20"/>
+          <w:lang w:val="en-US" w:eastAsia="ru-RU"/>
+        </w:rPr>
+        <w:br/>
+        <w:t xml:space="preserve">        } </w:t>
+      </w:r>
+      <w:r>
+        <w:rPr>
+          <w:rFonts w:ascii="Consolas" w:eastAsia="Times New Roman" w:hAnsi="Consolas" w:cs="Courier New"/>
+          <w:color w:val="C678DD"/>
+          <w:sz w:val="20"/>
+          <w:szCs w:val="20"/>
+          <w:lang w:val="en-US" w:eastAsia="ru-RU"/>
+        </w:rPr>
+        <w:t xml:space="preserve">else </w:t>
+      </w:r>
+      <w:r>
+        <w:rPr>
+          <w:rFonts w:ascii="Consolas" w:eastAsia="Times New Roman" w:hAnsi="Consolas" w:cs="Courier New"/>
+          <w:color w:val="ABB2BF"/>
+          <w:sz w:val="20"/>
+          <w:szCs w:val="20"/>
+          <w:lang w:val="en-US" w:eastAsia="ru-RU"/>
+        </w:rPr>
+        <w:t>{</w:t>
+      </w:r>
+      <w:r>
+        <w:rPr>
+          <w:rFonts w:ascii="Consolas" w:eastAsia="Times New Roman" w:hAnsi="Consolas" w:cs="Courier New"/>
+          <w:color w:val="ABB2BF"/>
+          <w:sz w:val="20"/>
+          <w:szCs w:val="20"/>
+          <w:lang w:val="en-US" w:eastAsia="ru-RU"/>
+        </w:rPr>
+        <w:br/>
+        <w:t xml:space="preserve">            </w:t>
+      </w:r>
+      <w:proofErr w:type="spellStart"/>
+      <w:r>
+        <w:rPr>
+          <w:rFonts w:ascii="Consolas" w:eastAsia="Times New Roman" w:hAnsi="Consolas" w:cs="Courier New"/>
+          <w:color w:val="61AFEF"/>
+          <w:sz w:val="20"/>
+          <w:szCs w:val="20"/>
+          <w:lang w:val="en-US" w:eastAsia="ru-RU"/>
+        </w:rPr>
+        <w:t>get_subsets_inner</w:t>
+      </w:r>
+      <w:proofErr w:type="spellEnd"/>
+      <w:r>
+        <w:rPr>
+          <w:rFonts w:ascii="Consolas" w:eastAsia="Times New Roman" w:hAnsi="Consolas" w:cs="Courier New"/>
+          <w:color w:val="ABB2BF"/>
+          <w:sz w:val="20"/>
+          <w:szCs w:val="20"/>
+          <w:lang w:val="en-US" w:eastAsia="ru-RU"/>
+        </w:rPr>
+        <w:t>(</w:t>
+      </w:r>
+      <w:r>
+        <w:rPr>
+          <w:rFonts w:ascii="Consolas" w:eastAsia="Times New Roman" w:hAnsi="Consolas" w:cs="Courier New"/>
+          <w:color w:val="D19A66"/>
+          <w:sz w:val="20"/>
+          <w:szCs w:val="20"/>
+          <w:lang w:val="en-US" w:eastAsia="ru-RU"/>
+        </w:rPr>
+        <w:t>m</w:t>
+      </w:r>
+      <w:r>
+        <w:rPr>
+          <w:rFonts w:ascii="Consolas" w:eastAsia="Times New Roman" w:hAnsi="Consolas" w:cs="Courier New"/>
+          <w:color w:val="ABB2BF"/>
+          <w:sz w:val="20"/>
+          <w:szCs w:val="20"/>
+          <w:lang w:val="en-US" w:eastAsia="ru-RU"/>
+        </w:rPr>
+        <w:t xml:space="preserve">, </w:t>
+      </w:r>
+      <w:r>
+        <w:rPr>
+          <w:rFonts w:ascii="Consolas" w:eastAsia="Times New Roman" w:hAnsi="Consolas" w:cs="Courier New"/>
+          <w:color w:val="D19A66"/>
+          <w:sz w:val="20"/>
+          <w:szCs w:val="20"/>
+          <w:lang w:val="en-US" w:eastAsia="ru-RU"/>
+        </w:rPr>
+        <w:t>n</w:t>
+      </w:r>
+      <w:r>
+        <w:rPr>
+          <w:rFonts w:ascii="Consolas" w:eastAsia="Times New Roman" w:hAnsi="Consolas" w:cs="Courier New"/>
+          <w:color w:val="ABB2BF"/>
+          <w:sz w:val="20"/>
+          <w:szCs w:val="20"/>
+          <w:lang w:val="en-US" w:eastAsia="ru-RU"/>
+        </w:rPr>
+        <w:t xml:space="preserve">, </w:t>
+      </w:r>
+      <w:proofErr w:type="spellStart"/>
+      <w:r>
+        <w:rPr>
+          <w:rFonts w:ascii="Consolas" w:eastAsia="Times New Roman" w:hAnsi="Consolas" w:cs="Courier New"/>
+          <w:color w:val="D19A66"/>
+          <w:sz w:val="20"/>
+          <w:szCs w:val="20"/>
+          <w:lang w:val="en-US" w:eastAsia="ru-RU"/>
+        </w:rPr>
+        <w:t>i</w:t>
+      </w:r>
+      <w:proofErr w:type="spellEnd"/>
+      <w:r>
+        <w:rPr>
+          <w:rFonts w:ascii="Consolas" w:eastAsia="Times New Roman" w:hAnsi="Consolas" w:cs="Courier New"/>
+          <w:color w:val="D19A66"/>
+          <w:sz w:val="20"/>
+          <w:szCs w:val="20"/>
+          <w:lang w:val="en-US" w:eastAsia="ru-RU"/>
+        </w:rPr>
+        <w:t xml:space="preserve"> </w:t>
+      </w:r>
+      <w:r>
+        <w:rPr>
+          <w:rFonts w:ascii="Consolas" w:eastAsia="Times New Roman" w:hAnsi="Consolas" w:cs="Courier New"/>
+          <w:color w:val="ABB2BF"/>
+          <w:sz w:val="20"/>
+          <w:szCs w:val="20"/>
+          <w:lang w:val="en-US" w:eastAsia="ru-RU"/>
+        </w:rPr>
+        <w:t xml:space="preserve">+ </w:t>
+      </w:r>
+      <w:r>
+        <w:rPr>
+          <w:rFonts w:ascii="Consolas" w:eastAsia="Times New Roman" w:hAnsi="Consolas" w:cs="Courier New"/>
+          <w:color w:val="D19A66"/>
+          <w:sz w:val="20"/>
+          <w:szCs w:val="20"/>
+          <w:lang w:val="en-US" w:eastAsia="ru-RU"/>
+        </w:rPr>
+        <w:t>1</w:t>
+      </w:r>
+      <w:r>
+        <w:rPr>
+          <w:rFonts w:ascii="Consolas" w:eastAsia="Times New Roman" w:hAnsi="Consolas" w:cs="Courier New"/>
+          <w:color w:val="ABB2BF"/>
+          <w:sz w:val="20"/>
+          <w:szCs w:val="20"/>
+          <w:lang w:val="en-US" w:eastAsia="ru-RU"/>
+        </w:rPr>
+        <w:t>);</w:t>
+      </w:r>
+      <w:r>
+        <w:rPr>
+          <w:rFonts w:ascii="Consolas" w:eastAsia="Times New Roman" w:hAnsi="Consolas" w:cs="Courier New"/>
+          <w:color w:val="ABB2BF"/>
+          <w:sz w:val="20"/>
+          <w:szCs w:val="20"/>
+          <w:lang w:val="en-US" w:eastAsia="ru-RU"/>
+        </w:rPr>
+        <w:br/>
+        <w:t xml:space="preserve">        }</w:t>
+      </w:r>
+      <w:r>
+        <w:rPr>
+          <w:rFonts w:ascii="Consolas" w:eastAsia="Times New Roman" w:hAnsi="Consolas" w:cs="Courier New"/>
+          <w:color w:val="ABB2BF"/>
+          <w:sz w:val="20"/>
+          <w:szCs w:val="20"/>
+          <w:lang w:val="en-US" w:eastAsia="ru-RU"/>
+        </w:rPr>
+        <w:br/>
+        <w:t xml:space="preserve">    }</w:t>
+      </w:r>
+      <w:r>
+        <w:rPr>
+          <w:rFonts w:ascii="Consolas" w:eastAsia="Times New Roman" w:hAnsi="Consolas" w:cs="Courier New"/>
+          <w:color w:val="ABB2BF"/>
+          <w:sz w:val="20"/>
+          <w:szCs w:val="20"/>
+          <w:lang w:val="en-US" w:eastAsia="ru-RU"/>
+        </w:rPr>
+        <w:br/>
+        <w:t>}</w:t>
+      </w:r>
+      <w:r>
+        <w:rPr>
+          <w:rFonts w:ascii="Consolas" w:eastAsia="Times New Roman" w:hAnsi="Consolas" w:cs="Courier New"/>
+          <w:color w:val="ABB2BF"/>
+          <w:sz w:val="20"/>
+          <w:szCs w:val="20"/>
+          <w:lang w:val="en-US" w:eastAsia="ru-RU"/>
+        </w:rPr>
+        <w:br/>
+      </w:r>
+      <w:r>
+        <w:rPr>
+          <w:rFonts w:ascii="Consolas" w:eastAsia="Times New Roman" w:hAnsi="Consolas" w:cs="Courier New"/>
+          <w:color w:val="ABB2BF"/>
+          <w:sz w:val="20"/>
+          <w:szCs w:val="20"/>
+          <w:lang w:val="en-US" w:eastAsia="ru-RU"/>
+        </w:rPr>
+        <w:br/>
+      </w:r>
+      <w:r>
+        <w:rPr>
+          <w:rFonts w:ascii="Consolas" w:eastAsia="Times New Roman" w:hAnsi="Consolas" w:cs="Courier New"/>
+          <w:color w:val="409D38"/>
+          <w:sz w:val="20"/>
+          <w:szCs w:val="20"/>
+          <w:lang w:val="en-US" w:eastAsia="ru-RU"/>
+        </w:rPr>
+        <w:t>/*</w:t>
+      </w:r>
+      <w:r>
+        <w:rPr>
+          <w:rFonts w:ascii="Consolas" w:eastAsia="Times New Roman" w:hAnsi="Consolas" w:cs="Courier New"/>
+          <w:color w:val="409D38"/>
+          <w:sz w:val="20"/>
+          <w:szCs w:val="20"/>
+          <w:lang w:eastAsia="ru-RU"/>
+        </w:rPr>
+        <w:t>функция</w:t>
+      </w:r>
+      <w:r>
+        <w:rPr>
+          <w:rFonts w:ascii="Consolas" w:eastAsia="Times New Roman" w:hAnsi="Consolas" w:cs="Courier New"/>
+          <w:color w:val="409D38"/>
+          <w:sz w:val="20"/>
+          <w:szCs w:val="20"/>
+          <w:lang w:val="en-US" w:eastAsia="ru-RU"/>
+        </w:rPr>
+        <w:t>-</w:t>
+      </w:r>
+      <w:r>
+        <w:rPr>
+          <w:rFonts w:ascii="Consolas" w:eastAsia="Times New Roman" w:hAnsi="Consolas" w:cs="Courier New"/>
+          <w:color w:val="409D38"/>
+          <w:sz w:val="20"/>
+          <w:szCs w:val="20"/>
+          <w:lang w:eastAsia="ru-RU"/>
+        </w:rPr>
+        <w:t>оболочка</w:t>
+      </w:r>
+      <w:r>
+        <w:rPr>
+          <w:rFonts w:ascii="Consolas" w:eastAsia="Times New Roman" w:hAnsi="Consolas" w:cs="Courier New"/>
+          <w:color w:val="409D38"/>
+          <w:sz w:val="20"/>
+          <w:szCs w:val="20"/>
+          <w:lang w:val="en-US" w:eastAsia="ru-RU"/>
+        </w:rPr>
+        <w:t xml:space="preserve"> </w:t>
+      </w:r>
+      <w:r>
+        <w:rPr>
+          <w:rFonts w:ascii="Consolas" w:eastAsia="Times New Roman" w:hAnsi="Consolas" w:cs="Courier New"/>
+          <w:color w:val="409D38"/>
+          <w:sz w:val="20"/>
+          <w:szCs w:val="20"/>
+          <w:lang w:eastAsia="ru-RU"/>
+        </w:rPr>
+        <w:t>для</w:t>
+      </w:r>
+      <w:r>
+        <w:rPr>
+          <w:rFonts w:ascii="Consolas" w:eastAsia="Times New Roman" w:hAnsi="Consolas" w:cs="Courier New"/>
+          <w:color w:val="409D38"/>
+          <w:sz w:val="20"/>
+          <w:szCs w:val="20"/>
+          <w:lang w:val="en-US" w:eastAsia="ru-RU"/>
+        </w:rPr>
+        <w:t xml:space="preserve"> </w:t>
+      </w:r>
+      <w:proofErr w:type="spellStart"/>
+      <w:r>
+        <w:rPr>
+          <w:rFonts w:ascii="Consolas" w:eastAsia="Times New Roman" w:hAnsi="Consolas" w:cs="Courier New"/>
+          <w:color w:val="409D38"/>
+          <w:sz w:val="20"/>
+          <w:szCs w:val="20"/>
+          <w:lang w:val="en-US" w:eastAsia="ru-RU"/>
+        </w:rPr>
+        <w:t>get_subsets_inner</w:t>
+      </w:r>
+      <w:proofErr w:type="spellEnd"/>
+      <w:r>
+        <w:rPr>
+          <w:rFonts w:ascii="Consolas" w:eastAsia="Times New Roman" w:hAnsi="Consolas" w:cs="Courier New"/>
+          <w:color w:val="409D38"/>
+          <w:sz w:val="20"/>
+          <w:szCs w:val="20"/>
+          <w:lang w:val="en-US" w:eastAsia="ru-RU"/>
+        </w:rPr>
+        <w:t>*/</w:t>
+      </w:r>
+      <w:r>
+        <w:rPr>
+          <w:rFonts w:ascii="Consolas" w:eastAsia="Times New Roman" w:hAnsi="Consolas" w:cs="Courier New"/>
+          <w:color w:val="409D38"/>
+          <w:sz w:val="20"/>
+          <w:szCs w:val="20"/>
+          <w:lang w:val="en-US" w:eastAsia="ru-RU"/>
+        </w:rPr>
+        <w:br/>
+      </w:r>
+      <w:r>
+        <w:rPr>
+          <w:rFonts w:ascii="Consolas" w:eastAsia="Times New Roman" w:hAnsi="Consolas" w:cs="Courier New"/>
+          <w:color w:val="C678DD"/>
+          <w:sz w:val="20"/>
+          <w:szCs w:val="20"/>
+          <w:lang w:val="en-US" w:eastAsia="ru-RU"/>
+        </w:rPr>
+        <w:t xml:space="preserve">void </w:t>
+      </w:r>
+      <w:proofErr w:type="spellStart"/>
+      <w:r>
+        <w:rPr>
+          <w:rFonts w:ascii="Consolas" w:eastAsia="Times New Roman" w:hAnsi="Consolas" w:cs="Courier New"/>
+          <w:color w:val="61AFEF"/>
+          <w:sz w:val="20"/>
+          <w:szCs w:val="20"/>
+          <w:lang w:val="en-US" w:eastAsia="ru-RU"/>
+        </w:rPr>
+        <w:t>get_rows_subsets</w:t>
+      </w:r>
+      <w:proofErr w:type="spellEnd"/>
+      <w:r>
+        <w:rPr>
+          <w:rFonts w:ascii="Consolas" w:eastAsia="Times New Roman" w:hAnsi="Consolas" w:cs="Courier New"/>
+          <w:color w:val="ABB2BF"/>
+          <w:sz w:val="20"/>
+          <w:szCs w:val="20"/>
+          <w:lang w:val="en-US" w:eastAsia="ru-RU"/>
+        </w:rPr>
+        <w:t>(</w:t>
+      </w:r>
+      <w:proofErr w:type="spellStart"/>
+      <w:r>
+        <w:rPr>
+          <w:rFonts w:ascii="Consolas" w:eastAsia="Times New Roman" w:hAnsi="Consolas" w:cs="Courier New"/>
+          <w:color w:val="C678DD"/>
+          <w:sz w:val="20"/>
+          <w:szCs w:val="20"/>
+          <w:lang w:val="en-US" w:eastAsia="ru-RU"/>
+        </w:rPr>
+        <w:t>int</w:t>
+      </w:r>
+      <w:proofErr w:type="spellEnd"/>
+      <w:r>
+        <w:rPr>
+          <w:rFonts w:ascii="Consolas" w:eastAsia="Times New Roman" w:hAnsi="Consolas" w:cs="Courier New"/>
+          <w:color w:val="C678DD"/>
+          <w:sz w:val="20"/>
+          <w:szCs w:val="20"/>
+          <w:lang w:val="en-US" w:eastAsia="ru-RU"/>
+        </w:rPr>
+        <w:t xml:space="preserve"> </w:t>
+      </w:r>
+      <w:r>
+        <w:rPr>
+          <w:rFonts w:ascii="Consolas" w:eastAsia="Times New Roman" w:hAnsi="Consolas" w:cs="Courier New"/>
+          <w:color w:val="D19A66"/>
+          <w:sz w:val="20"/>
+          <w:szCs w:val="20"/>
+          <w:lang w:val="en-US" w:eastAsia="ru-RU"/>
+        </w:rPr>
+        <w:t>m</w:t>
+      </w:r>
+      <w:r>
+        <w:rPr>
+          <w:rFonts w:ascii="Consolas" w:eastAsia="Times New Roman" w:hAnsi="Consolas" w:cs="Courier New"/>
+          <w:color w:val="ABB2BF"/>
+          <w:sz w:val="20"/>
+          <w:szCs w:val="20"/>
+          <w:lang w:val="en-US" w:eastAsia="ru-RU"/>
+        </w:rPr>
+        <w:t xml:space="preserve">, </w:t>
+      </w:r>
+      <w:proofErr w:type="spellStart"/>
+      <w:r>
+        <w:rPr>
+          <w:rFonts w:ascii="Consolas" w:eastAsia="Times New Roman" w:hAnsi="Consolas" w:cs="Courier New"/>
+          <w:color w:val="C678DD"/>
+          <w:sz w:val="20"/>
+          <w:szCs w:val="20"/>
+          <w:lang w:val="en-US" w:eastAsia="ru-RU"/>
+        </w:rPr>
+        <w:t>int</w:t>
+      </w:r>
+      <w:proofErr w:type="spellEnd"/>
+      <w:r>
+        <w:rPr>
+          <w:rFonts w:ascii="Consolas" w:eastAsia="Times New Roman" w:hAnsi="Consolas" w:cs="Courier New"/>
+          <w:color w:val="C678DD"/>
+          <w:sz w:val="20"/>
+          <w:szCs w:val="20"/>
+          <w:lang w:val="en-US" w:eastAsia="ru-RU"/>
+        </w:rPr>
+        <w:t xml:space="preserve"> </w:t>
+      </w:r>
+      <w:r>
+        <w:rPr>
+          <w:rFonts w:ascii="Consolas" w:eastAsia="Times New Roman" w:hAnsi="Consolas" w:cs="Courier New"/>
+          <w:color w:val="D19A66"/>
+          <w:sz w:val="20"/>
+          <w:szCs w:val="20"/>
+          <w:lang w:val="en-US" w:eastAsia="ru-RU"/>
+        </w:rPr>
+        <w:t>n</w:t>
+      </w:r>
+      <w:r>
+        <w:rPr>
+          <w:rFonts w:ascii="Consolas" w:eastAsia="Times New Roman" w:hAnsi="Consolas" w:cs="Courier New"/>
+          <w:color w:val="ABB2BF"/>
+          <w:sz w:val="20"/>
+          <w:szCs w:val="20"/>
+          <w:lang w:val="en-US" w:eastAsia="ru-RU"/>
+        </w:rPr>
+        <w:t>) {</w:t>
+      </w:r>
+      <w:r>
+        <w:rPr>
+          <w:rFonts w:ascii="Consolas" w:eastAsia="Times New Roman" w:hAnsi="Consolas" w:cs="Courier New"/>
+          <w:color w:val="ABB2BF"/>
+          <w:sz w:val="20"/>
+          <w:szCs w:val="20"/>
+          <w:lang w:val="en-US" w:eastAsia="ru-RU"/>
+        </w:rPr>
+        <w:br/>
+        <w:t xml:space="preserve">    </w:t>
+      </w:r>
+      <w:proofErr w:type="spellStart"/>
+      <w:r>
+        <w:rPr>
+          <w:rFonts w:ascii="Consolas" w:eastAsia="Times New Roman" w:hAnsi="Consolas" w:cs="Courier New"/>
+          <w:color w:val="61AFEF"/>
+          <w:sz w:val="20"/>
+          <w:szCs w:val="20"/>
+          <w:lang w:val="en-US" w:eastAsia="ru-RU"/>
+        </w:rPr>
+        <w:t>get_subsets_inner</w:t>
+      </w:r>
+      <w:proofErr w:type="spellEnd"/>
+      <w:r>
+        <w:rPr>
+          <w:rFonts w:ascii="Consolas" w:eastAsia="Times New Roman" w:hAnsi="Consolas" w:cs="Courier New"/>
+          <w:color w:val="ABB2BF"/>
+          <w:sz w:val="20"/>
+          <w:szCs w:val="20"/>
+          <w:lang w:val="en-US" w:eastAsia="ru-RU"/>
+        </w:rPr>
+        <w:t>(</w:t>
+      </w:r>
+      <w:r>
+        <w:rPr>
+          <w:rFonts w:ascii="Consolas" w:eastAsia="Times New Roman" w:hAnsi="Consolas" w:cs="Courier New"/>
+          <w:color w:val="D19A66"/>
+          <w:sz w:val="20"/>
+          <w:szCs w:val="20"/>
+          <w:lang w:val="en-US" w:eastAsia="ru-RU"/>
+        </w:rPr>
+        <w:t>m</w:t>
+      </w:r>
+      <w:r>
+        <w:rPr>
+          <w:rFonts w:ascii="Consolas" w:eastAsia="Times New Roman" w:hAnsi="Consolas" w:cs="Courier New"/>
+          <w:color w:val="ABB2BF"/>
+          <w:sz w:val="20"/>
+          <w:szCs w:val="20"/>
+          <w:lang w:val="en-US" w:eastAsia="ru-RU"/>
+        </w:rPr>
+        <w:t xml:space="preserve">, </w:t>
+      </w:r>
+      <w:r>
+        <w:rPr>
+          <w:rFonts w:ascii="Consolas" w:eastAsia="Times New Roman" w:hAnsi="Consolas" w:cs="Courier New"/>
+          <w:color w:val="D19A66"/>
+          <w:sz w:val="20"/>
+          <w:szCs w:val="20"/>
+          <w:lang w:val="en-US" w:eastAsia="ru-RU"/>
+        </w:rPr>
+        <w:t>n</w:t>
+      </w:r>
+      <w:r>
+        <w:rPr>
+          <w:rFonts w:ascii="Consolas" w:eastAsia="Times New Roman" w:hAnsi="Consolas" w:cs="Courier New"/>
+          <w:color w:val="ABB2BF"/>
+          <w:sz w:val="20"/>
+          <w:szCs w:val="20"/>
+          <w:lang w:val="en-US" w:eastAsia="ru-RU"/>
+        </w:rPr>
+        <w:t xml:space="preserve">, </w:t>
+      </w:r>
+      <w:r>
+        <w:rPr>
+          <w:rFonts w:ascii="Consolas" w:eastAsia="Times New Roman" w:hAnsi="Consolas" w:cs="Courier New"/>
+          <w:color w:val="D19A66"/>
+          <w:sz w:val="20"/>
+          <w:szCs w:val="20"/>
+          <w:lang w:val="en-US" w:eastAsia="ru-RU"/>
+        </w:rPr>
+        <w:t>0</w:t>
+      </w:r>
+      <w:r>
+        <w:rPr>
+          <w:rFonts w:ascii="Consolas" w:eastAsia="Times New Roman" w:hAnsi="Consolas" w:cs="Courier New"/>
+          <w:color w:val="ABB2BF"/>
+          <w:sz w:val="20"/>
+          <w:szCs w:val="20"/>
+          <w:lang w:val="en-US" w:eastAsia="ru-RU"/>
+        </w:rPr>
+        <w:t>);</w:t>
+      </w:r>
+      <w:r>
+        <w:rPr>
+          <w:rFonts w:ascii="Consolas" w:eastAsia="Times New Roman" w:hAnsi="Consolas" w:cs="Courier New"/>
+          <w:color w:val="ABB2BF"/>
+          <w:sz w:val="20"/>
+          <w:szCs w:val="20"/>
+          <w:lang w:val="en-US" w:eastAsia="ru-RU"/>
+        </w:rPr>
+        <w:br/>
+        <w:t>}</w:t>
+      </w:r>
+      <w:r>
+        <w:rPr>
+          <w:rFonts w:ascii="Consolas" w:eastAsia="Times New Roman" w:hAnsi="Consolas" w:cs="Courier New"/>
+          <w:color w:val="ABB2BF"/>
+          <w:sz w:val="20"/>
+          <w:szCs w:val="20"/>
+          <w:lang w:val="en-US" w:eastAsia="ru-RU"/>
+        </w:rPr>
+        <w:br/>
+      </w:r>
+      <w:bookmarkStart w:id="0" w:name="_GoBack"/>
+      <w:bookmarkEnd w:id="0"/>
+      <w:r>
+        <w:rPr>
+          <w:rFonts w:ascii="Consolas" w:eastAsia="Times New Roman" w:hAnsi="Consolas" w:cs="Courier New"/>
+          <w:color w:val="ABB2BF"/>
+          <w:sz w:val="20"/>
+          <w:szCs w:val="20"/>
+          <w:lang w:val="en-US" w:eastAsia="ru-RU"/>
+        </w:rPr>
+        <w:br/>
+      </w:r>
+      <w:proofErr w:type="spellStart"/>
+      <w:r>
+        <w:rPr>
+          <w:rFonts w:ascii="Consolas" w:eastAsia="Times New Roman" w:hAnsi="Consolas" w:cs="Courier New"/>
+          <w:color w:val="C678DD"/>
+          <w:sz w:val="20"/>
+          <w:szCs w:val="20"/>
+          <w:lang w:val="en-US" w:eastAsia="ru-RU"/>
+        </w:rPr>
+        <w:t>int</w:t>
+      </w:r>
+      <w:proofErr w:type="spellEnd"/>
+      <w:r>
+        <w:rPr>
+          <w:rFonts w:ascii="Consolas" w:eastAsia="Times New Roman" w:hAnsi="Consolas" w:cs="Courier New"/>
+          <w:color w:val="C678DD"/>
+          <w:sz w:val="20"/>
+          <w:szCs w:val="20"/>
+          <w:lang w:val="en-US" w:eastAsia="ru-RU"/>
+        </w:rPr>
+        <w:t xml:space="preserve"> </w:t>
+      </w:r>
+      <w:r>
+        <w:rPr>
+          <w:rFonts w:ascii="Consolas" w:eastAsia="Times New Roman" w:hAnsi="Consolas" w:cs="Courier New"/>
+          <w:color w:val="61AFEF"/>
+          <w:sz w:val="20"/>
+          <w:szCs w:val="20"/>
+          <w:lang w:val="en-US" w:eastAsia="ru-RU"/>
+        </w:rPr>
+        <w:t>main</w:t>
+      </w:r>
+      <w:r>
+        <w:rPr>
+          <w:rFonts w:ascii="Consolas" w:eastAsia="Times New Roman" w:hAnsi="Consolas" w:cs="Courier New"/>
+          <w:color w:val="ABB2BF"/>
+          <w:sz w:val="20"/>
+          <w:szCs w:val="20"/>
+          <w:lang w:val="en-US" w:eastAsia="ru-RU"/>
+        </w:rPr>
+        <w:t>() {</w:t>
+      </w:r>
+      <w:r>
+        <w:rPr>
+          <w:rFonts w:ascii="Consolas" w:eastAsia="Times New Roman" w:hAnsi="Consolas" w:cs="Courier New"/>
+          <w:color w:val="ABB2BF"/>
+          <w:sz w:val="20"/>
+          <w:szCs w:val="20"/>
+          <w:lang w:val="en-US" w:eastAsia="ru-RU"/>
+        </w:rPr>
+        <w:br/>
+        <w:t xml:space="preserve">    </w:t>
+      </w:r>
+      <w:proofErr w:type="spellStart"/>
+      <w:r>
+        <w:rPr>
+          <w:rFonts w:ascii="Consolas" w:eastAsia="Times New Roman" w:hAnsi="Consolas" w:cs="Courier New"/>
+          <w:color w:val="61AFEF"/>
+          <w:sz w:val="20"/>
+          <w:szCs w:val="20"/>
+          <w:lang w:val="en-US" w:eastAsia="ru-RU"/>
+        </w:rPr>
+        <w:t>scanf</w:t>
+      </w:r>
+      <w:proofErr w:type="spellEnd"/>
+      <w:r>
+        <w:rPr>
+          <w:rFonts w:ascii="Consolas" w:eastAsia="Times New Roman" w:hAnsi="Consolas" w:cs="Courier New"/>
+          <w:color w:val="ABB2BF"/>
+          <w:sz w:val="20"/>
+          <w:szCs w:val="20"/>
+          <w:lang w:val="en-US" w:eastAsia="ru-RU"/>
+        </w:rPr>
+        <w:t>(</w:t>
+      </w:r>
+      <w:r>
+        <w:rPr>
+          <w:rFonts w:ascii="Consolas" w:eastAsia="Times New Roman" w:hAnsi="Consolas" w:cs="Courier New"/>
+          <w:color w:val="98C379"/>
+          <w:sz w:val="20"/>
+          <w:szCs w:val="20"/>
+          <w:lang w:val="en-US" w:eastAsia="ru-RU"/>
+        </w:rPr>
+        <w:t>"%d"</w:t>
+      </w:r>
+      <w:r>
+        <w:rPr>
+          <w:rFonts w:ascii="Consolas" w:eastAsia="Times New Roman" w:hAnsi="Consolas" w:cs="Courier New"/>
+          <w:color w:val="ABB2BF"/>
+          <w:sz w:val="20"/>
+          <w:szCs w:val="20"/>
+          <w:lang w:val="en-US" w:eastAsia="ru-RU"/>
+        </w:rPr>
+        <w:t>, &amp;</w:t>
+      </w:r>
+      <w:proofErr w:type="spellStart"/>
+      <w:r>
+        <w:rPr>
+          <w:rFonts w:ascii="Consolas" w:eastAsia="Times New Roman" w:hAnsi="Consolas" w:cs="Courier New"/>
+          <w:color w:val="E06C75"/>
+          <w:sz w:val="20"/>
+          <w:szCs w:val="20"/>
+          <w:lang w:val="en-US" w:eastAsia="ru-RU"/>
+        </w:rPr>
+        <w:t>num</w:t>
+      </w:r>
+      <w:proofErr w:type="spellEnd"/>
+      <w:r>
+        <w:rPr>
+          <w:rFonts w:ascii="Consolas" w:eastAsia="Times New Roman" w:hAnsi="Consolas" w:cs="Courier New"/>
+          <w:color w:val="ABB2BF"/>
+          <w:sz w:val="20"/>
+          <w:szCs w:val="20"/>
+          <w:lang w:val="en-US" w:eastAsia="ru-RU"/>
+        </w:rPr>
+        <w:t>);</w:t>
+      </w:r>
+      <w:r>
+        <w:rPr>
+          <w:rFonts w:ascii="Consolas" w:eastAsia="Times New Roman" w:hAnsi="Consolas" w:cs="Courier New"/>
+          <w:color w:val="ABB2BF"/>
+          <w:sz w:val="20"/>
+          <w:szCs w:val="20"/>
+          <w:lang w:val="en-US" w:eastAsia="ru-RU"/>
+        </w:rPr>
+        <w:br/>
+      </w:r>
+      <w:r>
+        <w:rPr>
+          <w:rFonts w:ascii="Consolas" w:eastAsia="Times New Roman" w:hAnsi="Consolas" w:cs="Courier New"/>
+          <w:color w:val="ABB2BF"/>
+          <w:sz w:val="20"/>
+          <w:szCs w:val="20"/>
+          <w:lang w:val="en-US" w:eastAsia="ru-RU"/>
+        </w:rPr>
+        <w:br/>
+        <w:t xml:space="preserve">    </w:t>
+      </w:r>
+      <w:proofErr w:type="spellStart"/>
+      <w:r>
+        <w:rPr>
+          <w:rFonts w:ascii="Consolas" w:eastAsia="Times New Roman" w:hAnsi="Consolas" w:cs="Courier New"/>
+          <w:color w:val="C678DD"/>
+          <w:sz w:val="20"/>
+          <w:szCs w:val="20"/>
+          <w:lang w:val="en-US" w:eastAsia="ru-RU"/>
+        </w:rPr>
+        <w:t>int</w:t>
+      </w:r>
+      <w:proofErr w:type="spellEnd"/>
+      <w:r>
+        <w:rPr>
+          <w:rFonts w:ascii="Consolas" w:eastAsia="Times New Roman" w:hAnsi="Consolas" w:cs="Courier New"/>
+          <w:color w:val="C678DD"/>
+          <w:sz w:val="20"/>
+          <w:szCs w:val="20"/>
+          <w:lang w:val="en-US" w:eastAsia="ru-RU"/>
+        </w:rPr>
+        <w:t xml:space="preserve"> </w:t>
+      </w:r>
+      <w:r>
+        <w:rPr>
+          <w:rFonts w:ascii="Consolas" w:eastAsia="Times New Roman" w:hAnsi="Consolas" w:cs="Courier New"/>
+          <w:color w:val="ABB2BF"/>
+          <w:sz w:val="20"/>
+          <w:szCs w:val="20"/>
+          <w:lang w:val="en-US" w:eastAsia="ru-RU"/>
+        </w:rPr>
+        <w:t>n, m;</w:t>
+      </w:r>
+      <w:r>
+        <w:rPr>
+          <w:rFonts w:ascii="Consolas" w:eastAsia="Times New Roman" w:hAnsi="Consolas" w:cs="Courier New"/>
+          <w:color w:val="ABB2BF"/>
+          <w:sz w:val="20"/>
+          <w:szCs w:val="20"/>
+          <w:lang w:val="en-US" w:eastAsia="ru-RU"/>
+        </w:rPr>
+        <w:br/>
+        <w:t xml:space="preserve">    </w:t>
+      </w:r>
+      <w:proofErr w:type="spellStart"/>
+      <w:r>
+        <w:rPr>
+          <w:rFonts w:ascii="Consolas" w:eastAsia="Times New Roman" w:hAnsi="Consolas" w:cs="Courier New"/>
+          <w:color w:val="61AFEF"/>
+          <w:sz w:val="20"/>
+          <w:szCs w:val="20"/>
+          <w:lang w:val="en-US" w:eastAsia="ru-RU"/>
+        </w:rPr>
+        <w:t>scanf</w:t>
+      </w:r>
+      <w:proofErr w:type="spellEnd"/>
+      <w:r>
+        <w:rPr>
+          <w:rFonts w:ascii="Consolas" w:eastAsia="Times New Roman" w:hAnsi="Consolas" w:cs="Courier New"/>
+          <w:color w:val="ABB2BF"/>
+          <w:sz w:val="20"/>
+          <w:szCs w:val="20"/>
+          <w:lang w:val="en-US" w:eastAsia="ru-RU"/>
+        </w:rPr>
+        <w:t>(</w:t>
+      </w:r>
+      <w:r>
+        <w:rPr>
+          <w:rFonts w:ascii="Consolas" w:eastAsia="Times New Roman" w:hAnsi="Consolas" w:cs="Courier New"/>
+          <w:color w:val="98C379"/>
+          <w:sz w:val="20"/>
+          <w:szCs w:val="20"/>
+          <w:lang w:val="en-US" w:eastAsia="ru-RU"/>
+        </w:rPr>
+        <w:t>"%d %d"</w:t>
+      </w:r>
+      <w:r>
+        <w:rPr>
+          <w:rFonts w:ascii="Consolas" w:eastAsia="Times New Roman" w:hAnsi="Consolas" w:cs="Courier New"/>
+          <w:color w:val="ABB2BF"/>
+          <w:sz w:val="20"/>
+          <w:szCs w:val="20"/>
+          <w:lang w:val="en-US" w:eastAsia="ru-RU"/>
+        </w:rPr>
+        <w:t>, &amp;m, &amp;n);</w:t>
+      </w:r>
+      <w:r>
+        <w:rPr>
+          <w:rFonts w:ascii="Consolas" w:eastAsia="Times New Roman" w:hAnsi="Consolas" w:cs="Courier New"/>
+          <w:color w:val="ABB2BF"/>
+          <w:sz w:val="20"/>
+          <w:szCs w:val="20"/>
+          <w:lang w:val="en-US" w:eastAsia="ru-RU"/>
+        </w:rPr>
+        <w:br/>
+      </w:r>
+      <w:r>
+        <w:rPr>
+          <w:rFonts w:ascii="Consolas" w:eastAsia="Times New Roman" w:hAnsi="Consolas" w:cs="Courier New"/>
+          <w:color w:val="ABB2BF"/>
+          <w:sz w:val="20"/>
+          <w:szCs w:val="20"/>
+          <w:lang w:val="en-US" w:eastAsia="ru-RU"/>
+        </w:rPr>
+        <w:br/>
+        <w:t xml:space="preserve">    </w:t>
+      </w:r>
+      <w:r>
+        <w:rPr>
+          <w:rFonts w:ascii="Consolas" w:eastAsia="Times New Roman" w:hAnsi="Consolas" w:cs="Courier New"/>
+          <w:color w:val="C678DD"/>
+          <w:sz w:val="20"/>
+          <w:szCs w:val="20"/>
+          <w:lang w:val="en-US" w:eastAsia="ru-RU"/>
+        </w:rPr>
+        <w:t xml:space="preserve">for </w:t>
+      </w:r>
+      <w:r>
+        <w:rPr>
+          <w:rFonts w:ascii="Consolas" w:eastAsia="Times New Roman" w:hAnsi="Consolas" w:cs="Courier New"/>
+          <w:color w:val="ABB2BF"/>
+          <w:sz w:val="20"/>
+          <w:szCs w:val="20"/>
+          <w:lang w:val="en-US" w:eastAsia="ru-RU"/>
+        </w:rPr>
+        <w:t>(</w:t>
+      </w:r>
+      <w:proofErr w:type="spellStart"/>
+      <w:r>
+        <w:rPr>
+          <w:rFonts w:ascii="Consolas" w:eastAsia="Times New Roman" w:hAnsi="Consolas" w:cs="Courier New"/>
+          <w:color w:val="C678DD"/>
+          <w:sz w:val="20"/>
+          <w:szCs w:val="20"/>
+          <w:lang w:val="en-US" w:eastAsia="ru-RU"/>
+        </w:rPr>
+        <w:t>int</w:t>
+      </w:r>
+      <w:proofErr w:type="spellEnd"/>
+      <w:r>
+        <w:rPr>
+          <w:rFonts w:ascii="Consolas" w:eastAsia="Times New Roman" w:hAnsi="Consolas" w:cs="Courier New"/>
+          <w:color w:val="C678DD"/>
+          <w:sz w:val="20"/>
+          <w:szCs w:val="20"/>
+          <w:lang w:val="en-US" w:eastAsia="ru-RU"/>
+        </w:rPr>
+        <w:t xml:space="preserve"> </w:t>
+      </w:r>
+      <w:proofErr w:type="spellStart"/>
+      <w:r>
+        <w:rPr>
+          <w:rFonts w:ascii="Consolas" w:eastAsia="Times New Roman" w:hAnsi="Consolas" w:cs="Courier New"/>
+          <w:color w:val="ABB2BF"/>
+          <w:sz w:val="20"/>
+          <w:szCs w:val="20"/>
+          <w:lang w:val="en-US" w:eastAsia="ru-RU"/>
+        </w:rPr>
+        <w:t>i</w:t>
+      </w:r>
+      <w:proofErr w:type="spellEnd"/>
+      <w:r>
+        <w:rPr>
+          <w:rFonts w:ascii="Consolas" w:eastAsia="Times New Roman" w:hAnsi="Consolas" w:cs="Courier New"/>
+          <w:color w:val="ABB2BF"/>
+          <w:sz w:val="20"/>
+          <w:szCs w:val="20"/>
+          <w:lang w:val="en-US" w:eastAsia="ru-RU"/>
+        </w:rPr>
+        <w:t xml:space="preserve"> = </w:t>
+      </w:r>
+      <w:r>
+        <w:rPr>
+          <w:rFonts w:ascii="Consolas" w:eastAsia="Times New Roman" w:hAnsi="Consolas" w:cs="Courier New"/>
+          <w:color w:val="D19A66"/>
+          <w:sz w:val="20"/>
+          <w:szCs w:val="20"/>
+          <w:lang w:val="en-US" w:eastAsia="ru-RU"/>
+        </w:rPr>
+        <w:t>0</w:t>
+      </w:r>
+      <w:r>
+        <w:rPr>
+          <w:rFonts w:ascii="Consolas" w:eastAsia="Times New Roman" w:hAnsi="Consolas" w:cs="Courier New"/>
+          <w:color w:val="ABB2BF"/>
+          <w:sz w:val="20"/>
+          <w:szCs w:val="20"/>
+          <w:lang w:val="en-US" w:eastAsia="ru-RU"/>
+        </w:rPr>
+        <w:t xml:space="preserve">; </w:t>
+      </w:r>
+      <w:proofErr w:type="spellStart"/>
+      <w:r>
+        <w:rPr>
+          <w:rFonts w:ascii="Consolas" w:eastAsia="Times New Roman" w:hAnsi="Consolas" w:cs="Courier New"/>
+          <w:color w:val="ABB2BF"/>
+          <w:sz w:val="20"/>
+          <w:szCs w:val="20"/>
+          <w:lang w:val="en-US" w:eastAsia="ru-RU"/>
+        </w:rPr>
+        <w:t>i</w:t>
+      </w:r>
+      <w:proofErr w:type="spellEnd"/>
+      <w:r>
+        <w:rPr>
+          <w:rFonts w:ascii="Consolas" w:eastAsia="Times New Roman" w:hAnsi="Consolas" w:cs="Courier New"/>
+          <w:color w:val="ABB2BF"/>
+          <w:sz w:val="20"/>
+          <w:szCs w:val="20"/>
+          <w:lang w:val="en-US" w:eastAsia="ru-RU"/>
+        </w:rPr>
+        <w:t xml:space="preserve"> &lt; m; ++</w:t>
+      </w:r>
+      <w:proofErr w:type="spellStart"/>
+      <w:r>
+        <w:rPr>
+          <w:rFonts w:ascii="Consolas" w:eastAsia="Times New Roman" w:hAnsi="Consolas" w:cs="Courier New"/>
+          <w:color w:val="ABB2BF"/>
+          <w:sz w:val="20"/>
+          <w:szCs w:val="20"/>
+          <w:lang w:val="en-US" w:eastAsia="ru-RU"/>
+        </w:rPr>
+        <w:t>i</w:t>
+      </w:r>
+      <w:proofErr w:type="spellEnd"/>
+      <w:r>
+        <w:rPr>
+          <w:rFonts w:ascii="Consolas" w:eastAsia="Times New Roman" w:hAnsi="Consolas" w:cs="Courier New"/>
+          <w:color w:val="ABB2BF"/>
+          <w:sz w:val="20"/>
+          <w:szCs w:val="20"/>
+          <w:lang w:val="en-US" w:eastAsia="ru-RU"/>
+        </w:rPr>
+        <w:t>) {</w:t>
+      </w:r>
+      <w:r>
+        <w:rPr>
+          <w:rFonts w:ascii="Consolas" w:eastAsia="Times New Roman" w:hAnsi="Consolas" w:cs="Courier New"/>
+          <w:color w:val="ABB2BF"/>
+          <w:sz w:val="20"/>
+          <w:szCs w:val="20"/>
+          <w:lang w:val="en-US" w:eastAsia="ru-RU"/>
+        </w:rPr>
+        <w:br/>
+        <w:t xml:space="preserve">        </w:t>
+      </w:r>
+      <w:r>
+        <w:rPr>
+          <w:rFonts w:ascii="Consolas" w:eastAsia="Times New Roman" w:hAnsi="Consolas" w:cs="Courier New"/>
+          <w:color w:val="C678DD"/>
+          <w:sz w:val="20"/>
+          <w:szCs w:val="20"/>
+          <w:lang w:val="en-US" w:eastAsia="ru-RU"/>
+        </w:rPr>
+        <w:t xml:space="preserve">for </w:t>
+      </w:r>
+      <w:r>
+        <w:rPr>
+          <w:rFonts w:ascii="Consolas" w:eastAsia="Times New Roman" w:hAnsi="Consolas" w:cs="Courier New"/>
+          <w:color w:val="ABB2BF"/>
+          <w:sz w:val="20"/>
+          <w:szCs w:val="20"/>
+          <w:lang w:val="en-US" w:eastAsia="ru-RU"/>
+        </w:rPr>
+        <w:t>(</w:t>
+      </w:r>
+      <w:proofErr w:type="spellStart"/>
+      <w:r>
+        <w:rPr>
+          <w:rFonts w:ascii="Consolas" w:eastAsia="Times New Roman" w:hAnsi="Consolas" w:cs="Courier New"/>
+          <w:color w:val="C678DD"/>
+          <w:sz w:val="20"/>
+          <w:szCs w:val="20"/>
+          <w:lang w:val="en-US" w:eastAsia="ru-RU"/>
+        </w:rPr>
+        <w:t>int</w:t>
+      </w:r>
+      <w:proofErr w:type="spellEnd"/>
+      <w:r>
+        <w:rPr>
+          <w:rFonts w:ascii="Consolas" w:eastAsia="Times New Roman" w:hAnsi="Consolas" w:cs="Courier New"/>
+          <w:color w:val="C678DD"/>
+          <w:sz w:val="20"/>
+          <w:szCs w:val="20"/>
+          <w:lang w:val="en-US" w:eastAsia="ru-RU"/>
+        </w:rPr>
+        <w:t xml:space="preserve"> </w:t>
+      </w:r>
+      <w:r>
+        <w:rPr>
+          <w:rFonts w:ascii="Consolas" w:eastAsia="Times New Roman" w:hAnsi="Consolas" w:cs="Courier New"/>
+          <w:color w:val="ABB2BF"/>
+          <w:sz w:val="20"/>
+          <w:szCs w:val="20"/>
+          <w:lang w:val="en-US" w:eastAsia="ru-RU"/>
+        </w:rPr>
+        <w:t xml:space="preserve">j = </w:t>
+      </w:r>
+      <w:r>
+        <w:rPr>
+          <w:rFonts w:ascii="Consolas" w:eastAsia="Times New Roman" w:hAnsi="Consolas" w:cs="Courier New"/>
+          <w:color w:val="D19A66"/>
+          <w:sz w:val="20"/>
+          <w:szCs w:val="20"/>
+          <w:lang w:val="en-US" w:eastAsia="ru-RU"/>
+        </w:rPr>
+        <w:t>0</w:t>
+      </w:r>
+      <w:r>
+        <w:rPr>
+          <w:rFonts w:ascii="Consolas" w:eastAsia="Times New Roman" w:hAnsi="Consolas" w:cs="Courier New"/>
+          <w:color w:val="ABB2BF"/>
+          <w:sz w:val="20"/>
+          <w:szCs w:val="20"/>
+          <w:lang w:val="en-US" w:eastAsia="ru-RU"/>
+        </w:rPr>
+        <w:t>; j &lt; n; ++j) {</w:t>
+      </w:r>
+      <w:r>
+        <w:rPr>
+          <w:rFonts w:ascii="Consolas" w:eastAsia="Times New Roman" w:hAnsi="Consolas" w:cs="Courier New"/>
+          <w:color w:val="ABB2BF"/>
+          <w:sz w:val="20"/>
+          <w:szCs w:val="20"/>
+          <w:lang w:val="en-US" w:eastAsia="ru-RU"/>
+        </w:rPr>
+        <w:br/>
+        <w:t xml:space="preserve">            </w:t>
+      </w:r>
+      <w:proofErr w:type="spellStart"/>
+      <w:r>
+        <w:rPr>
+          <w:rFonts w:ascii="Consolas" w:eastAsia="Times New Roman" w:hAnsi="Consolas" w:cs="Courier New"/>
+          <w:color w:val="61AFEF"/>
+          <w:sz w:val="20"/>
+          <w:szCs w:val="20"/>
+          <w:lang w:val="en-US" w:eastAsia="ru-RU"/>
+        </w:rPr>
+        <w:t>scanf</w:t>
+      </w:r>
+      <w:proofErr w:type="spellEnd"/>
+      <w:r>
+        <w:rPr>
+          <w:rFonts w:ascii="Consolas" w:eastAsia="Times New Roman" w:hAnsi="Consolas" w:cs="Courier New"/>
+          <w:color w:val="ABB2BF"/>
+          <w:sz w:val="20"/>
+          <w:szCs w:val="20"/>
+          <w:lang w:val="en-US" w:eastAsia="ru-RU"/>
+        </w:rPr>
+        <w:t>(</w:t>
+      </w:r>
+      <w:r>
+        <w:rPr>
+          <w:rFonts w:ascii="Consolas" w:eastAsia="Times New Roman" w:hAnsi="Consolas" w:cs="Courier New"/>
+          <w:color w:val="98C379"/>
+          <w:sz w:val="20"/>
+          <w:szCs w:val="20"/>
+          <w:lang w:val="en-US" w:eastAsia="ru-RU"/>
+        </w:rPr>
+        <w:t>"%d"</w:t>
+      </w:r>
+      <w:r>
+        <w:rPr>
+          <w:rFonts w:ascii="Consolas" w:eastAsia="Times New Roman" w:hAnsi="Consolas" w:cs="Courier New"/>
+          <w:color w:val="ABB2BF"/>
+          <w:sz w:val="20"/>
+          <w:szCs w:val="20"/>
+          <w:lang w:val="en-US" w:eastAsia="ru-RU"/>
+        </w:rPr>
+        <w:t>, &amp;</w:t>
+      </w:r>
+      <w:r>
+        <w:rPr>
+          <w:rFonts w:ascii="Consolas" w:eastAsia="Times New Roman" w:hAnsi="Consolas" w:cs="Courier New"/>
+          <w:color w:val="E06C75"/>
+          <w:sz w:val="20"/>
+          <w:szCs w:val="20"/>
+          <w:lang w:val="en-US" w:eastAsia="ru-RU"/>
+        </w:rPr>
+        <w:t>a</w:t>
+      </w:r>
+      <w:r>
+        <w:rPr>
+          <w:rFonts w:ascii="Consolas" w:eastAsia="Times New Roman" w:hAnsi="Consolas" w:cs="Courier New"/>
+          <w:color w:val="ABB2BF"/>
+          <w:sz w:val="20"/>
+          <w:szCs w:val="20"/>
+          <w:lang w:val="en-US" w:eastAsia="ru-RU"/>
+        </w:rPr>
+        <w:t>[</w:t>
+      </w:r>
+      <w:proofErr w:type="spellStart"/>
+      <w:r>
+        <w:rPr>
+          <w:rFonts w:ascii="Consolas" w:eastAsia="Times New Roman" w:hAnsi="Consolas" w:cs="Courier New"/>
+          <w:color w:val="ABB2BF"/>
+          <w:sz w:val="20"/>
+          <w:szCs w:val="20"/>
+          <w:lang w:val="en-US" w:eastAsia="ru-RU"/>
+        </w:rPr>
+        <w:t>i</w:t>
+      </w:r>
+      <w:proofErr w:type="spellEnd"/>
+      <w:r>
+        <w:rPr>
+          <w:rFonts w:ascii="Consolas" w:eastAsia="Times New Roman" w:hAnsi="Consolas" w:cs="Courier New"/>
+          <w:color w:val="ABB2BF"/>
+          <w:sz w:val="20"/>
+          <w:szCs w:val="20"/>
+          <w:lang w:val="en-US" w:eastAsia="ru-RU"/>
+        </w:rPr>
+        <w:t>][j]);</w:t>
+      </w:r>
+      <w:r>
+        <w:rPr>
+          <w:rFonts w:ascii="Consolas" w:eastAsia="Times New Roman" w:hAnsi="Consolas" w:cs="Courier New"/>
+          <w:color w:val="ABB2BF"/>
+          <w:sz w:val="20"/>
+          <w:szCs w:val="20"/>
+          <w:lang w:val="en-US" w:eastAsia="ru-RU"/>
+        </w:rPr>
+        <w:br/>
+        <w:t xml:space="preserve">        }</w:t>
+      </w:r>
+      <w:r>
+        <w:rPr>
+          <w:rFonts w:ascii="Consolas" w:eastAsia="Times New Roman" w:hAnsi="Consolas" w:cs="Courier New"/>
+          <w:color w:val="ABB2BF"/>
+          <w:sz w:val="20"/>
+          <w:szCs w:val="20"/>
+          <w:lang w:val="en-US" w:eastAsia="ru-RU"/>
+        </w:rPr>
+        <w:br/>
+        <w:t xml:space="preserve">    }</w:t>
+      </w:r>
+      <w:r>
+        <w:rPr>
+          <w:rFonts w:ascii="Consolas" w:eastAsia="Times New Roman" w:hAnsi="Consolas" w:cs="Courier New"/>
+          <w:color w:val="ABB2BF"/>
+          <w:sz w:val="20"/>
+          <w:szCs w:val="20"/>
+          <w:lang w:val="en-US" w:eastAsia="ru-RU"/>
+        </w:rPr>
+        <w:br/>
+      </w:r>
+      <w:r>
+        <w:rPr>
+          <w:rFonts w:ascii="Consolas" w:eastAsia="Times New Roman" w:hAnsi="Consolas" w:cs="Courier New"/>
+          <w:color w:val="ABB2BF"/>
+          <w:sz w:val="20"/>
+          <w:szCs w:val="20"/>
+          <w:lang w:val="en-US" w:eastAsia="ru-RU"/>
+        </w:rPr>
+        <w:br/>
+        <w:t xml:space="preserve">    </w:t>
+      </w:r>
+      <w:proofErr w:type="spellStart"/>
+      <w:r>
+        <w:rPr>
+          <w:rFonts w:ascii="Consolas" w:eastAsia="Times New Roman" w:hAnsi="Consolas" w:cs="Courier New"/>
+          <w:color w:val="61AFEF"/>
+          <w:sz w:val="20"/>
+          <w:szCs w:val="20"/>
+          <w:lang w:val="en-US" w:eastAsia="ru-RU"/>
+        </w:rPr>
+        <w:t>get_rows_subsets</w:t>
+      </w:r>
+      <w:proofErr w:type="spellEnd"/>
+      <w:r>
+        <w:rPr>
+          <w:rFonts w:ascii="Consolas" w:eastAsia="Times New Roman" w:hAnsi="Consolas" w:cs="Courier New"/>
+          <w:color w:val="ABB2BF"/>
+          <w:sz w:val="20"/>
+          <w:szCs w:val="20"/>
+          <w:lang w:val="en-US" w:eastAsia="ru-RU"/>
+        </w:rPr>
+        <w:t>(m, n);</w:t>
+      </w:r>
+      <w:r>
+        <w:rPr>
+          <w:rFonts w:ascii="Consolas" w:eastAsia="Times New Roman" w:hAnsi="Consolas" w:cs="Courier New"/>
+          <w:color w:val="ABB2BF"/>
+          <w:sz w:val="20"/>
+          <w:szCs w:val="20"/>
+          <w:lang w:val="en-US" w:eastAsia="ru-RU"/>
+        </w:rPr>
+        <w:br/>
+        <w:t xml:space="preserve">    </w:t>
+      </w:r>
+      <w:proofErr w:type="spellStart"/>
+      <w:r>
+        <w:rPr>
+          <w:rFonts w:ascii="Consolas" w:eastAsia="Times New Roman" w:hAnsi="Consolas" w:cs="Courier New"/>
+          <w:color w:val="61AFEF"/>
+          <w:sz w:val="20"/>
+          <w:szCs w:val="20"/>
+          <w:lang w:val="en-US" w:eastAsia="ru-RU"/>
+        </w:rPr>
+        <w:t>printf</w:t>
+      </w:r>
+      <w:proofErr w:type="spellEnd"/>
+      <w:r>
+        <w:rPr>
+          <w:rFonts w:ascii="Consolas" w:eastAsia="Times New Roman" w:hAnsi="Consolas" w:cs="Courier New"/>
+          <w:color w:val="ABB2BF"/>
+          <w:sz w:val="20"/>
+          <w:szCs w:val="20"/>
+          <w:lang w:val="en-US" w:eastAsia="ru-RU"/>
+        </w:rPr>
+        <w:t>(</w:t>
+      </w:r>
+      <w:r>
+        <w:rPr>
+          <w:rFonts w:ascii="Consolas" w:eastAsia="Times New Roman" w:hAnsi="Consolas" w:cs="Courier New"/>
+          <w:color w:val="98C379"/>
+          <w:sz w:val="20"/>
+          <w:szCs w:val="20"/>
+          <w:lang w:val="en-US" w:eastAsia="ru-RU"/>
+        </w:rPr>
+        <w:t>"%d</w:t>
+      </w:r>
+      <w:r>
+        <w:rPr>
+          <w:rFonts w:ascii="Consolas" w:eastAsia="Times New Roman" w:hAnsi="Consolas" w:cs="Courier New"/>
+          <w:color w:val="56B6C2"/>
+          <w:sz w:val="20"/>
+          <w:szCs w:val="20"/>
+          <w:lang w:val="en-US" w:eastAsia="ru-RU"/>
+        </w:rPr>
+        <w:t>\n</w:t>
+      </w:r>
+      <w:r>
+        <w:rPr>
+          <w:rFonts w:ascii="Consolas" w:eastAsia="Times New Roman" w:hAnsi="Consolas" w:cs="Courier New"/>
+          <w:color w:val="98C379"/>
+          <w:sz w:val="20"/>
+          <w:szCs w:val="20"/>
+          <w:lang w:val="en-US" w:eastAsia="ru-RU"/>
+        </w:rPr>
+        <w:t>"</w:t>
+      </w:r>
+      <w:r>
+        <w:rPr>
+          <w:rFonts w:ascii="Consolas" w:eastAsia="Times New Roman" w:hAnsi="Consolas" w:cs="Courier New"/>
+          <w:color w:val="ABB2BF"/>
+          <w:sz w:val="20"/>
+          <w:szCs w:val="20"/>
+          <w:lang w:val="en-US" w:eastAsia="ru-RU"/>
+        </w:rPr>
+        <w:t xml:space="preserve">, </w:t>
+      </w:r>
+      <w:r>
+        <w:rPr>
+          <w:rFonts w:ascii="Consolas" w:eastAsia="Times New Roman" w:hAnsi="Consolas" w:cs="Courier New"/>
+          <w:color w:val="E06C75"/>
+          <w:sz w:val="20"/>
+          <w:szCs w:val="20"/>
+          <w:lang w:val="en-US" w:eastAsia="ru-RU"/>
+        </w:rPr>
+        <w:t>MIN_ROWS</w:t>
+      </w:r>
+      <w:r>
+        <w:rPr>
+          <w:rFonts w:ascii="Consolas" w:eastAsia="Times New Roman" w:hAnsi="Consolas" w:cs="Courier New"/>
+          <w:color w:val="ABB2BF"/>
+          <w:sz w:val="20"/>
+          <w:szCs w:val="20"/>
+          <w:lang w:val="en-US" w:eastAsia="ru-RU"/>
+        </w:rPr>
+        <w:t>);</w:t>
+      </w:r>
+      <w:r>
+        <w:rPr>
+          <w:rFonts w:ascii="Consolas" w:eastAsia="Times New Roman" w:hAnsi="Consolas" w:cs="Courier New"/>
+          <w:color w:val="ABB2BF"/>
+          <w:sz w:val="20"/>
+          <w:szCs w:val="20"/>
+          <w:lang w:val="en-US" w:eastAsia="ru-RU"/>
+        </w:rPr>
+        <w:br/>
+        <w:t xml:space="preserve">    </w:t>
+      </w:r>
+      <w:proofErr w:type="spellStart"/>
+      <w:r>
+        <w:rPr>
+          <w:rFonts w:ascii="Consolas" w:eastAsia="Times New Roman" w:hAnsi="Consolas" w:cs="Courier New"/>
+          <w:color w:val="61AFEF"/>
+          <w:sz w:val="20"/>
+          <w:szCs w:val="20"/>
+          <w:lang w:val="en-US" w:eastAsia="ru-RU"/>
+        </w:rPr>
+        <w:t>print_matr_with_row_mask</w:t>
+      </w:r>
+      <w:proofErr w:type="spellEnd"/>
+      <w:r>
+        <w:rPr>
+          <w:rFonts w:ascii="Consolas" w:eastAsia="Times New Roman" w:hAnsi="Consolas" w:cs="Courier New"/>
+          <w:color w:val="ABB2BF"/>
+          <w:sz w:val="20"/>
+          <w:szCs w:val="20"/>
+          <w:lang w:val="en-US" w:eastAsia="ru-RU"/>
+        </w:rPr>
+        <w:t>(</w:t>
+      </w:r>
+      <w:r>
+        <w:rPr>
+          <w:rFonts w:ascii="Consolas" w:eastAsia="Times New Roman" w:hAnsi="Consolas" w:cs="Courier New"/>
+          <w:color w:val="E06C75"/>
+          <w:sz w:val="20"/>
+          <w:szCs w:val="20"/>
+          <w:lang w:val="en-US" w:eastAsia="ru-RU"/>
+        </w:rPr>
+        <w:t>ROWS_MASK</w:t>
+      </w:r>
+      <w:r>
+        <w:rPr>
+          <w:rFonts w:ascii="Consolas" w:eastAsia="Times New Roman" w:hAnsi="Consolas" w:cs="Courier New"/>
+          <w:color w:val="ABB2BF"/>
+          <w:sz w:val="20"/>
+          <w:szCs w:val="20"/>
+          <w:lang w:val="en-US" w:eastAsia="ru-RU"/>
+        </w:rPr>
+        <w:t>, m, n);</w:t>
+      </w:r>
+      <w:r>
+        <w:rPr>
+          <w:rFonts w:ascii="Consolas" w:eastAsia="Times New Roman" w:hAnsi="Consolas" w:cs="Courier New"/>
+          <w:color w:val="ABB2BF"/>
+          <w:sz w:val="20"/>
+          <w:szCs w:val="20"/>
+          <w:lang w:val="en-US" w:eastAsia="ru-RU"/>
+        </w:rPr>
+        <w:br/>
+      </w:r>
+      <w:r>
+        <w:rPr>
+          <w:rFonts w:ascii="Consolas" w:eastAsia="Times New Roman" w:hAnsi="Consolas" w:cs="Courier New"/>
+          <w:color w:val="ABB2BF"/>
+          <w:sz w:val="20"/>
+          <w:szCs w:val="20"/>
+          <w:lang w:val="en-US" w:eastAsia="ru-RU"/>
+        </w:rPr>
+        <w:br/>
+        <w:t>}</w:t>
+      </w:r>
+      <w:proofErr w:type="gramEnd"/>
+    </w:p>
+    <w:p>
+      <w:pPr>
+        <w:rPr>
+          <w:rFonts w:ascii="Times New Roman" w:hAnsi="Times New Roman" w:cs="Times New Roman"/>
+          <w:sz w:val="28"/>
+          <w:szCs w:val="28"/>
+          <w:lang w:val="en-US"/>
+        </w:rPr>
+      </w:pPr>
+    </w:p>
+    <w:p>
+      <w:pPr>
+        <w:rPr>
+          <w:rFonts w:ascii="Times New Roman" w:hAnsi="Times New Roman" w:cs="Times New Roman"/>
+          <w:sz w:val="28"/>
+          <w:szCs w:val="28"/>
+          <w:lang w:val="en-US"/>
+        </w:rPr>
+      </w:pPr>
+    </w:p>
+    <w:p>
+      <w:pPr>
+        <w:rPr>
+          <w:rFonts w:ascii="Times New Roman" w:hAnsi="Times New Roman" w:cs="Times New Roman"/>
+          <w:sz w:val="28"/>
+          <w:szCs w:val="28"/>
+          <w:lang w:val="en-US"/>
+        </w:rPr>
+      </w:pPr>
+    </w:p>
+    <w:p>
+      <w:pPr>
+        <w:rPr>
+          <w:rFonts w:ascii="Times New Roman" w:hAnsi="Times New Roman" w:cs="Times New Roman"/>
+          <w:sz w:val="28"/>
+          <w:szCs w:val="28"/>
+          <w:lang w:val="en-US"/>
+        </w:rPr>
+      </w:pPr>
+    </w:p>
+    <w:p>
+      <w:pPr>
+        <w:rPr>
+          <w:rFonts w:ascii="Times New Roman" w:hAnsi="Times New Roman" w:cs="Times New Roman"/>
+          <w:sz w:val="28"/>
+          <w:szCs w:val="28"/>
+          <w:lang w:val="en-US"/>
+        </w:rPr>
+      </w:pPr>
+    </w:p>
+    <w:p>
+      <w:pPr>
+        <w:rPr>
+          <w:rFonts w:ascii="Times New Roman" w:hAnsi="Times New Roman" w:cs="Times New Roman"/>
+          <w:sz w:val="28"/>
+          <w:szCs w:val="28"/>
+          <w:lang w:val="en-US"/>
+        </w:rPr>
+      </w:pPr>
+    </w:p>
+    <w:p>
+      <w:pPr>
+        <w:rPr>
+          <w:rFonts w:ascii="Times New Roman" w:hAnsi="Times New Roman" w:cs="Times New Roman"/>
+          <w:sz w:val="28"/>
+          <w:szCs w:val="28"/>
+        </w:rPr>
+      </w:pPr>
+      <w:r>
+        <w:rPr>
+          <w:rFonts w:ascii="Times New Roman" w:hAnsi="Times New Roman" w:cs="Times New Roman"/>
+          <w:sz w:val="28"/>
+          <w:szCs w:val="28"/>
+        </w:rPr>
+        <w:lastRenderedPageBreak/>
+        <w:t>Тестовые данные:</w:t>
+      </w:r>
+    </w:p>
+    <w:tbl>
+      <w:tblPr>
+        <w:tblStyle w:val="a4"/>
+        <w:tblW w:w="0" w:type="auto"/>
+        <w:tblLook w:val="04A0" w:firstRow="1" w:lastRow="0" w:firstColumn="1" w:lastColumn="0" w:noHBand="0" w:noVBand="1"/>
+      </w:tblPr>
+      <w:tblGrid>
+        <w:gridCol w:w="484"/>
+        <w:gridCol w:w="4473"/>
+        <w:gridCol w:w="4388"/>
+      </w:tblGrid>
+      <w:tr>
+        <w:tc>
+          <w:tcPr>
+            <w:tcW w:w="484" w:type="dxa"/>
+          </w:tcPr>
+          <w:p>
+            <w:pPr>
+              <w:rPr>
+                <w:rFonts w:ascii="Times New Roman" w:hAnsi="Times New Roman" w:cs="Times New Roman"/>
+                <w:sz w:val="28"/>
+                <w:szCs w:val="28"/>
+              </w:rPr>
+            </w:pPr>
+            <w:r>
+              <w:rPr>
+                <w:rFonts w:ascii="Times New Roman" w:hAnsi="Times New Roman" w:cs="Times New Roman"/>
+                <w:sz w:val="28"/>
+                <w:szCs w:val="28"/>
+              </w:rPr>
+              <w:t>№</w:t>
+            </w:r>
+          </w:p>
+        </w:tc>
+        <w:tc>
+          <w:tcPr>
+            <w:tcW w:w="4473" w:type="dxa"/>
+          </w:tcPr>
+          <w:p>
+            <w:pPr>
+              <w:rPr>
+                <w:rFonts w:ascii="Times New Roman" w:hAnsi="Times New Roman" w:cs="Times New Roman"/>
+                <w:sz w:val="28"/>
+                <w:szCs w:val="28"/>
+              </w:rPr>
+            </w:pPr>
+            <w:r>
+              <w:rPr>
+                <w:rFonts w:ascii="Times New Roman" w:hAnsi="Times New Roman" w:cs="Times New Roman"/>
+                <w:sz w:val="28"/>
+                <w:szCs w:val="28"/>
+              </w:rPr>
+              <w:t>Вход</w:t>
+            </w:r>
+          </w:p>
+        </w:tc>
+        <w:tc>
+          <w:tcPr>
+            <w:tcW w:w="4388" w:type="dxa"/>
+          </w:tcPr>
+          <w:p>
+            <w:pPr>
+              <w:rPr>
+                <w:rFonts w:ascii="Times New Roman" w:hAnsi="Times New Roman" w:cs="Times New Roman"/>
+                <w:sz w:val="28"/>
+                <w:szCs w:val="28"/>
+              </w:rPr>
+            </w:pPr>
+            <w:r>
+              <w:rPr>
+                <w:rFonts w:ascii="Times New Roman" w:hAnsi="Times New Roman" w:cs="Times New Roman"/>
+                <w:sz w:val="28"/>
+                <w:szCs w:val="28"/>
+              </w:rPr>
+              <w:t>Выход</w:t>
+            </w:r>
+          </w:p>
+        </w:tc>
+      </w:tr>
+      <w:tr>
+        <w:tc>
+          <w:tcPr>
+            <w:tcW w:w="484" w:type="dxa"/>
+          </w:tcPr>
+          <w:p>
+            <w:pPr>
+              <w:rPr>
+                <w:rFonts w:ascii="Times New Roman" w:hAnsi="Times New Roman" w:cs="Times New Roman"/>
+                <w:sz w:val="28"/>
+                <w:szCs w:val="28"/>
+              </w:rPr>
+            </w:pPr>
+            <w:r>
+              <w:rPr>
+                <w:rFonts w:ascii="Times New Roman" w:hAnsi="Times New Roman" w:cs="Times New Roman"/>
+                <w:sz w:val="28"/>
+                <w:szCs w:val="28"/>
+              </w:rPr>
+              <w:t>1</w:t>
+            </w:r>
+          </w:p>
+        </w:tc>
+        <w:tc>
+          <w:tcPr>
+            <w:tcW w:w="4473" w:type="dxa"/>
+          </w:tcPr>
+          <w:p>
+            <w:pPr>
+              <w:jc w:val="center"/>
+              <w:rPr>
+                <w:rFonts w:ascii="Times New Roman" w:hAnsi="Times New Roman" w:cs="Times New Roman"/>
+                <w:sz w:val="28"/>
+                <w:szCs w:val="28"/>
+              </w:rPr>
+            </w:pPr>
+            <w:r>
+              <w:rPr>
+                <w:noProof/>
+                <w:lang w:eastAsia="ru-RU"/>
+              </w:rPr>
+              <w:drawing>
+                <wp:inline distT="0" distB="0" distL="0" distR="0" wp14:anchorId="6A5056F4" wp14:editId="6DC64753">
+                  <wp:extent cx="504825" cy="1209675"/>
+                  <wp:effectExtent l="0" t="0" r="9525" b="9525"/>
+                  <wp:docPr id="1" name="Рисунок 1"/>
+                  <wp:cNvGraphicFramePr>
+                    <a:graphicFrameLocks xmlns:a="http://schemas.openxmlformats.org/drawingml/2006/main" noChangeAspect="1"/>
+                  </wp:cNvGraphicFramePr>
+                  <a:graphic xmlns:a="http://schemas.openxmlformats.org/drawingml/2006/main">
+                    <a:graphicData uri="http://schemas.openxmlformats.org/drawingml/2006/picture">
+                      <pic:pic xmlns:pic="http://schemas.openxmlformats.org/drawingml/2006/picture">
+                        <pic:nvPicPr>
+                          <pic:cNvPr id="1" name=""/>
+                          <pic:cNvPicPr/>
+                        </pic:nvPicPr>
+                        <pic:blipFill>
+                          <a:blip r:embed="rId5"/>
+                          <a:stretch>
+                            <a:fillRect/>
+                          </a:stretch>
+                        </pic:blipFill>
+                        <pic:spPr>
+                          <a:xfrm>
+                            <a:off x="0" y="0"/>
+                            <a:ext cx="504825" cy="1209675"/>
+                          </a:xfrm>
+                          <a:prstGeom prst="rect">
+                            <a:avLst/>
+                          </a:prstGeom>
+                        </pic:spPr>
+                      </pic:pic>
+                    </a:graphicData>
+                  </a:graphic>
+                </wp:inline>
+              </w:drawing>
+            </w:r>
+          </w:p>
+        </w:tc>
+        <w:tc>
+          <w:tcPr>
+            <w:tcW w:w="4388" w:type="dxa"/>
+          </w:tcPr>
+          <w:p>
+            <w:pPr>
+              <w:jc w:val="center"/>
+              <w:rPr>
+                <w:rFonts w:ascii="Times New Roman" w:hAnsi="Times New Roman" w:cs="Times New Roman"/>
+                <w:sz w:val="28"/>
+                <w:szCs w:val="28"/>
+              </w:rPr>
+            </w:pPr>
+            <w:r>
+              <w:rPr>
+                <w:noProof/>
+                <w:lang w:eastAsia="ru-RU"/>
+              </w:rPr>
+              <w:drawing>
+                <wp:inline distT="0" distB="0" distL="0" distR="0" wp14:anchorId="04EC7ECC" wp14:editId="5D8F3985">
+                  <wp:extent cx="495300" cy="647700"/>
+                  <wp:effectExtent l="0" t="0" r="0" b="0"/>
+                  <wp:docPr id="2" name="Рисунок 2"/>
+                  <wp:cNvGraphicFramePr>
+                    <a:graphicFrameLocks xmlns:a="http://schemas.openxmlformats.org/drawingml/2006/main" noChangeAspect="1"/>
+                  </wp:cNvGraphicFramePr>
+                  <a:graphic xmlns:a="http://schemas.openxmlformats.org/drawingml/2006/main">
+                    <a:graphicData uri="http://schemas.openxmlformats.org/drawingml/2006/picture">
+                      <pic:pic xmlns:pic="http://schemas.openxmlformats.org/drawingml/2006/picture">
+                        <pic:nvPicPr>
+                          <pic:cNvPr id="1" name=""/>
+                          <pic:cNvPicPr/>
+                        </pic:nvPicPr>
+                        <pic:blipFill>
+                          <a:blip r:embed="rId6"/>
+                          <a:stretch>
+                            <a:fillRect/>
+                          </a:stretch>
+                        </pic:blipFill>
+                        <pic:spPr>
+                          <a:xfrm>
+                            <a:off x="0" y="0"/>
+                            <a:ext cx="495300" cy="647700"/>
+                          </a:xfrm>
+                          <a:prstGeom prst="rect">
+                            <a:avLst/>
+                          </a:prstGeom>
+                        </pic:spPr>
+                      </pic:pic>
+                    </a:graphicData>
+                  </a:graphic>
+                </wp:inline>
+              </w:drawing>
+            </w:r>
+          </w:p>
+        </w:tc>
+      </w:tr>
+      <w:tr>
+        <w:tc>
+          <w:tcPr>
+            <w:tcW w:w="484" w:type="dxa"/>
+          </w:tcPr>
+          <w:p>
+            <w:pPr>
+              <w:rPr>
+                <w:rFonts w:ascii="Times New Roman" w:hAnsi="Times New Roman" w:cs="Times New Roman"/>
+                <w:sz w:val="28"/>
+                <w:szCs w:val="28"/>
+              </w:rPr>
+            </w:pPr>
+            <w:r>
+              <w:rPr>
+                <w:rFonts w:ascii="Times New Roman" w:hAnsi="Times New Roman" w:cs="Times New Roman"/>
+                <w:sz w:val="28"/>
+                <w:szCs w:val="28"/>
+              </w:rPr>
+              <w:t>2</w:t>
+            </w:r>
+          </w:p>
+        </w:tc>
+        <w:tc>
+          <w:tcPr>
+            <w:tcW w:w="4473" w:type="dxa"/>
+          </w:tcPr>
+          <w:p>
+            <w:pPr>
+              <w:jc w:val="center"/>
+              <w:rPr>
+                <w:rFonts w:ascii="Times New Roman" w:hAnsi="Times New Roman" w:cs="Times New Roman"/>
+                <w:sz w:val="28"/>
+                <w:szCs w:val="28"/>
+              </w:rPr>
+            </w:pPr>
+            <w:r>
+              <w:rPr>
+                <w:noProof/>
+                <w:lang w:eastAsia="ru-RU"/>
+              </w:rPr>
+              <w:drawing>
+                <wp:inline distT="0" distB="0" distL="0" distR="0" wp14:anchorId="63E72475" wp14:editId="0934BA5C">
+                  <wp:extent cx="504825" cy="1000125"/>
+                  <wp:effectExtent l="0" t="0" r="9525" b="9525"/>
+                  <wp:docPr id="3" name="Рисунок 3"/>
+                  <wp:cNvGraphicFramePr>
+                    <a:graphicFrameLocks xmlns:a="http://schemas.openxmlformats.org/drawingml/2006/main" noChangeAspect="1"/>
+                  </wp:cNvGraphicFramePr>
+                  <a:graphic xmlns:a="http://schemas.openxmlformats.org/drawingml/2006/main">
+                    <a:graphicData uri="http://schemas.openxmlformats.org/drawingml/2006/picture">
+                      <pic:pic xmlns:pic="http://schemas.openxmlformats.org/drawingml/2006/picture">
+                        <pic:nvPicPr>
+                          <pic:cNvPr id="1" name=""/>
+                          <pic:cNvPicPr/>
+                        </pic:nvPicPr>
+                        <pic:blipFill>
+                          <a:blip r:embed="rId7"/>
+                          <a:stretch>
+                            <a:fillRect/>
+                          </a:stretch>
+                        </pic:blipFill>
+                        <pic:spPr>
+                          <a:xfrm>
+                            <a:off x="0" y="0"/>
+                            <a:ext cx="504825" cy="1000125"/>
+                          </a:xfrm>
+                          <a:prstGeom prst="rect">
+                            <a:avLst/>
+                          </a:prstGeom>
+                        </pic:spPr>
+                      </pic:pic>
+                    </a:graphicData>
+                  </a:graphic>
+                </wp:inline>
+              </w:drawing>
+            </w:r>
+          </w:p>
+        </w:tc>
+        <w:tc>
+          <w:tcPr>
+            <w:tcW w:w="4388" w:type="dxa"/>
+          </w:tcPr>
+          <w:p>
+            <w:pPr>
+              <w:jc w:val="center"/>
+              <w:rPr>
+                <w:rFonts w:ascii="Times New Roman" w:hAnsi="Times New Roman" w:cs="Times New Roman"/>
+                <w:sz w:val="28"/>
+                <w:szCs w:val="28"/>
+              </w:rPr>
+            </w:pPr>
+            <w:r>
+              <w:rPr>
+                <w:noProof/>
+                <w:lang w:eastAsia="ru-RU"/>
+              </w:rPr>
+              <w:drawing>
+                <wp:inline distT="0" distB="0" distL="0" distR="0" wp14:anchorId="26AA9C2D" wp14:editId="5216B545">
+                  <wp:extent cx="485775" cy="590550"/>
+                  <wp:effectExtent l="0" t="0" r="9525" b="0"/>
+                  <wp:docPr id="4" name="Рисунок 4"/>
+                  <wp:cNvGraphicFramePr>
+                    <a:graphicFrameLocks xmlns:a="http://schemas.openxmlformats.org/drawingml/2006/main" noChangeAspect="1"/>
+                  </wp:cNvGraphicFramePr>
+                  <a:graphic xmlns:a="http://schemas.openxmlformats.org/drawingml/2006/main">
+                    <a:graphicData uri="http://schemas.openxmlformats.org/drawingml/2006/picture">
+                      <pic:pic xmlns:pic="http://schemas.openxmlformats.org/drawingml/2006/picture">
+                        <pic:nvPicPr>
+                          <pic:cNvPr id="1" name=""/>
+                          <pic:cNvPicPr/>
+                        </pic:nvPicPr>
+                        <pic:blipFill>
+                          <a:blip r:embed="rId8"/>
+                          <a:stretch>
+                            <a:fillRect/>
+                          </a:stretch>
+                        </pic:blipFill>
+                        <pic:spPr>
+                          <a:xfrm>
+                            <a:off x="0" y="0"/>
+                            <a:ext cx="485775" cy="590550"/>
+                          </a:xfrm>
+                          <a:prstGeom prst="rect">
+                            <a:avLst/>
+                          </a:prstGeom>
+                        </pic:spPr>
+                      </pic:pic>
+                    </a:graphicData>
+                  </a:graphic>
+                </wp:inline>
+              </w:drawing>
+            </w:r>
+          </w:p>
+        </w:tc>
+      </w:tr>
+      <w:tr>
+        <w:tc>
+          <w:tcPr>
+            <w:tcW w:w="484" w:type="dxa"/>
+          </w:tcPr>
+          <w:p>
+            <w:pPr>
+              <w:rPr>
+                <w:rFonts w:ascii="Times New Roman" w:hAnsi="Times New Roman" w:cs="Times New Roman"/>
+                <w:sz w:val="28"/>
+                <w:szCs w:val="28"/>
+              </w:rPr>
+            </w:pPr>
+            <w:r>
+              <w:rPr>
+                <w:rFonts w:ascii="Times New Roman" w:hAnsi="Times New Roman" w:cs="Times New Roman"/>
+                <w:sz w:val="28"/>
+                <w:szCs w:val="28"/>
+              </w:rPr>
+              <w:t>3</w:t>
+            </w:r>
+          </w:p>
+        </w:tc>
+        <w:tc>
+          <w:tcPr>
+            <w:tcW w:w="4473" w:type="dxa"/>
+          </w:tcPr>
+          <w:p>
+            <w:pPr>
+              <w:jc w:val="center"/>
+              <w:rPr>
+                <w:rFonts w:ascii="Times New Roman" w:hAnsi="Times New Roman" w:cs="Times New Roman"/>
+                <w:sz w:val="28"/>
+                <w:szCs w:val="28"/>
+              </w:rPr>
+            </w:pPr>
+            <w:r>
+              <w:rPr>
+                <w:noProof/>
+                <w:lang w:eastAsia="ru-RU"/>
+              </w:rPr>
+              <w:drawing>
+                <wp:inline distT="0" distB="0" distL="0" distR="0" wp14:anchorId="13DB5668" wp14:editId="720BF753">
+                  <wp:extent cx="676275" cy="1200150"/>
+                  <wp:effectExtent l="0" t="0" r="9525" b="0"/>
+                  <wp:docPr id="5" name="Рисунок 5"/>
+                  <wp:cNvGraphicFramePr>
+                    <a:graphicFrameLocks xmlns:a="http://schemas.openxmlformats.org/drawingml/2006/main" noChangeAspect="1"/>
+                  </wp:cNvGraphicFramePr>
+                  <a:graphic xmlns:a="http://schemas.openxmlformats.org/drawingml/2006/main">
+                    <a:graphicData uri="http://schemas.openxmlformats.org/drawingml/2006/picture">
+                      <pic:pic xmlns:pic="http://schemas.openxmlformats.org/drawingml/2006/picture">
+                        <pic:nvPicPr>
+                          <pic:cNvPr id="1" name=""/>
+                          <pic:cNvPicPr/>
+                        </pic:nvPicPr>
+                        <pic:blipFill>
+                          <a:blip r:embed="rId9"/>
+                          <a:stretch>
+                            <a:fillRect/>
+                          </a:stretch>
+                        </pic:blipFill>
+                        <pic:spPr>
+                          <a:xfrm>
+                            <a:off x="0" y="0"/>
+                            <a:ext cx="676275" cy="1200150"/>
+                          </a:xfrm>
+                          <a:prstGeom prst="rect">
+                            <a:avLst/>
+                          </a:prstGeom>
+                        </pic:spPr>
+                      </pic:pic>
+                    </a:graphicData>
+                  </a:graphic>
+                </wp:inline>
+              </w:drawing>
+            </w:r>
+          </w:p>
+        </w:tc>
+        <w:tc>
+          <w:tcPr>
+            <w:tcW w:w="4388" w:type="dxa"/>
+          </w:tcPr>
+          <w:p>
+            <w:pPr>
+              <w:jc w:val="center"/>
+              <w:rPr>
+                <w:rFonts w:ascii="Times New Roman" w:hAnsi="Times New Roman" w:cs="Times New Roman"/>
+                <w:sz w:val="28"/>
+                <w:szCs w:val="28"/>
+              </w:rPr>
+            </w:pPr>
+            <w:r>
+              <w:rPr>
+                <w:noProof/>
+                <w:lang w:eastAsia="ru-RU"/>
+              </w:rPr>
+              <w:drawing>
+                <wp:inline distT="0" distB="0" distL="0" distR="0" wp14:anchorId="0A8BF7A5" wp14:editId="6AB652F7">
+                  <wp:extent cx="628650" cy="609600"/>
+                  <wp:effectExtent l="0" t="0" r="0" b="0"/>
+                  <wp:docPr id="6" name="Рисунок 6"/>
+                  <wp:cNvGraphicFramePr>
+                    <a:graphicFrameLocks xmlns:a="http://schemas.openxmlformats.org/drawingml/2006/main" noChangeAspect="1"/>
+                  </wp:cNvGraphicFramePr>
+                  <a:graphic xmlns:a="http://schemas.openxmlformats.org/drawingml/2006/main">
+                    <a:graphicData uri="http://schemas.openxmlformats.org/drawingml/2006/picture">
+                      <pic:pic xmlns:pic="http://schemas.openxmlformats.org/drawingml/2006/picture">
+                        <pic:nvPicPr>
+                          <pic:cNvPr id="1" name=""/>
+                          <pic:cNvPicPr/>
+                        </pic:nvPicPr>
+                        <pic:blipFill>
+                          <a:blip r:embed="rId10"/>
+                          <a:stretch>
+                            <a:fillRect/>
+                          </a:stretch>
+                        </pic:blipFill>
+                        <pic:spPr>
+                          <a:xfrm>
+                            <a:off x="0" y="0"/>
+                            <a:ext cx="628650" cy="609600"/>
+                          </a:xfrm>
+                          <a:prstGeom prst="rect">
+                            <a:avLst/>
+                          </a:prstGeom>
+                        </pic:spPr>
+                      </pic:pic>
+                    </a:graphicData>
+                  </a:graphic>
+                </wp:inline>
+              </w:drawing>
+            </w:r>
+          </w:p>
+        </w:tc>
+      </w:tr>
+    </w:tbl>
+    <w:p>
+      <w:pPr>
+        <w:rPr>
+          <w:rFonts w:ascii="Times New Roman" w:hAnsi="Times New Roman" w:cs="Times New Roman"/>
           <w:sz w:val="28"/>
           <w:szCs w:val="28"/>
         </w:rPr>
@@ -1156,6 +9227,92 @@
 <file path=word/numbering.xml><?xml version="1.0" encoding="utf-8"?>
 <w:numbering xmlns:wpc="http://schemas.microsoft.com/office/word/2010/wordprocessingCanvas" xmlns:mc="http://schemas.openxmlformats.org/markup-compatibility/2006" xmlns:o="urn:schemas-microsoft-com:office:office" xmlns:r="http://schemas.openxmlformats.org/officeDocument/2006/relationships" xmlns:m="http://schemas.openxmlformats.org/officeDocument/2006/math" xmlns:v="urn:schemas-microsoft-com:vml" xmlns:wp14="http://schemas.microsoft.com/office/word/2010/wordprocessingDrawing" xmlns:wp="http://schemas.openxmlformats.org/drawingml/2006/wordprocessingDrawing" xmlns:w10="urn:schemas-microsoft-com:office:word" xmlns:w="http://schemas.openxmlformats.org/wordprocessingml/2006/main" xmlns:w14="http://schemas.microsoft.com/office/word/2010/wordml" xmlns:w15="http://schemas.microsoft.com/office/word/2012/wordml" xmlns:wpg="http://schemas.microsoft.com/office/word/2010/wordprocessingGroup" xmlns:wpi="http://schemas.microsoft.com/office/word/2010/wordprocessingInk" xmlns:wne="http://schemas.microsoft.com/office/word/2006/wordml" xmlns:wps="http://schemas.microsoft.com/office/word/2010/wordprocessingShape" mc:Ignorable="w14 w15 wp14">
   <w:abstractNum w:abstractNumId="0" w15:restartNumberingAfterBreak="0">
+    <w:nsid w:val="10234045"/>
+    <w:multiLevelType w:val="hybridMultilevel"/>
+    <w:tmpl w:val="AE3E28DA"/>
+    <w:lvl w:ilvl="0" w:tplc="0419000F">
+      <w:start w:val="1"/>
+      <w:numFmt w:val="decimal"/>
+      <w:lvlText w:val="%1."/>
+      <w:lvlJc w:val="left"/>
+      <w:pPr>
+        <w:ind w:left="720" w:hanging="360"/>
+      </w:pPr>
+    </w:lvl>
+    <w:lvl w:ilvl="1" w:tplc="04190019" w:tentative="1">
+      <w:start w:val="1"/>
+      <w:numFmt w:val="lowerLetter"/>
+      <w:lvlText w:val="%2."/>
+      <w:lvlJc w:val="left"/>
+      <w:pPr>
+        <w:ind w:left="1440" w:hanging="360"/>
+      </w:pPr>
+    </w:lvl>
+    <w:lvl w:ilvl="2" w:tplc="0419001B" w:tentative="1">
+      <w:start w:val="1"/>
+      <w:numFmt w:val="lowerRoman"/>
+      <w:lvlText w:val="%3."/>
+      <w:lvlJc w:val="right"/>
+      <w:pPr>
+        <w:ind w:left="2160" w:hanging="180"/>
+      </w:pPr>
+    </w:lvl>
+    <w:lvl w:ilvl="3" w:tplc="0419000F" w:tentative="1">
+      <w:start w:val="1"/>
+      <w:numFmt w:val="decimal"/>
+      <w:lvlText w:val="%4."/>
+      <w:lvlJc w:val="left"/>
+      <w:pPr>
+        <w:ind w:left="2880" w:hanging="360"/>
+      </w:pPr>
+    </w:lvl>
+    <w:lvl w:ilvl="4" w:tplc="04190019" w:tentative="1">
+      <w:start w:val="1"/>
+      <w:numFmt w:val="lowerLetter"/>
+      <w:lvlText w:val="%5."/>
+      <w:lvlJc w:val="left"/>
+      <w:pPr>
+        <w:ind w:left="3600" w:hanging="360"/>
+      </w:pPr>
+    </w:lvl>
+    <w:lvl w:ilvl="5" w:tplc="0419001B" w:tentative="1">
+      <w:start w:val="1"/>
+      <w:numFmt w:val="lowerRoman"/>
+      <w:lvlText w:val="%6."/>
+      <w:lvlJc w:val="right"/>
+      <w:pPr>
+        <w:ind w:left="4320" w:hanging="180"/>
+      </w:pPr>
+    </w:lvl>
+    <w:lvl w:ilvl="6" w:tplc="0419000F" w:tentative="1">
+      <w:start w:val="1"/>
+      <w:numFmt w:val="decimal"/>
+      <w:lvlText w:val="%7."/>
+      <w:lvlJc w:val="left"/>
+      <w:pPr>
+        <w:ind w:left="5040" w:hanging="360"/>
+      </w:pPr>
+    </w:lvl>
+    <w:lvl w:ilvl="7" w:tplc="04190019" w:tentative="1">
+      <w:start w:val="1"/>
+      <w:numFmt w:val="lowerLetter"/>
+      <w:lvlText w:val="%8."/>
+      <w:lvlJc w:val="left"/>
+      <w:pPr>
+        <w:ind w:left="5760" w:hanging="360"/>
+      </w:pPr>
+    </w:lvl>
+    <w:lvl w:ilvl="8" w:tplc="0419001B" w:tentative="1">
+      <w:start w:val="1"/>
+      <w:numFmt w:val="lowerRoman"/>
+      <w:lvlText w:val="%9."/>
+      <w:lvlJc w:val="right"/>
+      <w:pPr>
+        <w:ind w:left="6480" w:hanging="180"/>
+      </w:pPr>
+    </w:lvl>
+  </w:abstractNum>
+  <w:abstractNum w:abstractNumId="1" w15:restartNumberingAfterBreak="0">
     <w:nsid w:val="177524A2"/>
     <w:multiLevelType w:val="hybridMultilevel"/>
     <w:tmpl w:val="19EA91AC"/>
@@ -1241,7 +9398,7 @@
       </w:pPr>
     </w:lvl>
   </w:abstractNum>
-  <w:abstractNum w:abstractNumId="1" w15:restartNumberingAfterBreak="0">
+  <w:abstractNum w:abstractNumId="2" w15:restartNumberingAfterBreak="0">
     <w:nsid w:val="74C3363E"/>
     <w:multiLevelType w:val="hybridMultilevel"/>
     <w:tmpl w:val="F6A82FEE"/>
@@ -1330,11 +9487,106 @@
       </w:pPr>
     </w:lvl>
   </w:abstractNum>
+  <w:abstractNum w:abstractNumId="3" w15:restartNumberingAfterBreak="0">
+    <w:nsid w:val="76FD2C91"/>
+    <w:multiLevelType w:val="hybridMultilevel"/>
+    <w:tmpl w:val="F6A82FEE"/>
+    <w:lvl w:ilvl="0" w:tplc="0419000F">
+      <w:start w:val="1"/>
+      <w:numFmt w:val="decimal"/>
+      <w:lvlText w:val="%1."/>
+      <w:lvlJc w:val="left"/>
+      <w:pPr>
+        <w:ind w:left="720" w:hanging="360"/>
+      </w:pPr>
+      <w:rPr>
+        <w:rFonts w:hint="default"/>
+      </w:rPr>
+    </w:lvl>
+    <w:lvl w:ilvl="1" w:tplc="04190019" w:tentative="1">
+      <w:start w:val="1"/>
+      <w:numFmt w:val="lowerLetter"/>
+      <w:lvlText w:val="%2."/>
+      <w:lvlJc w:val="left"/>
+      <w:pPr>
+        <w:ind w:left="1440" w:hanging="360"/>
+      </w:pPr>
+    </w:lvl>
+    <w:lvl w:ilvl="2" w:tplc="0419001B" w:tentative="1">
+      <w:start w:val="1"/>
+      <w:numFmt w:val="lowerRoman"/>
+      <w:lvlText w:val="%3."/>
+      <w:lvlJc w:val="right"/>
+      <w:pPr>
+        <w:ind w:left="2160" w:hanging="180"/>
+      </w:pPr>
+    </w:lvl>
+    <w:lvl w:ilvl="3" w:tplc="0419000F" w:tentative="1">
+      <w:start w:val="1"/>
+      <w:numFmt w:val="decimal"/>
+      <w:lvlText w:val="%4."/>
+      <w:lvlJc w:val="left"/>
+      <w:pPr>
+        <w:ind w:left="2880" w:hanging="360"/>
+      </w:pPr>
+    </w:lvl>
+    <w:lvl w:ilvl="4" w:tplc="04190019" w:tentative="1">
+      <w:start w:val="1"/>
+      <w:numFmt w:val="lowerLetter"/>
+      <w:lvlText w:val="%5."/>
+      <w:lvlJc w:val="left"/>
+      <w:pPr>
+        <w:ind w:left="3600" w:hanging="360"/>
+      </w:pPr>
+    </w:lvl>
+    <w:lvl w:ilvl="5" w:tplc="0419001B" w:tentative="1">
+      <w:start w:val="1"/>
+      <w:numFmt w:val="lowerRoman"/>
+      <w:lvlText w:val="%6."/>
+      <w:lvlJc w:val="right"/>
+      <w:pPr>
+        <w:ind w:left="4320" w:hanging="180"/>
+      </w:pPr>
+    </w:lvl>
+    <w:lvl w:ilvl="6" w:tplc="0419000F" w:tentative="1">
+      <w:start w:val="1"/>
+      <w:numFmt w:val="decimal"/>
+      <w:lvlText w:val="%7."/>
+      <w:lvlJc w:val="left"/>
+      <w:pPr>
+        <w:ind w:left="5040" w:hanging="360"/>
+      </w:pPr>
+    </w:lvl>
+    <w:lvl w:ilvl="7" w:tplc="04190019" w:tentative="1">
+      <w:start w:val="1"/>
+      <w:numFmt w:val="lowerLetter"/>
+      <w:lvlText w:val="%8."/>
+      <w:lvlJc w:val="left"/>
+      <w:pPr>
+        <w:ind w:left="5760" w:hanging="360"/>
+      </w:pPr>
+    </w:lvl>
+    <w:lvl w:ilvl="8" w:tplc="0419001B" w:tentative="1">
+      <w:start w:val="1"/>
+      <w:numFmt w:val="lowerRoman"/>
+      <w:lvlText w:val="%9."/>
+      <w:lvlJc w:val="right"/>
+      <w:pPr>
+        <w:ind w:left="6480" w:hanging="180"/>
+      </w:pPr>
+    </w:lvl>
+  </w:abstractNum>
   <w:num w:numId="1">
+    <w:abstractNumId w:val="1"/>
+  </w:num>
+  <w:num w:numId="2">
+    <w:abstractNumId w:val="2"/>
+  </w:num>
+  <w:num w:numId="3">
     <w:abstractNumId w:val="0"/>
   </w:num>
-  <w:num w:numId="2">
-    <w:abstractNumId w:val="1"/>
+  <w:num w:numId="4">
+    <w:abstractNumId w:val="3"/>
   </w:num>
 </w:numbering>
 </file>
@@ -1772,6 +10024,75 @@
       <w:contextualSpacing/>
     </w:pPr>
   </w:style>
+  <w:style w:type="paragraph" w:styleId="HTML">
+    <w:name w:val="HTML Preformatted"/>
+    <w:basedOn w:val="a"/>
+    <w:link w:val="HTML0"/>
+    <w:uiPriority w:val="99"/>
+    <w:semiHidden/>
+    <w:unhideWhenUsed/>
+    <w:rsid w:val="00F31569"/>
+    <w:pPr>
+      <w:tabs>
+        <w:tab w:val="left" w:pos="916"/>
+        <w:tab w:val="left" w:pos="1832"/>
+        <w:tab w:val="left" w:pos="2748"/>
+        <w:tab w:val="left" w:pos="3664"/>
+        <w:tab w:val="left" w:pos="4580"/>
+        <w:tab w:val="left" w:pos="5496"/>
+        <w:tab w:val="left" w:pos="6412"/>
+        <w:tab w:val="left" w:pos="7328"/>
+        <w:tab w:val="left" w:pos="8244"/>
+        <w:tab w:val="left" w:pos="9160"/>
+        <w:tab w:val="left" w:pos="10076"/>
+        <w:tab w:val="left" w:pos="10992"/>
+        <w:tab w:val="left" w:pos="11908"/>
+        <w:tab w:val="left" w:pos="12824"/>
+        <w:tab w:val="left" w:pos="13740"/>
+        <w:tab w:val="left" w:pos="14656"/>
+      </w:tabs>
+      <w:spacing w:after="0" w:line="240" w:lineRule="auto"/>
+    </w:pPr>
+    <w:rPr>
+      <w:rFonts w:ascii="Courier New" w:eastAsia="Times New Roman" w:hAnsi="Courier New" w:cs="Courier New"/>
+      <w:sz w:val="20"/>
+      <w:szCs w:val="20"/>
+      <w:lang w:eastAsia="ru-RU"/>
+    </w:rPr>
+  </w:style>
+  <w:style w:type="character" w:customStyle="1" w:styleId="HTML0">
+    <w:name w:val="Стандартный HTML Знак"/>
+    <w:basedOn w:val="a0"/>
+    <w:link w:val="HTML"/>
+    <w:uiPriority w:val="99"/>
+    <w:semiHidden/>
+    <w:rsid w:val="00F31569"/>
+    <w:rPr>
+      <w:rFonts w:ascii="Courier New" w:eastAsia="Times New Roman" w:hAnsi="Courier New" w:cs="Courier New"/>
+      <w:sz w:val="20"/>
+      <w:szCs w:val="20"/>
+      <w:lang w:eastAsia="ru-RU"/>
+    </w:rPr>
+  </w:style>
+  <w:style w:type="table" w:styleId="a4">
+    <w:name w:val="Table Grid"/>
+    <w:basedOn w:val="a1"/>
+    <w:uiPriority w:val="39"/>
+    <w:rsid w:val="00F31569"/>
+    <w:pPr>
+      <w:spacing w:after="0" w:line="240" w:lineRule="auto"/>
+    </w:pPr>
+    <w:tblPr>
+      <w:tblBorders>
+        <w:top w:val="single" w:sz="4" w:space="0" w:color="auto"/>
+        <w:left w:val="single" w:sz="4" w:space="0" w:color="auto"/>
+        <w:bottom w:val="single" w:sz="4" w:space="0" w:color="auto"/>
+        <w:right w:val="single" w:sz="4" w:space="0" w:color="auto"/>
+        <w:insideH w:val="single" w:sz="4" w:space="0" w:color="auto"/>
+        <w:insideV w:val="single" w:sz="4" w:space="0" w:color="auto"/>
+      </w:tblBorders>
+    </w:tblPr>
+  </w:style>
 </w:styles>
 </file>
 

--- a/DISMAT/lr6/lr.docx
+++ b/DISMAT/lr6/lr.docx
@@ -1513,6 +1513,14 @@
           <m:t>num</m:t>
         </m:r>
       </m:oMath>
+      <w:r>
+        <w:rPr>
+          <w:rFonts w:ascii="Times New Roman" w:eastAsiaTheme="minorEastAsia" w:hAnsi="Times New Roman" w:cs="Times New Roman"/>
+          <w:sz w:val="28"/>
+          <w:szCs w:val="28"/>
+        </w:rPr>
+        <w:t>, а количество строк при этом будет минимальным</w:t>
+      </w:r>
     </w:p>
     <w:p>
       <w:pPr>
@@ -1646,23 +1654,14 @@
     </w:p>
     <w:p>
       <w:pPr>
-        <w:pStyle w:val="a3"/>
-        <w:rPr>
-          <w:rFonts w:ascii="Times New Roman" w:hAnsi="Times New Roman" w:cs="Times New Roman"/>
-          <w:sz w:val="28"/>
-          <w:szCs w:val="28"/>
-        </w:rPr>
-      </w:pPr>
-    </w:p>
-    <w:p>
-      <w:pPr>
-        <w:pStyle w:val="a3"/>
-        <w:rPr>
-          <w:rFonts w:ascii="Times New Roman" w:hAnsi="Times New Roman" w:cs="Times New Roman"/>
-          <w:sz w:val="28"/>
-          <w:szCs w:val="28"/>
-        </w:rPr>
-      </w:pPr>
+        <w:rPr>
+          <w:rFonts w:ascii="Times New Roman" w:hAnsi="Times New Roman" w:cs="Times New Roman"/>
+          <w:sz w:val="28"/>
+          <w:szCs w:val="28"/>
+        </w:rPr>
+      </w:pPr>
+      <w:bookmarkStart w:id="0" w:name="_GoBack"/>
+      <w:bookmarkEnd w:id="0"/>
     </w:p>
     <w:p>
       <w:pPr>
@@ -7843,8 +7842,6 @@
         </w:rPr>
         <w:br/>
       </w:r>
-      <w:bookmarkStart w:id="0" w:name="_GoBack"/>
-      <w:bookmarkEnd w:id="0"/>
       <w:r>
         <w:rPr>
           <w:rFonts w:ascii="Consolas" w:eastAsia="Times New Roman" w:hAnsi="Consolas" w:cs="Courier New"/>
